--- a/Documentation/Task 3 Documentation.docx
+++ b/Documentation/Task 3 Documentation.docx
@@ -1,533 +1,3134 @@
 
 <file path=word/document.xml><?xml version="1.0" encoding="utf-8"?>
-<w:document xmlns:wpc="http://schemas.microsoft.com/office/word/2010/wordprocessingCanvas" xmlns:mo="http://schemas.microsoft.com/office/mac/office/2008/main" xmlns:mc="http://schemas.openxmlformats.org/markup-compatibility/2006" xmlns:mv="urn:schemas-microsoft-com:mac:vml" xmlns:o="urn:schemas-microsoft-com:office:office" xmlns:r="http://schemas.openxmlformats.org/officeDocument/2006/relationships" xmlns:m="http://schemas.openxmlformats.org/officeDocument/2006/math" xmlns:v="urn:schemas-microsoft-com:vml" xmlns:wp14="http://schemas.microsoft.com/office/word/2010/wordprocessingDrawing" xmlns:wp="http://schemas.openxmlformats.org/drawingml/2006/wordprocessingDrawing" xmlns:w10="urn:schemas-microsoft-com:office:word" xmlns:w="http://schemas.openxmlformats.org/wordprocessingml/2006/main" xmlns:w14="http://schemas.microsoft.com/office/word/2010/wordml" xmlns:w15="http://schemas.microsoft.com/office/word/2012/wordml" xmlns:wpg="http://schemas.microsoft.com/office/word/2010/wordprocessingGroup" xmlns:wpi="http://schemas.microsoft.com/office/word/2010/wordprocessingInk" xmlns:wne="http://schemas.microsoft.com/office/word/2006/wordml" xmlns:wps="http://schemas.microsoft.com/office/word/2010/wordprocessingShape" mc:Ignorable="w14 w15 wp14">
+<w:document xmlns:wpc="http://schemas.microsoft.com/office/word/2010/wordprocessingCanvas" xmlns:cx="http://schemas.microsoft.com/office/drawing/2014/chartex" xmlns:cx1="http://schemas.microsoft.com/office/drawing/2015/9/8/chartex" xmlns:cx2="http://schemas.microsoft.com/office/drawing/2015/10/21/chartex" xmlns:cx3="http://schemas.microsoft.com/office/drawing/2016/5/9/chartex" xmlns:cx4="http://schemas.microsoft.com/office/drawing/2016/5/10/chartex" xmlns:cx5="http://schemas.microsoft.com/office/drawing/2016/5/11/chartex" xmlns:cx6="http://schemas.microsoft.com/office/drawing/2016/5/12/chartex" xmlns:cx7="http://schemas.microsoft.com/office/drawing/2016/5/13/chartex" xmlns:cx8="http://schemas.microsoft.com/office/drawing/2016/5/14/chartex" xmlns:mc="http://schemas.openxmlformats.org/markup-compatibility/2006" xmlns:aink="http://schemas.microsoft.com/office/drawing/2016/ink" xmlns:am3d="http://schemas.microsoft.com/office/drawing/2017/model3d" xmlns:o="urn:schemas-microsoft-com:office:office" xmlns:r="http://schemas.openxmlformats.org/officeDocument/2006/relationships" xmlns:m="http://schemas.openxmlformats.org/officeDocument/2006/math" xmlns:v="urn:schemas-microsoft-com:vml" xmlns:wp14="http://schemas.microsoft.com/office/word/2010/wordprocessingDrawing" xmlns:wp="http://schemas.openxmlformats.org/drawingml/2006/wordprocessingDrawing" xmlns:w10="urn:schemas-microsoft-com:office:word" xmlns:w="http://schemas.openxmlformats.org/wordprocessingml/2006/main" xmlns:w14="http://schemas.microsoft.com/office/word/2010/wordml" xmlns:w15="http://schemas.microsoft.com/office/word/2012/wordml" xmlns:w16cid="http://schemas.microsoft.com/office/word/2016/wordml/cid" xmlns:w16se="http://schemas.microsoft.com/office/word/2015/wordml/symex" xmlns:wpg="http://schemas.microsoft.com/office/word/2010/wordprocessingGroup" xmlns:wpi="http://schemas.microsoft.com/office/word/2010/wordprocessingInk" xmlns:wne="http://schemas.microsoft.com/office/word/2006/wordml" xmlns:wps="http://schemas.microsoft.com/office/word/2010/wordprocessingShape" mc:Ignorable="w14 w15 w16se w16cid wp14">
   <w:body>
+    <w:p>
+      <w:pPr>
+        <w:spacing w:line="240" w:lineRule="auto"/>
+        <w:rPr>
+          <w:rFonts w:asciiTheme="majorHAnsi" w:hAnsiTheme="majorHAnsi" w:cs="Calibri Light"/>
+          <w:bCs/>
+          <w:sz w:val="24"/>
+          <w:szCs w:val="24"/>
+          <w:lang w:val="en-US"/>
+        </w:rPr>
+      </w:pPr>
+    </w:p>
+    <w:p>
+      <w:pPr>
+        <w:spacing w:line="240" w:lineRule="auto"/>
+        <w:rPr>
+          <w:rFonts w:asciiTheme="majorHAnsi" w:hAnsiTheme="majorHAnsi" w:cs="Calibri Light"/>
+          <w:bCs/>
+          <w:sz w:val="24"/>
+          <w:szCs w:val="24"/>
+          <w:lang w:val="en-US"/>
+        </w:rPr>
+      </w:pPr>
+    </w:p>
+    <w:p>
+      <w:pPr>
+        <w:spacing w:line="240" w:lineRule="auto"/>
+        <w:rPr>
+          <w:rFonts w:asciiTheme="majorHAnsi" w:hAnsiTheme="majorHAnsi" w:cs="Calibri Light"/>
+          <w:bCs/>
+          <w:sz w:val="24"/>
+          <w:szCs w:val="24"/>
+          <w:lang w:val="en-US"/>
+        </w:rPr>
+      </w:pPr>
+    </w:p>
+    <w:p>
+      <w:pPr>
+        <w:spacing w:line="240" w:lineRule="auto"/>
+        <w:rPr>
+          <w:rFonts w:asciiTheme="majorHAnsi" w:hAnsiTheme="majorHAnsi" w:cs="Calibri Light"/>
+          <w:bCs/>
+          <w:sz w:val="24"/>
+          <w:szCs w:val="24"/>
+          <w:lang w:val="en-US"/>
+        </w:rPr>
+      </w:pPr>
+    </w:p>
+    <w:p>
+      <w:pPr>
+        <w:spacing w:line="240" w:lineRule="auto"/>
+        <w:rPr>
+          <w:rFonts w:asciiTheme="majorHAnsi" w:hAnsiTheme="majorHAnsi" w:cs="Calibri Light"/>
+          <w:bCs/>
+          <w:sz w:val="24"/>
+          <w:szCs w:val="24"/>
+          <w:lang w:val="en-US"/>
+        </w:rPr>
+      </w:pPr>
+    </w:p>
+    <w:p>
+      <w:pPr>
+        <w:spacing w:line="240" w:lineRule="auto"/>
+        <w:rPr>
+          <w:rFonts w:asciiTheme="majorHAnsi" w:hAnsiTheme="majorHAnsi" w:cs="Calibri Light"/>
+          <w:bCs/>
+          <w:sz w:val="24"/>
+          <w:szCs w:val="24"/>
+          <w:lang w:val="en-US"/>
+        </w:rPr>
+      </w:pPr>
+    </w:p>
+    <w:p>
+      <w:pPr>
+        <w:spacing w:line="240" w:lineRule="auto"/>
+        <w:rPr>
+          <w:rFonts w:asciiTheme="majorHAnsi" w:hAnsiTheme="majorHAnsi" w:cs="Calibri Light"/>
+          <w:bCs/>
+          <w:sz w:val="24"/>
+          <w:szCs w:val="24"/>
+          <w:lang w:val="en-US"/>
+        </w:rPr>
+      </w:pPr>
+    </w:p>
+    <w:p>
+      <w:pPr>
+        <w:spacing w:line="240" w:lineRule="auto"/>
+        <w:rPr>
+          <w:rFonts w:asciiTheme="majorHAnsi" w:hAnsiTheme="majorHAnsi" w:cs="Calibri Light"/>
+          <w:bCs/>
+          <w:sz w:val="36"/>
+          <w:szCs w:val="36"/>
+          <w:lang w:val="en-US"/>
+        </w:rPr>
+      </w:pPr>
+      <w:r>
+        <w:rPr>
+          <w:rFonts w:asciiTheme="majorHAnsi" w:hAnsiTheme="majorHAnsi" w:cs="Calibri Light"/>
+          <w:bCs/>
+          <w:sz w:val="36"/>
+          <w:szCs w:val="36"/>
+          <w:lang w:val="en-US"/>
+        </w:rPr>
+        <w:t>DATA3404: Data Science Platforms</w:t>
+      </w:r>
+    </w:p>
+    <w:p>
+      <w:pPr>
+        <w:spacing w:line="240" w:lineRule="auto"/>
+        <w:rPr>
+          <w:rFonts w:asciiTheme="majorHAnsi" w:hAnsiTheme="majorHAnsi" w:cs="Calibri Light"/>
+          <w:bCs/>
+          <w:sz w:val="96"/>
+          <w:szCs w:val="96"/>
+          <w:lang w:val="en-US"/>
+        </w:rPr>
+      </w:pPr>
+      <w:r>
+        <w:rPr>
+          <w:rFonts w:asciiTheme="majorHAnsi" w:hAnsiTheme="majorHAnsi" w:cs="Calibri Light"/>
+          <w:bCs/>
+          <w:sz w:val="96"/>
+          <w:szCs w:val="96"/>
+          <w:lang w:val="en-US"/>
+        </w:rPr>
+        <w:t>Big Data Tuning</w:t>
+      </w:r>
+    </w:p>
+    <w:p>
+      <w:pPr>
+        <w:spacing w:line="240" w:lineRule="auto"/>
+        <w:rPr>
+          <w:rFonts w:asciiTheme="majorHAnsi" w:hAnsiTheme="majorHAnsi" w:cs="Calibri Light"/>
+          <w:sz w:val="36"/>
+          <w:szCs w:val="36"/>
+          <w:lang w:val="en-US"/>
+        </w:rPr>
+      </w:pPr>
+      <w:r>
+        <w:rPr>
+          <w:rFonts w:asciiTheme="majorHAnsi" w:hAnsiTheme="majorHAnsi" w:cs="Calibri Light"/>
+          <w:sz w:val="36"/>
+          <w:szCs w:val="36"/>
+          <w:lang w:val="en-US"/>
+        </w:rPr>
+        <w:t>Group Assignment</w:t>
+      </w:r>
+    </w:p>
+    <w:p>
+      <w:pPr>
+        <w:spacing w:line="240" w:lineRule="auto"/>
+        <w:rPr>
+          <w:rFonts w:asciiTheme="majorHAnsi" w:hAnsiTheme="majorHAnsi" w:cs="Calibri Light"/>
+          <w:sz w:val="24"/>
+          <w:szCs w:val="24"/>
+        </w:rPr>
+      </w:pPr>
+    </w:p>
+    <w:p>
+      <w:pPr>
+        <w:spacing w:line="240" w:lineRule="auto"/>
+        <w:rPr>
+          <w:rFonts w:asciiTheme="majorHAnsi" w:hAnsiTheme="majorHAnsi" w:cs="Calibri Light"/>
+          <w:sz w:val="24"/>
+          <w:szCs w:val="24"/>
+        </w:rPr>
+      </w:pPr>
+    </w:p>
+    <w:p>
+      <w:pPr>
+        <w:spacing w:line="240" w:lineRule="auto"/>
+        <w:rPr>
+          <w:rFonts w:asciiTheme="majorHAnsi" w:hAnsiTheme="majorHAnsi" w:cs="Calibri Light"/>
+          <w:sz w:val="24"/>
+          <w:szCs w:val="24"/>
+        </w:rPr>
+      </w:pPr>
+    </w:p>
+    <w:p>
+      <w:pPr>
+        <w:spacing w:line="240" w:lineRule="auto"/>
+        <w:rPr>
+          <w:rFonts w:asciiTheme="majorHAnsi" w:hAnsiTheme="majorHAnsi" w:cs="Calibri Light"/>
+          <w:sz w:val="24"/>
+          <w:szCs w:val="24"/>
+        </w:rPr>
+      </w:pPr>
+    </w:p>
+    <w:p>
+      <w:pPr>
+        <w:spacing w:line="240" w:lineRule="auto"/>
+        <w:rPr>
+          <w:rFonts w:asciiTheme="majorHAnsi" w:hAnsiTheme="majorHAnsi" w:cs="Calibri Light"/>
+          <w:sz w:val="24"/>
+          <w:szCs w:val="24"/>
+        </w:rPr>
+      </w:pPr>
+    </w:p>
+    <w:p>
+      <w:pPr>
+        <w:spacing w:line="240" w:lineRule="auto"/>
+        <w:rPr>
+          <w:rFonts w:asciiTheme="majorHAnsi" w:hAnsiTheme="majorHAnsi" w:cs="Calibri Light"/>
+          <w:sz w:val="24"/>
+          <w:szCs w:val="24"/>
+        </w:rPr>
+      </w:pPr>
+    </w:p>
+    <w:p>
+      <w:pPr>
+        <w:spacing w:line="240" w:lineRule="auto"/>
+        <w:rPr>
+          <w:rFonts w:asciiTheme="majorHAnsi" w:hAnsiTheme="majorHAnsi" w:cs="Calibri Light"/>
+          <w:sz w:val="32"/>
+          <w:szCs w:val="32"/>
+        </w:rPr>
+      </w:pPr>
+      <w:r>
+        <w:rPr>
+          <w:rFonts w:asciiTheme="majorHAnsi" w:hAnsiTheme="majorHAnsi" w:cs="Calibri Light"/>
+          <w:sz w:val="32"/>
+          <w:szCs w:val="32"/>
+        </w:rPr>
+        <w:t>Group Members:</w:t>
+      </w:r>
+    </w:p>
+    <w:p>
+      <w:pPr>
+        <w:spacing w:line="240" w:lineRule="auto"/>
+        <w:ind w:left="720"/>
+        <w:rPr>
+          <w:rFonts w:asciiTheme="majorHAnsi" w:hAnsiTheme="majorHAnsi" w:cs="Calibri Light"/>
+          <w:sz w:val="24"/>
+          <w:szCs w:val="24"/>
+        </w:rPr>
+      </w:pPr>
+      <w:r>
+        <w:rPr>
+          <w:rFonts w:asciiTheme="majorHAnsi" w:hAnsiTheme="majorHAnsi" w:cs="Calibri Light"/>
+          <w:sz w:val="24"/>
+          <w:szCs w:val="24"/>
+        </w:rPr>
+        <w:t xml:space="preserve">NAME: </w:t>
+      </w:r>
+      <w:r>
+        <w:rPr>
+          <w:rFonts w:asciiTheme="majorHAnsi" w:hAnsiTheme="majorHAnsi" w:cs="Calibri Light"/>
+          <w:sz w:val="24"/>
+          <w:szCs w:val="24"/>
+        </w:rPr>
+        <w:t>Callum Van Den Hoek</w:t>
+      </w:r>
+      <w:r>
+        <w:rPr>
+          <w:rFonts w:asciiTheme="majorHAnsi" w:hAnsiTheme="majorHAnsi" w:cs="Calibri Light"/>
+          <w:sz w:val="24"/>
+          <w:szCs w:val="24"/>
+        </w:rPr>
+        <w:t xml:space="preserve"> </w:t>
+      </w:r>
+    </w:p>
+    <w:p>
+      <w:pPr>
+        <w:spacing w:line="240" w:lineRule="auto"/>
+        <w:ind w:left="720"/>
+        <w:rPr>
+          <w:rFonts w:asciiTheme="majorHAnsi" w:hAnsiTheme="majorHAnsi" w:cs="Calibri Light"/>
+          <w:sz w:val="24"/>
+          <w:szCs w:val="24"/>
+        </w:rPr>
+      </w:pPr>
+      <w:r>
+        <w:rPr>
+          <w:rFonts w:asciiTheme="majorHAnsi" w:hAnsiTheme="majorHAnsi" w:cs="Calibri Light"/>
+          <w:sz w:val="24"/>
+          <w:szCs w:val="24"/>
+        </w:rPr>
+        <w:t>SID:</w:t>
+      </w:r>
+      <w:r>
+        <w:rPr>
+          <w:rFonts w:asciiTheme="majorHAnsi" w:hAnsiTheme="majorHAnsi" w:cs="Calibri Light"/>
+          <w:sz w:val="24"/>
+          <w:szCs w:val="24"/>
+        </w:rPr>
+        <w:t xml:space="preserve"> </w:t>
+      </w:r>
+    </w:p>
+    <w:p>
+      <w:pPr>
+        <w:spacing w:line="240" w:lineRule="auto"/>
+        <w:ind w:left="720"/>
+        <w:rPr>
+          <w:rFonts w:asciiTheme="majorHAnsi" w:hAnsiTheme="majorHAnsi" w:cs="Calibri Light"/>
+          <w:sz w:val="24"/>
+          <w:szCs w:val="24"/>
+        </w:rPr>
+      </w:pPr>
+      <w:r>
+        <w:rPr>
+          <w:rFonts w:asciiTheme="majorHAnsi" w:hAnsiTheme="majorHAnsi" w:cs="Calibri Light"/>
+          <w:sz w:val="24"/>
+          <w:szCs w:val="24"/>
+        </w:rPr>
+        <w:t xml:space="preserve">NAME: </w:t>
+      </w:r>
+      <w:r>
+        <w:rPr>
+          <w:rFonts w:asciiTheme="majorHAnsi" w:hAnsiTheme="majorHAnsi" w:cs="Calibri Light"/>
+          <w:sz w:val="24"/>
+          <w:szCs w:val="24"/>
+        </w:rPr>
+        <w:t>Haodong Chen</w:t>
+      </w:r>
+    </w:p>
+    <w:p>
+      <w:pPr>
+        <w:spacing w:line="240" w:lineRule="auto"/>
+        <w:ind w:left="720"/>
+        <w:rPr>
+          <w:rFonts w:asciiTheme="majorHAnsi" w:hAnsiTheme="majorHAnsi" w:cs="Calibri Light"/>
+          <w:sz w:val="24"/>
+          <w:szCs w:val="24"/>
+        </w:rPr>
+      </w:pPr>
+      <w:r>
+        <w:rPr>
+          <w:rFonts w:asciiTheme="majorHAnsi" w:hAnsiTheme="majorHAnsi" w:cs="Calibri Light"/>
+          <w:sz w:val="24"/>
+          <w:szCs w:val="24"/>
+        </w:rPr>
+        <w:t>SID: 450541320</w:t>
+      </w:r>
+      <w:r>
+        <w:rPr>
+          <w:rFonts w:asciiTheme="majorHAnsi" w:hAnsiTheme="majorHAnsi" w:cs="Calibri Light"/>
+          <w:sz w:val="24"/>
+          <w:szCs w:val="24"/>
+        </w:rPr>
+        <w:br w:type="page"/>
+      </w:r>
+    </w:p>
+    <w:sdt>
+      <w:sdtPr>
+        <w:id w:val="2068221192"/>
+        <w:docPartObj>
+          <w:docPartGallery w:val="Table of Contents"/>
+          <w:docPartUnique/>
+        </w:docPartObj>
+      </w:sdtPr>
+      <w:sdtEndPr>
+        <w:rPr>
+          <w:rFonts w:eastAsiaTheme="minorEastAsia" w:cstheme="minorBidi"/>
+          <w:b/>
+          <w:bCs/>
+          <w:caps w:val="0"/>
+          <w:noProof/>
+          <w:spacing w:val="0"/>
+          <w:sz w:val="22"/>
+          <w:szCs w:val="22"/>
+          <w:lang w:val="en-AU"/>
+        </w:rPr>
+      </w:sdtEndPr>
+      <w:sdtContent>
+        <w:p>
+          <w:pPr>
+            <w:pStyle w:val="TOCHeading"/>
+            <w:spacing w:line="240" w:lineRule="auto"/>
+          </w:pPr>
+          <w:r>
+            <w:t>Table of Contents</w:t>
+          </w:r>
+        </w:p>
+        <w:p>
+          <w:pPr>
+            <w:pStyle w:val="TOC1"/>
+            <w:tabs>
+              <w:tab w:val="right" w:leader="dot" w:pos="9010"/>
+            </w:tabs>
+            <w:rPr>
+              <w:rFonts w:asciiTheme="minorHAnsi" w:hAnsiTheme="minorHAnsi" w:cstheme="minorBidi"/>
+              <w:b w:val="0"/>
+              <w:bCs w:val="0"/>
+              <w:caps w:val="0"/>
+              <w:noProof/>
+              <w:sz w:val="22"/>
+              <w:szCs w:val="22"/>
+              <w:lang w:val="en-US" w:eastAsia="zh-CN"/>
+            </w:rPr>
+          </w:pPr>
+          <w:r>
+            <w:rPr>
+              <w:rFonts w:asciiTheme="majorHAnsi" w:hAnsiTheme="majorHAnsi"/>
+            </w:rPr>
+            <w:fldChar w:fldCharType="begin"/>
+          </w:r>
+          <w:r>
+            <w:rPr>
+              <w:rFonts w:asciiTheme="majorHAnsi" w:hAnsiTheme="majorHAnsi"/>
+            </w:rPr>
+            <w:instrText xml:space="preserve"> TOC \o "1-3" \h \z \u </w:instrText>
+          </w:r>
+          <w:r>
+            <w:rPr>
+              <w:rFonts w:asciiTheme="majorHAnsi" w:hAnsiTheme="majorHAnsi"/>
+            </w:rPr>
+            <w:fldChar w:fldCharType="separate"/>
+          </w:r>
+          <w:hyperlink w:anchor="_Toc515554906" w:history="1">
+            <w:r>
+              <w:rPr>
+                <w:rStyle w:val="Hyperlink"/>
+                <w:noProof/>
+              </w:rPr>
+              <w:t>Job Design Documentation</w:t>
+            </w:r>
+            <w:r>
+              <w:rPr>
+                <w:noProof/>
+                <w:webHidden/>
+              </w:rPr>
+              <w:tab/>
+            </w:r>
+            <w:r>
+              <w:rPr>
+                <w:noProof/>
+                <w:webHidden/>
+              </w:rPr>
+              <w:fldChar w:fldCharType="begin"/>
+            </w:r>
+            <w:r>
+              <w:rPr>
+                <w:noProof/>
+                <w:webHidden/>
+              </w:rPr>
+              <w:instrText xml:space="preserve"> PAGEREF _Toc515554906 \h </w:instrText>
+            </w:r>
+            <w:r>
+              <w:rPr>
+                <w:noProof/>
+                <w:webHidden/>
+              </w:rPr>
+            </w:r>
+            <w:r>
+              <w:rPr>
+                <w:noProof/>
+                <w:webHidden/>
+              </w:rPr>
+              <w:fldChar w:fldCharType="separate"/>
+            </w:r>
+            <w:r>
+              <w:rPr>
+                <w:noProof/>
+                <w:webHidden/>
+              </w:rPr>
+              <w:t>3</w:t>
+            </w:r>
+            <w:r>
+              <w:rPr>
+                <w:noProof/>
+                <w:webHidden/>
+              </w:rPr>
+              <w:fldChar w:fldCharType="end"/>
+            </w:r>
+          </w:hyperlink>
+        </w:p>
+        <w:p>
+          <w:pPr>
+            <w:pStyle w:val="TOC2"/>
+            <w:tabs>
+              <w:tab w:val="right" w:leader="dot" w:pos="9010"/>
+            </w:tabs>
+            <w:rPr>
+              <w:rFonts w:asciiTheme="minorHAnsi" w:hAnsiTheme="minorHAnsi" w:cstheme="minorBidi"/>
+              <w:smallCaps w:val="0"/>
+              <w:noProof/>
+              <w:sz w:val="22"/>
+              <w:szCs w:val="22"/>
+              <w:lang w:val="en-US" w:eastAsia="zh-CN"/>
+            </w:rPr>
+          </w:pPr>
+          <w:hyperlink w:anchor="_Toc515554907" w:history="1">
+            <w:r>
+              <w:rPr>
+                <w:rStyle w:val="Hyperlink"/>
+                <w:noProof/>
+              </w:rPr>
+              <w:t>Task 1</w:t>
+            </w:r>
+            <w:r>
+              <w:rPr>
+                <w:noProof/>
+                <w:webHidden/>
+              </w:rPr>
+              <w:tab/>
+            </w:r>
+            <w:r>
+              <w:rPr>
+                <w:noProof/>
+                <w:webHidden/>
+              </w:rPr>
+              <w:fldChar w:fldCharType="begin"/>
+            </w:r>
+            <w:r>
+              <w:rPr>
+                <w:noProof/>
+                <w:webHidden/>
+              </w:rPr>
+              <w:instrText xml:space="preserve"> PAGEREF _Toc515554907 \h </w:instrText>
+            </w:r>
+            <w:r>
+              <w:rPr>
+                <w:noProof/>
+                <w:webHidden/>
+              </w:rPr>
+            </w:r>
+            <w:r>
+              <w:rPr>
+                <w:noProof/>
+                <w:webHidden/>
+              </w:rPr>
+              <w:fldChar w:fldCharType="separate"/>
+            </w:r>
+            <w:r>
+              <w:rPr>
+                <w:noProof/>
+                <w:webHidden/>
+              </w:rPr>
+              <w:t>3</w:t>
+            </w:r>
+            <w:r>
+              <w:rPr>
+                <w:noProof/>
+                <w:webHidden/>
+              </w:rPr>
+              <w:fldChar w:fldCharType="end"/>
+            </w:r>
+          </w:hyperlink>
+        </w:p>
+        <w:p>
+          <w:pPr>
+            <w:pStyle w:val="TOC2"/>
+            <w:tabs>
+              <w:tab w:val="right" w:leader="dot" w:pos="9010"/>
+            </w:tabs>
+            <w:rPr>
+              <w:rFonts w:asciiTheme="minorHAnsi" w:hAnsiTheme="minorHAnsi" w:cstheme="minorBidi"/>
+              <w:smallCaps w:val="0"/>
+              <w:noProof/>
+              <w:sz w:val="22"/>
+              <w:szCs w:val="22"/>
+              <w:lang w:val="en-US" w:eastAsia="zh-CN"/>
+            </w:rPr>
+          </w:pPr>
+          <w:hyperlink w:anchor="_Toc515554908" w:history="1">
+            <w:r>
+              <w:rPr>
+                <w:rStyle w:val="Hyperlink"/>
+                <w:noProof/>
+              </w:rPr>
+              <w:t>Task 2</w:t>
+            </w:r>
+            <w:r>
+              <w:rPr>
+                <w:noProof/>
+                <w:webHidden/>
+              </w:rPr>
+              <w:tab/>
+            </w:r>
+            <w:r>
+              <w:rPr>
+                <w:noProof/>
+                <w:webHidden/>
+              </w:rPr>
+              <w:fldChar w:fldCharType="begin"/>
+            </w:r>
+            <w:r>
+              <w:rPr>
+                <w:noProof/>
+                <w:webHidden/>
+              </w:rPr>
+              <w:instrText xml:space="preserve"> PAGEREF _Toc515554908 \h </w:instrText>
+            </w:r>
+            <w:r>
+              <w:rPr>
+                <w:noProof/>
+                <w:webHidden/>
+              </w:rPr>
+            </w:r>
+            <w:r>
+              <w:rPr>
+                <w:noProof/>
+                <w:webHidden/>
+              </w:rPr>
+              <w:fldChar w:fldCharType="separate"/>
+            </w:r>
+            <w:r>
+              <w:rPr>
+                <w:noProof/>
+                <w:webHidden/>
+              </w:rPr>
+              <w:t>3</w:t>
+            </w:r>
+            <w:r>
+              <w:rPr>
+                <w:noProof/>
+                <w:webHidden/>
+              </w:rPr>
+              <w:fldChar w:fldCharType="end"/>
+            </w:r>
+          </w:hyperlink>
+        </w:p>
+        <w:p>
+          <w:pPr>
+            <w:pStyle w:val="TOC2"/>
+            <w:tabs>
+              <w:tab w:val="right" w:leader="dot" w:pos="9010"/>
+            </w:tabs>
+            <w:rPr>
+              <w:rFonts w:asciiTheme="minorHAnsi" w:hAnsiTheme="minorHAnsi" w:cstheme="minorBidi"/>
+              <w:smallCaps w:val="0"/>
+              <w:noProof/>
+              <w:sz w:val="22"/>
+              <w:szCs w:val="22"/>
+              <w:lang w:val="en-US" w:eastAsia="zh-CN"/>
+            </w:rPr>
+          </w:pPr>
+          <w:hyperlink w:anchor="_Toc515554909" w:history="1">
+            <w:r>
+              <w:rPr>
+                <w:rStyle w:val="Hyperlink"/>
+                <w:noProof/>
+              </w:rPr>
+              <w:t>Task 3</w:t>
+            </w:r>
+            <w:r>
+              <w:rPr>
+                <w:noProof/>
+                <w:webHidden/>
+              </w:rPr>
+              <w:tab/>
+            </w:r>
+            <w:r>
+              <w:rPr>
+                <w:noProof/>
+                <w:webHidden/>
+              </w:rPr>
+              <w:fldChar w:fldCharType="begin"/>
+            </w:r>
+            <w:r>
+              <w:rPr>
+                <w:noProof/>
+                <w:webHidden/>
+              </w:rPr>
+              <w:instrText xml:space="preserve"> PAGEREF _Toc515554909 \h </w:instrText>
+            </w:r>
+            <w:r>
+              <w:rPr>
+                <w:noProof/>
+                <w:webHidden/>
+              </w:rPr>
+            </w:r>
+            <w:r>
+              <w:rPr>
+                <w:noProof/>
+                <w:webHidden/>
+              </w:rPr>
+              <w:fldChar w:fldCharType="separate"/>
+            </w:r>
+            <w:r>
+              <w:rPr>
+                <w:noProof/>
+                <w:webHidden/>
+              </w:rPr>
+              <w:t>3</w:t>
+            </w:r>
+            <w:r>
+              <w:rPr>
+                <w:noProof/>
+                <w:webHidden/>
+              </w:rPr>
+              <w:fldChar w:fldCharType="end"/>
+            </w:r>
+          </w:hyperlink>
+        </w:p>
+        <w:p>
+          <w:pPr>
+            <w:pStyle w:val="TOC1"/>
+            <w:tabs>
+              <w:tab w:val="right" w:leader="dot" w:pos="9010"/>
+            </w:tabs>
+            <w:rPr>
+              <w:rFonts w:asciiTheme="minorHAnsi" w:hAnsiTheme="minorHAnsi" w:cstheme="minorBidi"/>
+              <w:b w:val="0"/>
+              <w:bCs w:val="0"/>
+              <w:caps w:val="0"/>
+              <w:noProof/>
+              <w:sz w:val="22"/>
+              <w:szCs w:val="22"/>
+              <w:lang w:val="en-US" w:eastAsia="zh-CN"/>
+            </w:rPr>
+          </w:pPr>
+          <w:hyperlink w:anchor="_Toc515554910" w:history="1">
+            <w:r>
+              <w:rPr>
+                <w:rStyle w:val="Hyperlink"/>
+                <w:noProof/>
+              </w:rPr>
+              <w:t>Tuning Decisions and Justifications</w:t>
+            </w:r>
+            <w:r>
+              <w:rPr>
+                <w:noProof/>
+                <w:webHidden/>
+              </w:rPr>
+              <w:tab/>
+            </w:r>
+            <w:r>
+              <w:rPr>
+                <w:noProof/>
+                <w:webHidden/>
+              </w:rPr>
+              <w:fldChar w:fldCharType="begin"/>
+            </w:r>
+            <w:r>
+              <w:rPr>
+                <w:noProof/>
+                <w:webHidden/>
+              </w:rPr>
+              <w:instrText xml:space="preserve"> PAGEREF _Toc515554910 \h </w:instrText>
+            </w:r>
+            <w:r>
+              <w:rPr>
+                <w:noProof/>
+                <w:webHidden/>
+              </w:rPr>
+            </w:r>
+            <w:r>
+              <w:rPr>
+                <w:noProof/>
+                <w:webHidden/>
+              </w:rPr>
+              <w:fldChar w:fldCharType="separate"/>
+            </w:r>
+            <w:r>
+              <w:rPr>
+                <w:noProof/>
+                <w:webHidden/>
+              </w:rPr>
+              <w:t>4</w:t>
+            </w:r>
+            <w:r>
+              <w:rPr>
+                <w:noProof/>
+                <w:webHidden/>
+              </w:rPr>
+              <w:fldChar w:fldCharType="end"/>
+            </w:r>
+          </w:hyperlink>
+        </w:p>
+        <w:p>
+          <w:pPr>
+            <w:pStyle w:val="TOC1"/>
+            <w:tabs>
+              <w:tab w:val="right" w:leader="dot" w:pos="9010"/>
+            </w:tabs>
+            <w:rPr>
+              <w:rFonts w:asciiTheme="minorHAnsi" w:hAnsiTheme="minorHAnsi" w:cstheme="minorBidi"/>
+              <w:b w:val="0"/>
+              <w:bCs w:val="0"/>
+              <w:caps w:val="0"/>
+              <w:noProof/>
+              <w:sz w:val="22"/>
+              <w:szCs w:val="22"/>
+              <w:lang w:val="en-US" w:eastAsia="zh-CN"/>
+            </w:rPr>
+          </w:pPr>
+          <w:hyperlink w:anchor="_Toc515554911" w:history="1">
+            <w:r>
+              <w:rPr>
+                <w:rStyle w:val="Hyperlink"/>
+                <w:noProof/>
+              </w:rPr>
+              <w:t>Performance Evaluation</w:t>
+            </w:r>
+            <w:r>
+              <w:rPr>
+                <w:noProof/>
+                <w:webHidden/>
+              </w:rPr>
+              <w:tab/>
+            </w:r>
+            <w:r>
+              <w:rPr>
+                <w:noProof/>
+                <w:webHidden/>
+              </w:rPr>
+              <w:fldChar w:fldCharType="begin"/>
+            </w:r>
+            <w:r>
+              <w:rPr>
+                <w:noProof/>
+                <w:webHidden/>
+              </w:rPr>
+              <w:instrText xml:space="preserve"> PAGEREF _Toc515554911 \h </w:instrText>
+            </w:r>
+            <w:r>
+              <w:rPr>
+                <w:noProof/>
+                <w:webHidden/>
+              </w:rPr>
+            </w:r>
+            <w:r>
+              <w:rPr>
+                <w:noProof/>
+                <w:webHidden/>
+              </w:rPr>
+              <w:fldChar w:fldCharType="separate"/>
+            </w:r>
+            <w:r>
+              <w:rPr>
+                <w:noProof/>
+                <w:webHidden/>
+              </w:rPr>
+              <w:t>4</w:t>
+            </w:r>
+            <w:r>
+              <w:rPr>
+                <w:noProof/>
+                <w:webHidden/>
+              </w:rPr>
+              <w:fldChar w:fldCharType="end"/>
+            </w:r>
+          </w:hyperlink>
+        </w:p>
+        <w:p>
+          <w:pPr>
+            <w:pStyle w:val="TOC1"/>
+            <w:tabs>
+              <w:tab w:val="right" w:leader="dot" w:pos="9010"/>
+            </w:tabs>
+            <w:rPr>
+              <w:rFonts w:asciiTheme="minorHAnsi" w:hAnsiTheme="minorHAnsi" w:cstheme="minorBidi"/>
+              <w:b w:val="0"/>
+              <w:bCs w:val="0"/>
+              <w:caps w:val="0"/>
+              <w:noProof/>
+              <w:sz w:val="22"/>
+              <w:szCs w:val="22"/>
+              <w:lang w:val="en-US" w:eastAsia="zh-CN"/>
+            </w:rPr>
+          </w:pPr>
+          <w:hyperlink w:anchor="_Toc515554912" w:history="1">
+            <w:r>
+              <w:rPr>
+                <w:rStyle w:val="Hyperlink"/>
+                <w:noProof/>
+              </w:rPr>
+              <w:t>Appendix</w:t>
+            </w:r>
+            <w:r>
+              <w:rPr>
+                <w:noProof/>
+                <w:webHidden/>
+              </w:rPr>
+              <w:tab/>
+            </w:r>
+            <w:r>
+              <w:rPr>
+                <w:noProof/>
+                <w:webHidden/>
+              </w:rPr>
+              <w:fldChar w:fldCharType="begin"/>
+            </w:r>
+            <w:r>
+              <w:rPr>
+                <w:noProof/>
+                <w:webHidden/>
+              </w:rPr>
+              <w:instrText xml:space="preserve"> PAGEREF _Toc515554912 \h </w:instrText>
+            </w:r>
+            <w:r>
+              <w:rPr>
+                <w:noProof/>
+                <w:webHidden/>
+              </w:rPr>
+            </w:r>
+            <w:r>
+              <w:rPr>
+                <w:noProof/>
+                <w:webHidden/>
+              </w:rPr>
+              <w:fldChar w:fldCharType="separate"/>
+            </w:r>
+            <w:r>
+              <w:rPr>
+                <w:noProof/>
+                <w:webHidden/>
+              </w:rPr>
+              <w:t>4</w:t>
+            </w:r>
+            <w:r>
+              <w:rPr>
+                <w:noProof/>
+                <w:webHidden/>
+              </w:rPr>
+              <w:fldChar w:fldCharType="end"/>
+            </w:r>
+          </w:hyperlink>
+        </w:p>
+        <w:p>
+          <w:pPr>
+            <w:spacing w:line="240" w:lineRule="auto"/>
+            <w:rPr>
+              <w:rFonts w:asciiTheme="majorHAnsi" w:hAnsiTheme="majorHAnsi"/>
+            </w:rPr>
+          </w:pPr>
+          <w:r>
+            <w:rPr>
+              <w:rFonts w:asciiTheme="majorHAnsi" w:hAnsiTheme="majorHAnsi"/>
+              <w:b/>
+              <w:bCs/>
+              <w:noProof/>
+            </w:rPr>
+            <w:fldChar w:fldCharType="end"/>
+          </w:r>
+        </w:p>
+      </w:sdtContent>
+    </w:sdt>
+    <w:p>
+      <w:pPr>
+        <w:spacing w:line="240" w:lineRule="auto"/>
+        <w:rPr>
+          <w:rFonts w:asciiTheme="majorHAnsi" w:hAnsiTheme="majorHAnsi" w:cs="Calibri Light"/>
+          <w:b/>
+          <w:sz w:val="24"/>
+          <w:szCs w:val="24"/>
+        </w:rPr>
+      </w:pPr>
+      <w:r>
+        <w:rPr>
+          <w:rFonts w:asciiTheme="majorHAnsi" w:hAnsiTheme="majorHAnsi" w:cs="Calibri Light"/>
+          <w:b/>
+          <w:sz w:val="24"/>
+          <w:szCs w:val="24"/>
+        </w:rPr>
+        <w:br w:type="page"/>
+      </w:r>
+    </w:p>
+    <w:p>
+      <w:pPr>
+        <w:pStyle w:val="Heading1"/>
+        <w:spacing w:line="240" w:lineRule="auto"/>
+      </w:pPr>
+      <w:bookmarkStart w:id="0" w:name="_Toc515554906"/>
+      <w:r>
+        <w:lastRenderedPageBreak/>
+        <w:t xml:space="preserve">Job Design </w:t>
+      </w:r>
+      <w:r>
+        <w:t>Documentation</w:t>
+      </w:r>
+      <w:bookmarkEnd w:id="0"/>
+    </w:p>
+    <w:p>
+      <w:pPr>
+        <w:pStyle w:val="Heading2"/>
+        <w:spacing w:line="240" w:lineRule="auto"/>
+      </w:pPr>
+      <w:bookmarkStart w:id="1" w:name="_Toc515554907"/>
+      <w:r>
+        <w:t>Task 1</w:t>
+      </w:r>
+      <w:bookmarkEnd w:id="1"/>
+    </w:p>
+    <w:p>
+      <w:pPr>
+        <w:spacing w:line="240" w:lineRule="auto"/>
+        <w:rPr>
+          <w:rFonts w:asciiTheme="majorHAnsi" w:hAnsiTheme="majorHAnsi" w:cs="Calibri Light"/>
+          <w:sz w:val="24"/>
+          <w:szCs w:val="24"/>
+        </w:rPr>
+      </w:pPr>
+      <w:r>
+        <w:rPr>
+          <w:rFonts w:asciiTheme="majorHAnsi" w:hAnsiTheme="majorHAnsi" w:cs="Calibri Light"/>
+          <w:sz w:val="24"/>
+          <w:szCs w:val="24"/>
+        </w:rPr>
+        <w:t>Only</w:t>
+      </w:r>
+      <w:r>
+        <w:rPr>
+          <w:rFonts w:asciiTheme="majorHAnsi" w:hAnsiTheme="majorHAnsi" w:cs="Calibri Light"/>
+          <w:sz w:val="24"/>
+          <w:szCs w:val="24"/>
+        </w:rPr>
+        <w:t xml:space="preserve"> </w:t>
+      </w:r>
+      <w:r>
+        <w:rPr>
+          <w:rFonts w:asciiTheme="majorHAnsi" w:hAnsiTheme="majorHAnsi" w:cs="Calibri Light"/>
+          <w:sz w:val="24"/>
+          <w:szCs w:val="24"/>
+        </w:rPr>
+        <w:t>flight</w:t>
+      </w:r>
+      <w:r>
+        <w:rPr>
+          <w:rFonts w:asciiTheme="majorHAnsi" w:hAnsiTheme="majorHAnsi" w:cs="Calibri Light"/>
+          <w:sz w:val="24"/>
+          <w:szCs w:val="24"/>
+        </w:rPr>
+        <w:t>s files</w:t>
+      </w:r>
+      <w:r>
+        <w:rPr>
+          <w:rFonts w:asciiTheme="majorHAnsi" w:hAnsiTheme="majorHAnsi" w:cs="Calibri Light"/>
+          <w:sz w:val="24"/>
+          <w:szCs w:val="24"/>
+        </w:rPr>
+        <w:t xml:space="preserve"> </w:t>
+      </w:r>
+      <w:r>
+        <w:rPr>
+          <w:rFonts w:asciiTheme="majorHAnsi" w:hAnsiTheme="majorHAnsi" w:cs="Calibri Light"/>
+          <w:sz w:val="24"/>
+          <w:szCs w:val="24"/>
+        </w:rPr>
+        <w:t>will be accessed</w:t>
+      </w:r>
+      <w:r>
+        <w:rPr>
+          <w:rFonts w:asciiTheme="majorHAnsi" w:hAnsiTheme="majorHAnsi" w:cs="Calibri Light"/>
+          <w:sz w:val="24"/>
+          <w:szCs w:val="24"/>
+        </w:rPr>
+        <w:t xml:space="preserve"> in task 1</w:t>
+      </w:r>
+      <w:r>
+        <w:rPr>
+          <w:rFonts w:asciiTheme="majorHAnsi" w:hAnsiTheme="majorHAnsi" w:cs="Calibri Light"/>
+          <w:sz w:val="24"/>
+          <w:szCs w:val="24"/>
+        </w:rPr>
+        <w:t>.</w:t>
+      </w:r>
+    </w:p>
+    <w:p>
+      <w:pPr>
+        <w:spacing w:line="240" w:lineRule="auto"/>
+        <w:rPr>
+          <w:rFonts w:asciiTheme="majorHAnsi" w:hAnsiTheme="majorHAnsi" w:cs="Calibri Light"/>
+          <w:sz w:val="24"/>
+          <w:szCs w:val="24"/>
+        </w:rPr>
+      </w:pPr>
+      <w:r>
+        <w:rPr>
+          <w:rFonts w:asciiTheme="majorHAnsi" w:hAnsiTheme="majorHAnsi" w:cs="Calibri Light"/>
+          <w:sz w:val="24"/>
+          <w:szCs w:val="24"/>
+        </w:rPr>
+        <w:t xml:space="preserve">A variable named </w:t>
+      </w:r>
+      <w:r>
+        <w:rPr>
+          <w:rFonts w:asciiTheme="majorHAnsi" w:hAnsiTheme="majorHAnsi" w:cs="Calibri Light"/>
+          <w:i/>
+          <w:sz w:val="24"/>
+          <w:szCs w:val="24"/>
+        </w:rPr>
+        <w:t>targetYear</w:t>
+      </w:r>
+      <w:r>
+        <w:rPr>
+          <w:rFonts w:asciiTheme="majorHAnsi" w:hAnsiTheme="majorHAnsi" w:cs="Calibri Light"/>
+          <w:sz w:val="24"/>
+          <w:szCs w:val="24"/>
+        </w:rPr>
+        <w:t xml:space="preserve"> with </w:t>
+      </w:r>
+      <w:r>
+        <w:rPr>
+          <w:rFonts w:asciiTheme="majorHAnsi" w:hAnsiTheme="majorHAnsi" w:cs="Calibri Light"/>
+          <w:sz w:val="24"/>
+          <w:szCs w:val="24"/>
+        </w:rPr>
+        <w:t>default value “1994”</w:t>
+      </w:r>
+      <w:r>
+        <w:rPr>
+          <w:rFonts w:asciiTheme="majorHAnsi" w:hAnsiTheme="majorHAnsi" w:cs="Calibri Light"/>
+          <w:sz w:val="24"/>
+          <w:szCs w:val="24"/>
+        </w:rPr>
+        <w:t xml:space="preserve"> </w:t>
+      </w:r>
+      <w:r>
+        <w:rPr>
+          <w:rFonts w:asciiTheme="majorHAnsi" w:hAnsiTheme="majorHAnsi" w:cs="Calibri Light"/>
+          <w:sz w:val="24"/>
+          <w:szCs w:val="24"/>
+        </w:rPr>
+        <w:t xml:space="preserve">will </w:t>
+      </w:r>
+      <w:r>
+        <w:rPr>
+          <w:rFonts w:asciiTheme="majorHAnsi" w:hAnsiTheme="majorHAnsi" w:cs="Calibri Light"/>
+          <w:sz w:val="24"/>
+          <w:szCs w:val="24"/>
+        </w:rPr>
+        <w:t xml:space="preserve">save </w:t>
+      </w:r>
+      <w:r>
+        <w:rPr>
+          <w:rFonts w:asciiTheme="majorHAnsi" w:hAnsiTheme="majorHAnsi" w:cs="Calibri Light"/>
+          <w:sz w:val="24"/>
+          <w:szCs w:val="24"/>
+        </w:rPr>
+        <w:t xml:space="preserve">the </w:t>
+      </w:r>
+      <w:r>
+        <w:rPr>
+          <w:rFonts w:asciiTheme="majorHAnsi" w:hAnsiTheme="majorHAnsi" w:cs="Calibri Light"/>
+          <w:sz w:val="24"/>
+          <w:szCs w:val="24"/>
+        </w:rPr>
+        <w:t xml:space="preserve">user </w:t>
+      </w:r>
+      <w:r>
+        <w:rPr>
+          <w:rFonts w:asciiTheme="majorHAnsi" w:hAnsiTheme="majorHAnsi" w:cs="Calibri Light"/>
+          <w:sz w:val="24"/>
+          <w:szCs w:val="24"/>
+        </w:rPr>
+        <w:t>required</w:t>
+      </w:r>
+      <w:r>
+        <w:rPr>
+          <w:rFonts w:asciiTheme="majorHAnsi" w:hAnsiTheme="majorHAnsi" w:cs="Calibri Light"/>
+          <w:sz w:val="24"/>
+          <w:szCs w:val="24"/>
+        </w:rPr>
+        <w:t xml:space="preserve"> </w:t>
+      </w:r>
+      <w:r>
+        <w:rPr>
+          <w:rFonts w:asciiTheme="majorHAnsi" w:hAnsiTheme="majorHAnsi" w:cs="Calibri Light"/>
+          <w:sz w:val="24"/>
+          <w:szCs w:val="24"/>
+        </w:rPr>
+        <w:t>year</w:t>
+      </w:r>
+      <w:r>
+        <w:rPr>
+          <w:rFonts w:asciiTheme="majorHAnsi" w:hAnsiTheme="majorHAnsi" w:cs="Calibri Light"/>
+          <w:sz w:val="24"/>
+          <w:szCs w:val="24"/>
+        </w:rPr>
+        <w:t>.</w:t>
+      </w:r>
+    </w:p>
+    <w:p>
+      <w:pPr>
+        <w:spacing w:line="240" w:lineRule="auto"/>
+        <w:rPr>
+          <w:rFonts w:asciiTheme="majorHAnsi" w:hAnsiTheme="majorHAnsi" w:cs="Calibri Light"/>
+          <w:sz w:val="24"/>
+          <w:szCs w:val="24"/>
+        </w:rPr>
+      </w:pPr>
+      <w:r>
+        <w:rPr>
+          <w:rFonts w:asciiTheme="majorHAnsi" w:hAnsiTheme="majorHAnsi" w:cs="Calibri Light"/>
+          <w:sz w:val="24"/>
+          <w:szCs w:val="24"/>
+        </w:rPr>
+        <w:t>3</w:t>
+      </w:r>
+      <w:r>
+        <w:rPr>
+          <w:rFonts w:asciiTheme="majorHAnsi" w:hAnsiTheme="majorHAnsi" w:cs="Calibri Light"/>
+          <w:sz w:val="24"/>
+          <w:szCs w:val="24"/>
+        </w:rPr>
+        <w:t xml:space="preserve"> fields</w:t>
+      </w:r>
+      <w:r>
+        <w:rPr>
+          <w:rFonts w:asciiTheme="majorHAnsi" w:hAnsiTheme="majorHAnsi" w:cs="Calibri Light"/>
+          <w:sz w:val="24"/>
+          <w:szCs w:val="24"/>
+        </w:rPr>
+        <w:t xml:space="preserve"> from the </w:t>
+      </w:r>
+      <w:r>
+        <w:rPr>
+          <w:rFonts w:asciiTheme="majorHAnsi" w:hAnsiTheme="majorHAnsi" w:cs="Calibri Light"/>
+          <w:sz w:val="24"/>
+          <w:szCs w:val="24"/>
+        </w:rPr>
+        <w:t>file</w:t>
+      </w:r>
+      <w:r>
+        <w:rPr>
+          <w:rFonts w:asciiTheme="majorHAnsi" w:hAnsiTheme="majorHAnsi" w:cs="Calibri Light"/>
+          <w:sz w:val="24"/>
+          <w:szCs w:val="24"/>
+        </w:rPr>
+        <w:t xml:space="preserve"> </w:t>
+      </w:r>
+      <w:r>
+        <w:rPr>
+          <w:rFonts w:asciiTheme="majorHAnsi" w:hAnsiTheme="majorHAnsi" w:cs="Calibri Light"/>
+          <w:sz w:val="24"/>
+          <w:szCs w:val="24"/>
+        </w:rPr>
+        <w:t xml:space="preserve">will </w:t>
+      </w:r>
+      <w:r>
+        <w:rPr>
+          <w:rFonts w:asciiTheme="majorHAnsi" w:hAnsiTheme="majorHAnsi" w:cs="Calibri Light"/>
+          <w:sz w:val="24"/>
+          <w:szCs w:val="24"/>
+        </w:rPr>
+        <w:t xml:space="preserve">be </w:t>
+      </w:r>
+      <w:r>
+        <w:rPr>
+          <w:rFonts w:asciiTheme="majorHAnsi" w:hAnsiTheme="majorHAnsi" w:cs="Calibri Light"/>
+          <w:sz w:val="24"/>
+          <w:szCs w:val="24"/>
+        </w:rPr>
+        <w:t>u</w:t>
+      </w:r>
+      <w:r>
+        <w:rPr>
+          <w:rFonts w:asciiTheme="majorHAnsi" w:hAnsiTheme="majorHAnsi" w:cs="Calibri Light"/>
+          <w:sz w:val="24"/>
+          <w:szCs w:val="24"/>
+        </w:rPr>
+        <w:t>sed</w:t>
+      </w:r>
+      <w:r>
+        <w:rPr>
+          <w:rFonts w:asciiTheme="majorHAnsi" w:hAnsiTheme="majorHAnsi" w:cs="Calibri Light"/>
+          <w:sz w:val="24"/>
+          <w:szCs w:val="24"/>
+        </w:rPr>
+        <w:t xml:space="preserve"> from the </w:t>
+      </w:r>
+      <w:r>
+        <w:rPr>
+          <w:rFonts w:asciiTheme="majorHAnsi" w:hAnsiTheme="majorHAnsi" w:cs="Calibri Light"/>
+          <w:sz w:val="24"/>
+          <w:szCs w:val="24"/>
+        </w:rPr>
+        <w:t xml:space="preserve">flights </w:t>
+      </w:r>
+      <w:r>
+        <w:rPr>
+          <w:rFonts w:asciiTheme="majorHAnsi" w:hAnsiTheme="majorHAnsi" w:cs="Calibri Light"/>
+          <w:sz w:val="24"/>
+          <w:szCs w:val="24"/>
+        </w:rPr>
+        <w:t>file</w:t>
+      </w:r>
+      <w:r>
+        <w:rPr>
+          <w:rFonts w:asciiTheme="majorHAnsi" w:hAnsiTheme="majorHAnsi" w:cs="Calibri Light"/>
+          <w:sz w:val="24"/>
+          <w:szCs w:val="24"/>
+        </w:rPr>
+        <w:t xml:space="preserve"> will be </w:t>
+      </w:r>
+      <w:r>
+        <w:rPr>
+          <w:rFonts w:asciiTheme="majorHAnsi" w:hAnsiTheme="majorHAnsi" w:cs="Calibri Light"/>
+          <w:sz w:val="24"/>
+          <w:szCs w:val="24"/>
+        </w:rPr>
+        <w:t>load</w:t>
+      </w:r>
+      <w:r>
+        <w:rPr>
+          <w:rFonts w:asciiTheme="majorHAnsi" w:hAnsiTheme="majorHAnsi" w:cs="Calibri Light"/>
+          <w:sz w:val="24"/>
+          <w:szCs w:val="24"/>
+        </w:rPr>
+        <w:t>ed</w:t>
+      </w:r>
+      <w:r>
+        <w:rPr>
+          <w:rFonts w:asciiTheme="majorHAnsi" w:hAnsiTheme="majorHAnsi" w:cs="Calibri Light"/>
+          <w:sz w:val="24"/>
+          <w:szCs w:val="24"/>
+        </w:rPr>
+        <w:t xml:space="preserve"> into</w:t>
+      </w:r>
+      <w:r>
+        <w:rPr>
+          <w:rFonts w:asciiTheme="majorHAnsi" w:hAnsiTheme="majorHAnsi" w:cs="Calibri Light"/>
+          <w:sz w:val="24"/>
+          <w:szCs w:val="24"/>
+        </w:rPr>
+        <w:t xml:space="preserve"> a</w:t>
+      </w:r>
+      <w:r>
+        <w:rPr>
+          <w:rFonts w:asciiTheme="majorHAnsi" w:hAnsiTheme="majorHAnsi" w:cs="Calibri Light"/>
+          <w:sz w:val="24"/>
+          <w:szCs w:val="24"/>
+        </w:rPr>
+        <w:t xml:space="preserve"> </w:t>
+      </w:r>
+      <w:r>
+        <w:rPr>
+          <w:rFonts w:asciiTheme="majorHAnsi" w:hAnsiTheme="majorHAnsi" w:cs="Calibri Light"/>
+          <w:b/>
+          <w:sz w:val="24"/>
+          <w:szCs w:val="24"/>
+        </w:rPr>
+        <w:t>DataSet</w:t>
+      </w:r>
+      <w:r>
+        <w:rPr>
+          <w:rFonts w:asciiTheme="majorHAnsi" w:hAnsiTheme="majorHAnsi" w:cs="Calibri Light"/>
+          <w:sz w:val="24"/>
+          <w:szCs w:val="24"/>
+        </w:rPr>
+        <w:t xml:space="preserve"> named </w:t>
+      </w:r>
+      <w:r>
+        <w:rPr>
+          <w:rFonts w:asciiTheme="majorHAnsi" w:hAnsiTheme="majorHAnsi" w:cs="Calibri Light"/>
+          <w:i/>
+          <w:sz w:val="24"/>
+          <w:szCs w:val="24"/>
+        </w:rPr>
+        <w:t>flights</w:t>
+      </w:r>
+      <w:r>
+        <w:rPr>
+          <w:rFonts w:asciiTheme="majorHAnsi" w:hAnsiTheme="majorHAnsi" w:cs="Calibri Light"/>
+          <w:sz w:val="24"/>
+          <w:szCs w:val="24"/>
+        </w:rPr>
+        <w:t>:</w:t>
+      </w:r>
+      <w:r>
+        <w:rPr>
+          <w:rFonts w:asciiTheme="majorHAnsi" w:hAnsiTheme="majorHAnsi" w:cs="Calibri Light"/>
+          <w:sz w:val="24"/>
+          <w:szCs w:val="24"/>
+        </w:rPr>
+        <w:t xml:space="preserve"> </w:t>
+      </w:r>
+      <w:r>
+        <w:rPr>
+          <w:rFonts w:asciiTheme="majorHAnsi" w:hAnsiTheme="majorHAnsi" w:cs="Calibri Light"/>
+          <w:i/>
+          <w:sz w:val="24"/>
+          <w:szCs w:val="24"/>
+        </w:rPr>
+        <w:t>date</w:t>
+      </w:r>
+      <w:r>
+        <w:rPr>
+          <w:rFonts w:asciiTheme="majorHAnsi" w:hAnsiTheme="majorHAnsi" w:cs="Calibri Light"/>
+          <w:sz w:val="24"/>
+          <w:szCs w:val="24"/>
+        </w:rPr>
+        <w:t xml:space="preserve">, </w:t>
+      </w:r>
+      <w:r>
+        <w:rPr>
+          <w:rFonts w:asciiTheme="majorHAnsi" w:hAnsiTheme="majorHAnsi" w:cs="Calibri Light"/>
+          <w:i/>
+          <w:sz w:val="24"/>
+          <w:szCs w:val="24"/>
+        </w:rPr>
+        <w:t>airport_code</w:t>
+      </w:r>
+      <w:r>
+        <w:rPr>
+          <w:rFonts w:asciiTheme="majorHAnsi" w:hAnsiTheme="majorHAnsi" w:cs="Calibri Light"/>
+          <w:sz w:val="24"/>
+          <w:szCs w:val="24"/>
+        </w:rPr>
+        <w:t xml:space="preserve"> and </w:t>
+      </w:r>
+      <w:r>
+        <w:rPr>
+          <w:rFonts w:asciiTheme="majorHAnsi" w:hAnsiTheme="majorHAnsi" w:cs="Calibri Light"/>
+          <w:i/>
+          <w:sz w:val="24"/>
+          <w:szCs w:val="24"/>
+        </w:rPr>
+        <w:t>departure_time</w:t>
+      </w:r>
+      <w:r>
+        <w:rPr>
+          <w:rFonts w:asciiTheme="majorHAnsi" w:hAnsiTheme="majorHAnsi" w:cs="Calibri Light"/>
+          <w:sz w:val="24"/>
+          <w:szCs w:val="24"/>
+        </w:rPr>
+        <w:t>.</w:t>
+      </w:r>
+    </w:p>
+    <w:p>
+      <w:pPr>
+        <w:spacing w:line="240" w:lineRule="auto"/>
+        <w:rPr>
+          <w:rFonts w:asciiTheme="majorHAnsi" w:hAnsiTheme="majorHAnsi" w:cs="Calibri Light"/>
+          <w:sz w:val="24"/>
+          <w:szCs w:val="24"/>
+        </w:rPr>
+      </w:pPr>
+      <w:r>
+        <w:rPr>
+          <w:rFonts w:asciiTheme="majorHAnsi" w:hAnsiTheme="majorHAnsi" w:cs="Calibri Light"/>
+          <w:sz w:val="24"/>
+          <w:szCs w:val="24"/>
+        </w:rPr>
+        <w:t>Then the</w:t>
+      </w:r>
+      <w:r>
+        <w:rPr>
+          <w:rFonts w:asciiTheme="majorHAnsi" w:hAnsiTheme="majorHAnsi" w:cs="Calibri Light"/>
+          <w:sz w:val="24"/>
+          <w:szCs w:val="24"/>
+        </w:rPr>
+        <w:t xml:space="preserve"> </w:t>
+      </w:r>
+      <w:r>
+        <w:rPr>
+          <w:rFonts w:asciiTheme="majorHAnsi" w:hAnsiTheme="majorHAnsi" w:cs="Calibri Light"/>
+          <w:sz w:val="24"/>
+          <w:szCs w:val="24"/>
+        </w:rPr>
+        <w:t>d</w:t>
+      </w:r>
+      <w:r>
+        <w:rPr>
+          <w:rFonts w:asciiTheme="majorHAnsi" w:hAnsiTheme="majorHAnsi" w:cs="Calibri Light"/>
+          <w:sz w:val="24"/>
+          <w:szCs w:val="24"/>
+        </w:rPr>
+        <w:t>ata</w:t>
+      </w:r>
+      <w:r>
+        <w:rPr>
+          <w:rFonts w:asciiTheme="majorHAnsi" w:hAnsiTheme="majorHAnsi" w:cs="Calibri Light"/>
+          <w:sz w:val="24"/>
+          <w:szCs w:val="24"/>
+        </w:rPr>
+        <w:t>set</w:t>
+      </w:r>
+      <w:r>
+        <w:rPr>
+          <w:rFonts w:asciiTheme="majorHAnsi" w:hAnsiTheme="majorHAnsi" w:cs="Calibri Light"/>
+          <w:sz w:val="24"/>
+          <w:szCs w:val="24"/>
+        </w:rPr>
+        <w:t xml:space="preserve"> </w:t>
+      </w:r>
+      <w:r>
+        <w:rPr>
+          <w:rFonts w:asciiTheme="majorHAnsi" w:hAnsiTheme="majorHAnsi" w:cs="Calibri Light"/>
+          <w:sz w:val="24"/>
+          <w:szCs w:val="24"/>
+        </w:rPr>
+        <w:t xml:space="preserve">will </w:t>
+      </w:r>
+      <w:r>
+        <w:rPr>
+          <w:rFonts w:asciiTheme="majorHAnsi" w:hAnsiTheme="majorHAnsi" w:cs="Calibri Light"/>
+          <w:sz w:val="24"/>
+          <w:szCs w:val="24"/>
+        </w:rPr>
+        <w:t>go</w:t>
+      </w:r>
+      <w:r>
+        <w:rPr>
+          <w:rFonts w:asciiTheme="majorHAnsi" w:hAnsiTheme="majorHAnsi" w:cs="Calibri Light"/>
+          <w:sz w:val="24"/>
+          <w:szCs w:val="24"/>
+        </w:rPr>
+        <w:t xml:space="preserve"> </w:t>
+      </w:r>
+      <w:r>
+        <w:rPr>
+          <w:rFonts w:asciiTheme="majorHAnsi" w:hAnsiTheme="majorHAnsi" w:cs="Calibri Light"/>
+          <w:sz w:val="24"/>
+          <w:szCs w:val="24"/>
+        </w:rPr>
+        <w:t>through</w:t>
+      </w:r>
+      <w:r>
+        <w:rPr>
+          <w:rFonts w:asciiTheme="majorHAnsi" w:hAnsiTheme="majorHAnsi" w:cs="Calibri Light"/>
+          <w:sz w:val="24"/>
+          <w:szCs w:val="24"/>
+        </w:rPr>
+        <w:t xml:space="preserve"> </w:t>
+      </w:r>
+      <w:r>
+        <w:rPr>
+          <w:rFonts w:asciiTheme="majorHAnsi" w:hAnsiTheme="majorHAnsi" w:cs="Calibri Light"/>
+          <w:sz w:val="24"/>
+          <w:szCs w:val="24"/>
+        </w:rPr>
+        <w:t>5</w:t>
+      </w:r>
+      <w:r>
+        <w:rPr>
+          <w:rFonts w:asciiTheme="majorHAnsi" w:hAnsiTheme="majorHAnsi" w:cs="Calibri Light"/>
+          <w:sz w:val="24"/>
+          <w:szCs w:val="24"/>
+        </w:rPr>
+        <w:t xml:space="preserve"> processes:</w:t>
+      </w:r>
+    </w:p>
     <w:p>
       <w:pPr>
         <w:pStyle w:val="ListParagraph"/>
         <w:numPr>
           <w:ilvl w:val="0"/>
-          <w:numId w:val="3"/>
+          <w:numId w:val="8"/>
         </w:numPr>
-        <w:ind w:left="360"/>
-        <w:rPr>
+        <w:spacing w:line="240" w:lineRule="auto"/>
+        <w:rPr>
+          <w:rFonts w:asciiTheme="majorHAnsi" w:hAnsiTheme="majorHAnsi" w:cs="Calibri Light"/>
+          <w:sz w:val="24"/>
+          <w:szCs w:val="24"/>
+        </w:rPr>
+      </w:pPr>
+      <w:r>
+        <w:rPr>
+          <w:rFonts w:asciiTheme="majorHAnsi" w:hAnsiTheme="majorHAnsi" w:cs="Calibri Light"/>
+          <w:sz w:val="24"/>
+          <w:szCs w:val="24"/>
+        </w:rPr>
+        <w:t xml:space="preserve">With the </w:t>
+      </w:r>
+      <w:r>
+        <w:rPr>
+          <w:rFonts w:asciiTheme="majorHAnsi" w:hAnsiTheme="majorHAnsi" w:cs="Calibri Light"/>
           <w:b/>
-        </w:rPr>
-      </w:pPr>
-      <w:r>
-        <w:rPr>
+          <w:sz w:val="24"/>
+          <w:szCs w:val="24"/>
+        </w:rPr>
+        <w:t>reduceGroup</w:t>
+      </w:r>
+      <w:r>
+        <w:rPr>
+          <w:rFonts w:asciiTheme="majorHAnsi" w:hAnsiTheme="majorHAnsi" w:cs="Calibri Light"/>
+          <w:sz w:val="24"/>
+          <w:szCs w:val="24"/>
+        </w:rPr>
+        <w:t xml:space="preserve"> function and </w:t>
+      </w:r>
+      <w:r>
+        <w:rPr>
+          <w:rFonts w:asciiTheme="majorHAnsi" w:hAnsiTheme="majorHAnsi" w:cs="Calibri Light"/>
+          <w:sz w:val="24"/>
+          <w:szCs w:val="24"/>
+        </w:rPr>
+        <w:t xml:space="preserve">the </w:t>
+      </w:r>
+      <w:r>
+        <w:rPr>
+          <w:rFonts w:asciiTheme="majorHAnsi" w:hAnsiTheme="majorHAnsi" w:cs="Calibri Light"/>
           <w:b/>
-        </w:rPr>
-        <w:t xml:space="preserve">Job Design Documentation </w:t>
+          <w:sz w:val="24"/>
+          <w:szCs w:val="24"/>
+        </w:rPr>
+        <w:t>YearReducer</w:t>
+      </w:r>
+      <w:r>
+        <w:rPr>
+          <w:rFonts w:asciiTheme="majorHAnsi" w:hAnsiTheme="majorHAnsi" w:cs="Calibri Light"/>
+          <w:sz w:val="24"/>
+          <w:szCs w:val="24"/>
+        </w:rPr>
+        <w:t xml:space="preserve"> </w:t>
+      </w:r>
+      <w:r>
+        <w:rPr>
+          <w:rFonts w:asciiTheme="majorHAnsi" w:hAnsiTheme="majorHAnsi" w:cs="Calibri Light"/>
+          <w:sz w:val="24"/>
+          <w:szCs w:val="24"/>
+        </w:rPr>
+        <w:t>method</w:t>
+      </w:r>
+      <w:r>
+        <w:rPr>
+          <w:rFonts w:asciiTheme="majorHAnsi" w:hAnsiTheme="majorHAnsi" w:cs="Calibri Light"/>
+          <w:sz w:val="24"/>
+          <w:szCs w:val="24"/>
+        </w:rPr>
+        <w:t xml:space="preserve">, </w:t>
+      </w:r>
+      <w:r>
+        <w:rPr>
+          <w:rFonts w:asciiTheme="majorHAnsi" w:hAnsiTheme="majorHAnsi" w:cs="Calibri Light"/>
+          <w:sz w:val="24"/>
+          <w:szCs w:val="24"/>
+        </w:rPr>
+        <w:t xml:space="preserve">all tuples </w:t>
+      </w:r>
+      <w:r>
+        <w:rPr>
+          <w:rFonts w:asciiTheme="majorHAnsi" w:hAnsiTheme="majorHAnsi" w:cs="Calibri Light"/>
+          <w:sz w:val="24"/>
+          <w:szCs w:val="24"/>
+        </w:rPr>
+        <w:t xml:space="preserve">with </w:t>
+      </w:r>
+      <w:r>
+        <w:rPr>
+          <w:rFonts w:asciiTheme="majorHAnsi" w:hAnsiTheme="majorHAnsi" w:cs="Calibri Light"/>
+          <w:i/>
+          <w:sz w:val="24"/>
+          <w:szCs w:val="24"/>
+        </w:rPr>
+        <w:t>date</w:t>
+      </w:r>
+      <w:r>
+        <w:rPr>
+          <w:rFonts w:asciiTheme="majorHAnsi" w:hAnsiTheme="majorHAnsi" w:cs="Calibri Light"/>
+          <w:sz w:val="24"/>
+          <w:szCs w:val="24"/>
+        </w:rPr>
+        <w:t xml:space="preserve"> that </w:t>
+      </w:r>
+      <w:r>
+        <w:rPr>
+          <w:rFonts w:asciiTheme="majorHAnsi" w:hAnsiTheme="majorHAnsi" w:cs="Calibri Light"/>
+          <w:sz w:val="24"/>
+          <w:szCs w:val="24"/>
+        </w:rPr>
+        <w:t xml:space="preserve">does not </w:t>
+      </w:r>
+      <w:r>
+        <w:rPr>
+          <w:rFonts w:asciiTheme="majorHAnsi" w:hAnsiTheme="majorHAnsi" w:cs="Calibri Light"/>
+          <w:sz w:val="24"/>
+          <w:szCs w:val="24"/>
+        </w:rPr>
+        <w:t>match</w:t>
+      </w:r>
+      <w:r>
+        <w:rPr>
+          <w:rFonts w:asciiTheme="majorHAnsi" w:hAnsiTheme="majorHAnsi" w:cs="Calibri Light"/>
+          <w:sz w:val="24"/>
+          <w:szCs w:val="24"/>
+        </w:rPr>
+        <w:t xml:space="preserve"> </w:t>
+      </w:r>
+      <w:r>
+        <w:rPr>
+          <w:rFonts w:asciiTheme="majorHAnsi" w:hAnsiTheme="majorHAnsi" w:cs="Calibri Light"/>
+          <w:sz w:val="24"/>
+          <w:szCs w:val="24"/>
+        </w:rPr>
+        <w:t xml:space="preserve">the </w:t>
+      </w:r>
+      <w:r>
+        <w:rPr>
+          <w:rFonts w:asciiTheme="majorHAnsi" w:hAnsiTheme="majorHAnsi" w:cs="Calibri Light"/>
+          <w:i/>
+          <w:sz w:val="24"/>
+          <w:szCs w:val="24"/>
+        </w:rPr>
+        <w:t>targetYear</w:t>
+      </w:r>
+      <w:r>
+        <w:rPr>
+          <w:rFonts w:asciiTheme="majorHAnsi" w:hAnsiTheme="majorHAnsi" w:cs="Calibri Light"/>
+          <w:sz w:val="24"/>
+          <w:szCs w:val="24"/>
+        </w:rPr>
+        <w:t xml:space="preserve"> will</w:t>
+      </w:r>
+      <w:r>
+        <w:rPr>
+          <w:rFonts w:asciiTheme="majorHAnsi" w:hAnsiTheme="majorHAnsi" w:cs="Calibri Light"/>
+          <w:sz w:val="24"/>
+          <w:szCs w:val="24"/>
+        </w:rPr>
+        <w:t xml:space="preserve"> </w:t>
+      </w:r>
+      <w:r>
+        <w:rPr>
+          <w:rFonts w:asciiTheme="majorHAnsi" w:hAnsiTheme="majorHAnsi" w:cs="Calibri Light"/>
+          <w:sz w:val="24"/>
+          <w:szCs w:val="24"/>
+        </w:rPr>
+        <w:t xml:space="preserve">be </w:t>
+      </w:r>
+      <w:r>
+        <w:rPr>
+          <w:rFonts w:asciiTheme="majorHAnsi" w:hAnsiTheme="majorHAnsi" w:cs="Calibri Light"/>
+          <w:sz w:val="24"/>
+          <w:szCs w:val="24"/>
+        </w:rPr>
+        <w:t>filtered out</w:t>
+      </w:r>
+      <w:r>
+        <w:rPr>
+          <w:rFonts w:asciiTheme="majorHAnsi" w:hAnsiTheme="majorHAnsi" w:cs="Calibri Light"/>
+          <w:sz w:val="24"/>
+          <w:szCs w:val="24"/>
+        </w:rPr>
+        <w:t>.</w:t>
+      </w:r>
+      <w:r>
+        <w:rPr>
+          <w:rFonts w:asciiTheme="majorHAnsi" w:hAnsiTheme="majorHAnsi" w:cs="Calibri Light"/>
+          <w:sz w:val="24"/>
+          <w:szCs w:val="24"/>
+        </w:rPr>
+        <w:t xml:space="preserve"> After </w:t>
+      </w:r>
+      <w:r>
+        <w:rPr>
+          <w:rFonts w:asciiTheme="majorHAnsi" w:hAnsiTheme="majorHAnsi" w:cs="Calibri Light"/>
+          <w:sz w:val="24"/>
+          <w:szCs w:val="24"/>
+        </w:rPr>
+        <w:t xml:space="preserve">this </w:t>
+      </w:r>
+      <w:r>
+        <w:rPr>
+          <w:rFonts w:asciiTheme="majorHAnsi" w:hAnsiTheme="majorHAnsi" w:cs="Calibri Light"/>
+          <w:sz w:val="24"/>
+          <w:szCs w:val="24"/>
+        </w:rPr>
+        <w:t xml:space="preserve">step, </w:t>
+      </w:r>
+      <w:r>
+        <w:rPr>
+          <w:rFonts w:asciiTheme="majorHAnsi" w:hAnsiTheme="majorHAnsi" w:cs="Calibri Light"/>
+          <w:sz w:val="24"/>
+          <w:szCs w:val="24"/>
+        </w:rPr>
+        <w:t xml:space="preserve">the </w:t>
+      </w:r>
+      <w:r>
+        <w:rPr>
+          <w:rFonts w:asciiTheme="majorHAnsi" w:hAnsiTheme="majorHAnsi" w:cs="Calibri Light"/>
+          <w:sz w:val="24"/>
+          <w:szCs w:val="24"/>
+        </w:rPr>
+        <w:t>only 2 fields</w:t>
+      </w:r>
+      <w:r>
+        <w:rPr>
+          <w:rFonts w:asciiTheme="majorHAnsi" w:hAnsiTheme="majorHAnsi" w:cs="Calibri Light"/>
+          <w:sz w:val="24"/>
+          <w:szCs w:val="24"/>
+        </w:rPr>
+        <w:t xml:space="preserve"> from the dataset</w:t>
+      </w:r>
+      <w:r>
+        <w:rPr>
+          <w:rFonts w:asciiTheme="majorHAnsi" w:hAnsiTheme="majorHAnsi" w:cs="Calibri Light"/>
+          <w:sz w:val="24"/>
+          <w:szCs w:val="24"/>
+        </w:rPr>
+        <w:t xml:space="preserve">: </w:t>
+      </w:r>
+      <w:r>
+        <w:rPr>
+          <w:rFonts w:asciiTheme="majorHAnsi" w:hAnsiTheme="majorHAnsi" w:cs="Calibri Light"/>
+          <w:i/>
+          <w:sz w:val="24"/>
+          <w:szCs w:val="24"/>
+        </w:rPr>
+        <w:t>airport_code</w:t>
+      </w:r>
+      <w:r>
+        <w:rPr>
+          <w:rFonts w:asciiTheme="majorHAnsi" w:hAnsiTheme="majorHAnsi" w:cs="Calibri Light"/>
+          <w:sz w:val="24"/>
+          <w:szCs w:val="24"/>
+        </w:rPr>
+        <w:t xml:space="preserve"> and</w:t>
+      </w:r>
+      <w:r>
+        <w:rPr>
+          <w:rFonts w:asciiTheme="majorHAnsi" w:hAnsiTheme="majorHAnsi" w:cs="Calibri Light"/>
+          <w:sz w:val="24"/>
+          <w:szCs w:val="24"/>
+        </w:rPr>
+        <w:t xml:space="preserve"> </w:t>
+      </w:r>
+      <w:r>
+        <w:rPr>
+          <w:rFonts w:asciiTheme="majorHAnsi" w:hAnsiTheme="majorHAnsi" w:cs="Calibri Light"/>
+          <w:i/>
+          <w:sz w:val="24"/>
+          <w:szCs w:val="24"/>
+        </w:rPr>
+        <w:t>departure_time</w:t>
+      </w:r>
+      <w:r>
+        <w:rPr>
+          <w:rFonts w:asciiTheme="majorHAnsi" w:hAnsiTheme="majorHAnsi" w:cs="Calibri Light"/>
+          <w:sz w:val="24"/>
+          <w:szCs w:val="24"/>
+        </w:rPr>
+        <w:t xml:space="preserve"> </w:t>
+      </w:r>
+      <w:r>
+        <w:rPr>
+          <w:rFonts w:asciiTheme="majorHAnsi" w:hAnsiTheme="majorHAnsi" w:cs="Calibri Light"/>
+          <w:sz w:val="24"/>
+          <w:szCs w:val="24"/>
+        </w:rPr>
+        <w:t>will remain for the next step.</w:t>
       </w:r>
     </w:p>
     <w:p>
       <w:pPr>
         <w:pStyle w:val="ListParagraph"/>
-        <w:ind w:left="360"/>
-        <w:rPr>
+        <w:numPr>
+          <w:ilvl w:val="0"/>
+          <w:numId w:val="8"/>
+        </w:numPr>
+        <w:spacing w:line="240" w:lineRule="auto"/>
+        <w:rPr>
+          <w:rFonts w:asciiTheme="majorHAnsi" w:hAnsiTheme="majorHAnsi" w:cs="Calibri Light"/>
+          <w:sz w:val="24"/>
+          <w:szCs w:val="24"/>
+        </w:rPr>
+      </w:pPr>
+      <w:r>
+        <w:rPr>
+          <w:rFonts w:asciiTheme="majorHAnsi" w:hAnsiTheme="majorHAnsi" w:cs="Calibri Light"/>
+          <w:sz w:val="24"/>
+          <w:szCs w:val="24"/>
+        </w:rPr>
+        <w:t xml:space="preserve">In this </w:t>
+      </w:r>
+      <w:r>
+        <w:rPr>
+          <w:rFonts w:asciiTheme="majorHAnsi" w:hAnsiTheme="majorHAnsi" w:cs="Calibri Light"/>
+          <w:sz w:val="24"/>
+          <w:szCs w:val="24"/>
+        </w:rPr>
+        <w:t xml:space="preserve">step </w:t>
+      </w:r>
+      <w:r>
+        <w:rPr>
+          <w:rFonts w:asciiTheme="majorHAnsi" w:hAnsiTheme="majorHAnsi" w:cs="Calibri Light"/>
+          <w:sz w:val="24"/>
+          <w:szCs w:val="24"/>
+        </w:rPr>
+        <w:t xml:space="preserve">the result </w:t>
+      </w:r>
+      <w:r>
+        <w:rPr>
+          <w:rFonts w:asciiTheme="majorHAnsi" w:hAnsiTheme="majorHAnsi" w:cs="Calibri Light"/>
+          <w:sz w:val="24"/>
+          <w:szCs w:val="24"/>
+        </w:rPr>
+        <w:t xml:space="preserve">from last </w:t>
+      </w:r>
+      <w:r>
+        <w:rPr>
+          <w:rFonts w:asciiTheme="majorHAnsi" w:hAnsiTheme="majorHAnsi" w:cs="Calibri Light"/>
+          <w:sz w:val="24"/>
+          <w:szCs w:val="24"/>
+        </w:rPr>
+        <w:t>step will be grouped by</w:t>
+      </w:r>
+      <w:r>
+        <w:rPr>
+          <w:rFonts w:asciiTheme="majorHAnsi" w:hAnsiTheme="majorHAnsi" w:cs="Calibri Light"/>
+          <w:sz w:val="24"/>
+          <w:szCs w:val="24"/>
+        </w:rPr>
+        <w:t xml:space="preserve"> </w:t>
+      </w:r>
+      <w:r>
+        <w:rPr>
+          <w:rFonts w:asciiTheme="majorHAnsi" w:hAnsiTheme="majorHAnsi" w:cs="Calibri Light"/>
+          <w:sz w:val="24"/>
+          <w:szCs w:val="24"/>
+        </w:rPr>
+        <w:t>the</w:t>
+      </w:r>
+      <w:r>
+        <w:rPr>
+          <w:rFonts w:asciiTheme="majorHAnsi" w:hAnsiTheme="majorHAnsi" w:cs="Calibri Light"/>
+          <w:sz w:val="24"/>
+          <w:szCs w:val="24"/>
+        </w:rPr>
+        <w:t xml:space="preserve"> </w:t>
+      </w:r>
+      <w:r>
+        <w:rPr>
+          <w:rFonts w:asciiTheme="majorHAnsi" w:hAnsiTheme="majorHAnsi" w:cs="Calibri Light"/>
+          <w:i/>
+          <w:sz w:val="24"/>
+          <w:szCs w:val="24"/>
+        </w:rPr>
+        <w:t>airport_code</w:t>
+      </w:r>
+      <w:r>
+        <w:rPr>
+          <w:rFonts w:asciiTheme="majorHAnsi" w:hAnsiTheme="majorHAnsi" w:cs="Calibri Light"/>
+          <w:sz w:val="24"/>
+          <w:szCs w:val="24"/>
+        </w:rPr>
+        <w:t xml:space="preserve"> </w:t>
+      </w:r>
+      <w:r>
+        <w:rPr>
+          <w:rFonts w:asciiTheme="majorHAnsi" w:hAnsiTheme="majorHAnsi" w:cs="Calibri Light"/>
+          <w:sz w:val="24"/>
+          <w:szCs w:val="24"/>
+        </w:rPr>
+        <w:t xml:space="preserve">with </w:t>
+      </w:r>
+      <w:r>
+        <w:rPr>
+          <w:rFonts w:asciiTheme="majorHAnsi" w:hAnsiTheme="majorHAnsi" w:cs="Calibri Light"/>
+          <w:sz w:val="24"/>
+          <w:szCs w:val="24"/>
+        </w:rPr>
+        <w:t>the</w:t>
+      </w:r>
+      <w:r>
+        <w:rPr>
+          <w:rFonts w:asciiTheme="majorHAnsi" w:hAnsiTheme="majorHAnsi" w:cs="Calibri Light"/>
+          <w:sz w:val="24"/>
+          <w:szCs w:val="24"/>
+        </w:rPr>
+        <w:t xml:space="preserve"> </w:t>
+      </w:r>
+      <w:r>
+        <w:rPr>
+          <w:rFonts w:asciiTheme="majorHAnsi" w:hAnsiTheme="majorHAnsi" w:cs="Calibri Light"/>
           <w:b/>
-        </w:rPr>
-      </w:pPr>
+          <w:sz w:val="24"/>
+          <w:szCs w:val="24"/>
+        </w:rPr>
+        <w:t>groupBy</w:t>
+      </w:r>
+      <w:r>
+        <w:rPr>
+          <w:rFonts w:asciiTheme="majorHAnsi" w:hAnsiTheme="majorHAnsi" w:cs="Calibri Light"/>
+          <w:sz w:val="24"/>
+          <w:szCs w:val="24"/>
+        </w:rPr>
+        <w:t xml:space="preserve"> function.</w:t>
+      </w:r>
     </w:p>
     <w:p>
       <w:pPr>
         <w:pStyle w:val="ListParagraph"/>
-        <w:ind w:left="0"/>
-      </w:pPr>
-      <w:r>
-        <w:t xml:space="preserve">For Task 3, three CSV files are accessed: </w:t>
-      </w:r>
-      <w:r>
-        <w:rPr>
-          <w:i/>
-        </w:rPr>
-        <w:t>flights</w:t>
-      </w:r>
-      <w:r>
-        <w:t xml:space="preserve">, </w:t>
-      </w:r>
-      <w:r>
-        <w:rPr>
-          <w:i/>
-        </w:rPr>
-        <w:t>airlines</w:t>
-      </w:r>
-      <w:r>
-        <w:t xml:space="preserve"> and </w:t>
-      </w:r>
-      <w:r>
-        <w:rPr>
-          <w:i/>
-        </w:rPr>
-        <w:t>aircrafts</w:t>
-      </w:r>
-      <w:r>
+        <w:numPr>
+          <w:ilvl w:val="0"/>
+          <w:numId w:val="8"/>
+        </w:numPr>
+        <w:spacing w:line="240" w:lineRule="auto"/>
+        <w:rPr>
+          <w:rFonts w:asciiTheme="majorHAnsi" w:hAnsiTheme="majorHAnsi" w:cs="Calibri Light"/>
+          <w:sz w:val="24"/>
+          <w:szCs w:val="24"/>
+        </w:rPr>
+      </w:pPr>
+      <w:r>
+        <w:rPr>
+          <w:rFonts w:asciiTheme="majorHAnsi" w:hAnsiTheme="majorHAnsi" w:cs="Calibri Light"/>
+          <w:sz w:val="24"/>
+          <w:szCs w:val="24"/>
+        </w:rPr>
+        <w:t xml:space="preserve">For each </w:t>
+      </w:r>
+      <w:r>
+        <w:rPr>
+          <w:rFonts w:asciiTheme="majorHAnsi" w:hAnsiTheme="majorHAnsi" w:cs="Calibri Light"/>
+          <w:sz w:val="24"/>
+          <w:szCs w:val="24"/>
+        </w:rPr>
+        <w:t xml:space="preserve">group, </w:t>
+      </w:r>
+      <w:r>
+        <w:rPr>
+          <w:rFonts w:asciiTheme="majorHAnsi" w:hAnsiTheme="majorHAnsi" w:cs="Calibri Light"/>
+          <w:sz w:val="24"/>
+          <w:szCs w:val="24"/>
+        </w:rPr>
+        <w:t xml:space="preserve">apply the </w:t>
+      </w:r>
+      <w:r>
+        <w:rPr>
+          <w:rFonts w:asciiTheme="majorHAnsi" w:hAnsiTheme="majorHAnsi" w:cs="Calibri Light"/>
+          <w:b/>
+          <w:sz w:val="24"/>
+          <w:szCs w:val="24"/>
+        </w:rPr>
+        <w:t>reduceGroup</w:t>
+      </w:r>
+      <w:r>
+        <w:rPr>
+          <w:rFonts w:asciiTheme="majorHAnsi" w:hAnsiTheme="majorHAnsi" w:cs="Calibri Light"/>
+          <w:sz w:val="24"/>
+          <w:szCs w:val="24"/>
+        </w:rPr>
+        <w:t xml:space="preserve"> function and </w:t>
+      </w:r>
+      <w:r>
+        <w:rPr>
+          <w:rFonts w:asciiTheme="majorHAnsi" w:hAnsiTheme="majorHAnsi" w:cs="Calibri Light"/>
+          <w:b/>
+          <w:sz w:val="24"/>
+          <w:szCs w:val="24"/>
+        </w:rPr>
+        <w:t xml:space="preserve">AirportCounter </w:t>
+      </w:r>
+      <w:r>
+        <w:rPr>
+          <w:rFonts w:asciiTheme="majorHAnsi" w:hAnsiTheme="majorHAnsi" w:cs="Calibri Light"/>
+          <w:sz w:val="24"/>
+          <w:szCs w:val="24"/>
+        </w:rPr>
+        <w:t>method</w:t>
+      </w:r>
+      <w:r>
+        <w:rPr>
+          <w:rFonts w:asciiTheme="majorHAnsi" w:hAnsiTheme="majorHAnsi" w:cs="Calibri Light"/>
+          <w:sz w:val="24"/>
+          <w:szCs w:val="24"/>
+        </w:rPr>
         <w:t xml:space="preserve">. </w:t>
       </w:r>
+      <w:r>
+        <w:rPr>
+          <w:rFonts w:asciiTheme="majorHAnsi" w:hAnsiTheme="majorHAnsi" w:cs="Calibri Light"/>
+          <w:sz w:val="24"/>
+          <w:szCs w:val="24"/>
+        </w:rPr>
+        <w:t xml:space="preserve">The </w:t>
+      </w:r>
+      <w:r>
+        <w:rPr>
+          <w:rFonts w:asciiTheme="majorHAnsi" w:hAnsiTheme="majorHAnsi" w:cs="Calibri Light"/>
+          <w:b/>
+          <w:sz w:val="24"/>
+          <w:szCs w:val="24"/>
+        </w:rPr>
+        <w:t>AirportCounter</w:t>
+      </w:r>
+      <w:r>
+        <w:rPr>
+          <w:rFonts w:asciiTheme="majorHAnsi" w:hAnsiTheme="majorHAnsi" w:cs="Calibri Light"/>
+          <w:sz w:val="24"/>
+          <w:szCs w:val="24"/>
+        </w:rPr>
+        <w:t xml:space="preserve"> </w:t>
+      </w:r>
+      <w:r>
+        <w:rPr>
+          <w:rFonts w:asciiTheme="majorHAnsi" w:hAnsiTheme="majorHAnsi" w:cs="Calibri Light"/>
+          <w:sz w:val="24"/>
+          <w:szCs w:val="24"/>
+        </w:rPr>
+        <w:t xml:space="preserve">will </w:t>
+      </w:r>
+      <w:r>
+        <w:rPr>
+          <w:rFonts w:asciiTheme="majorHAnsi" w:hAnsiTheme="majorHAnsi" w:cs="Calibri Light"/>
+          <w:sz w:val="24"/>
+          <w:szCs w:val="24"/>
+        </w:rPr>
+        <w:t xml:space="preserve">count the </w:t>
+      </w:r>
+      <w:r>
+        <w:rPr>
+          <w:rFonts w:asciiTheme="majorHAnsi" w:hAnsiTheme="majorHAnsi" w:cs="Calibri Light"/>
+          <w:sz w:val="24"/>
+          <w:szCs w:val="24"/>
+        </w:rPr>
+        <w:t xml:space="preserve">number </w:t>
+      </w:r>
+      <w:r>
+        <w:rPr>
+          <w:rFonts w:asciiTheme="majorHAnsi" w:hAnsiTheme="majorHAnsi" w:cs="Calibri Light"/>
+          <w:sz w:val="24"/>
+          <w:szCs w:val="24"/>
+        </w:rPr>
+        <w:t xml:space="preserve">of </w:t>
+      </w:r>
+      <w:bookmarkStart w:id="2" w:name="_GoBack"/>
+      <w:bookmarkEnd w:id="2"/>
     </w:p>
     <w:p>
       <w:pPr>
         <w:pStyle w:val="ListParagraph"/>
+        <w:spacing w:line="240" w:lineRule="auto"/>
         <w:ind w:left="0"/>
-      </w:pPr>
-      <w:r>
-        <w:t>From these files, the following initial data sets are created:</w:t>
-      </w:r>
+        <w:rPr>
+          <w:rFonts w:asciiTheme="majorHAnsi" w:hAnsiTheme="majorHAnsi" w:cs="Calibri Light"/>
+          <w:sz w:val="24"/>
+          <w:szCs w:val="24"/>
+          <w:lang w:val="en-US"/>
+        </w:rPr>
+      </w:pPr>
     </w:p>
     <w:p>
       <w:pPr>
         <w:pStyle w:val="ListParagraph"/>
+        <w:spacing w:line="240" w:lineRule="auto"/>
         <w:ind w:left="0"/>
         <w:rPr>
-          <w:i/>
-        </w:rPr>
-      </w:pPr>
-      <w:r>
-        <w:rPr>
-          <w:u w:val="single"/>
-        </w:rPr>
-        <w:t>Airlines:</w:t>
-      </w:r>
-      <w:r>
-        <w:t xml:space="preserve"> A set of tuples with three fields – </w:t>
-      </w:r>
-      <w:r>
-        <w:rPr>
-          <w:i/>
-        </w:rPr>
-        <w:t xml:space="preserve">carrier_code, name, </w:t>
-      </w:r>
-      <w:r>
-        <w:t xml:space="preserve">and </w:t>
-      </w:r>
-      <w:r>
-        <w:rPr>
-          <w:i/>
-        </w:rPr>
-        <w:t>country.</w:t>
-      </w:r>
+          <w:rFonts w:asciiTheme="majorHAnsi" w:hAnsiTheme="majorHAnsi" w:cs="Calibri Light"/>
+          <w:sz w:val="24"/>
+          <w:szCs w:val="24"/>
+        </w:rPr>
+      </w:pPr>
     </w:p>
     <w:p>
       <w:pPr>
-        <w:pStyle w:val="ListParagraph"/>
-        <w:ind w:left="0"/>
-      </w:pPr>
-      <w:r>
-        <w:rPr>
-          <w:u w:val="single"/>
-        </w:rPr>
-        <w:t>Flights:</w:t>
-      </w:r>
-      <w:r>
-        <w:t xml:space="preserve"> A set of tuples with two fields – </w:t>
-      </w:r>
-      <w:r>
-        <w:rPr>
-          <w:i/>
-        </w:rPr>
-        <w:t xml:space="preserve">carrier_code </w:t>
-      </w:r>
-      <w:r>
-        <w:t>and</w:t>
-      </w:r>
-      <w:r>
-        <w:rPr>
-          <w:i/>
-        </w:rPr>
-        <w:t xml:space="preserve"> tail_number.</w:t>
-      </w:r>
+        <w:pStyle w:val="Heading2"/>
+        <w:spacing w:line="240" w:lineRule="auto"/>
+      </w:pPr>
+      <w:bookmarkStart w:id="3" w:name="_Toc515554908"/>
+      <w:r>
+        <w:t xml:space="preserve">Task </w:t>
+      </w:r>
+      <w:r>
+        <w:t>2</w:t>
+      </w:r>
+      <w:bookmarkEnd w:id="3"/>
     </w:p>
     <w:p>
       <w:pPr>
         <w:pStyle w:val="ListParagraph"/>
+        <w:spacing w:line="240" w:lineRule="auto"/>
         <w:ind w:left="0"/>
         <w:rPr>
-          <w:i/>
-        </w:rPr>
-      </w:pPr>
-      <w:r>
-        <w:rPr>
-          <w:u w:val="single"/>
-        </w:rPr>
-        <w:t>Aircraft:</w:t>
-      </w:r>
-      <w:r>
-        <w:t xml:space="preserve"> A set of tuples with three fields – </w:t>
-      </w:r>
-      <w:r>
-        <w:rPr>
-          <w:i/>
-        </w:rPr>
-        <w:t xml:space="preserve">tailnum, manufacturer </w:t>
-      </w:r>
-      <w:r>
-        <w:t xml:space="preserve">and </w:t>
-      </w:r>
-      <w:r>
-        <w:rPr>
-          <w:i/>
-        </w:rPr>
-        <w:t>model.</w:t>
-      </w:r>
+          <w:rFonts w:asciiTheme="majorHAnsi" w:hAnsiTheme="majorHAnsi" w:cs="Calibri Light"/>
+          <w:sz w:val="24"/>
+          <w:szCs w:val="24"/>
+        </w:rPr>
+      </w:pPr>
     </w:p>
     <w:p>
       <w:pPr>
-        <w:pStyle w:val="ListParagraph"/>
-        <w:ind w:left="0"/>
-      </w:pPr>
+        <w:pStyle w:val="Heading2"/>
+        <w:spacing w:line="240" w:lineRule="auto"/>
+      </w:pPr>
+      <w:bookmarkStart w:id="4" w:name="_Toc515554909"/>
+      <w:r>
+        <w:t xml:space="preserve">Task </w:t>
+      </w:r>
+      <w:r>
+        <w:t>3</w:t>
+      </w:r>
+      <w:bookmarkEnd w:id="4"/>
     </w:p>
     <w:p>
       <w:pPr>
         <w:pStyle w:val="ListParagraph"/>
+        <w:spacing w:line="240" w:lineRule="auto"/>
         <w:ind w:left="0"/>
-      </w:pPr>
-      <w:r>
-        <w:t xml:space="preserve">The next step is to reduce the </w:t>
-      </w:r>
-      <w:r>
-        <w:rPr>
-          <w:i/>
-        </w:rPr>
-        <w:t>a</w:t>
-      </w:r>
-      <w:r>
-        <w:rPr>
-          <w:i/>
-        </w:rPr>
-        <w:t>irlines</w:t>
-      </w:r>
-      <w:r>
-        <w:t xml:space="preserve"> data set into one which contains only US airlines. This is achieved using a custom class named </w:t>
-      </w:r>
-      <w:r>
-        <w:rPr>
-          <w:i/>
-        </w:rPr>
-        <w:t>USAirlineReducer</w:t>
-      </w:r>
-      <w:r>
-        <w:t xml:space="preserve">, which implements Flink’s </w:t>
-      </w:r>
-      <w:r>
-        <w:rPr>
-          <w:i/>
-        </w:rPr>
-        <w:t>GroupReduceFunction</w:t>
-      </w:r>
-      <w:r>
-        <w:t xml:space="preserve"> interface. Within this class there is the </w:t>
-      </w:r>
-      <w:r>
-        <w:rPr>
-          <w:i/>
-        </w:rPr>
-        <w:t>reduce</w:t>
-      </w:r>
-      <w:r>
-        <w:t xml:space="preserve"> function, which takes an iterable set of Tuples (in this case, the </w:t>
-      </w:r>
-      <w:r>
-        <w:rPr>
-          <w:i/>
-        </w:rPr>
-        <w:t>a</w:t>
-      </w:r>
-      <w:r>
-        <w:rPr>
-          <w:i/>
-        </w:rPr>
-        <w:t>irlines</w:t>
-      </w:r>
-      <w:r>
-        <w:t xml:space="preserve"> data set), iterates over each Tuple and adds each Tuple containing a US airline to the </w:t>
-      </w:r>
-      <w:r>
-        <w:t xml:space="preserve">new </w:t>
-      </w:r>
-      <w:r>
-        <w:t>data set</w:t>
-      </w:r>
-      <w:r>
-        <w:t xml:space="preserve"> which is output as </w:t>
-      </w:r>
-      <w:r>
-        <w:rPr>
-          <w:i/>
-        </w:rPr>
-        <w:t>usAirline.</w:t>
+        <w:rPr>
+          <w:rFonts w:asciiTheme="majorHAnsi" w:hAnsiTheme="majorHAnsi" w:cs="Calibri Light"/>
+          <w:sz w:val="24"/>
+          <w:szCs w:val="24"/>
+        </w:rPr>
+      </w:pPr>
+      <w:r>
+        <w:rPr>
+          <w:rFonts w:asciiTheme="majorHAnsi" w:hAnsiTheme="majorHAnsi" w:cs="Calibri Light"/>
+          <w:sz w:val="24"/>
+          <w:szCs w:val="24"/>
+        </w:rPr>
+        <w:t xml:space="preserve">For Task 3, three CSV files are accessed: </w:t>
+      </w:r>
+      <w:r>
+        <w:rPr>
+          <w:rFonts w:asciiTheme="majorHAnsi" w:hAnsiTheme="majorHAnsi" w:cs="Calibri Light"/>
+          <w:i/>
+          <w:sz w:val="24"/>
+          <w:szCs w:val="24"/>
+        </w:rPr>
+        <w:t>flights</w:t>
+      </w:r>
+      <w:r>
+        <w:rPr>
+          <w:rFonts w:asciiTheme="majorHAnsi" w:hAnsiTheme="majorHAnsi" w:cs="Calibri Light"/>
+          <w:sz w:val="24"/>
+          <w:szCs w:val="24"/>
+        </w:rPr>
+        <w:t xml:space="preserve">, </w:t>
+      </w:r>
+      <w:r>
+        <w:rPr>
+          <w:rFonts w:asciiTheme="majorHAnsi" w:hAnsiTheme="majorHAnsi" w:cs="Calibri Light"/>
+          <w:i/>
+          <w:sz w:val="24"/>
+          <w:szCs w:val="24"/>
+        </w:rPr>
+        <w:t>airlines</w:t>
+      </w:r>
+      <w:r>
+        <w:rPr>
+          <w:rFonts w:asciiTheme="majorHAnsi" w:hAnsiTheme="majorHAnsi" w:cs="Calibri Light"/>
+          <w:sz w:val="24"/>
+          <w:szCs w:val="24"/>
+        </w:rPr>
+        <w:t xml:space="preserve"> and </w:t>
+      </w:r>
+      <w:r>
+        <w:rPr>
+          <w:rFonts w:asciiTheme="majorHAnsi" w:hAnsiTheme="majorHAnsi" w:cs="Calibri Light"/>
+          <w:i/>
+          <w:sz w:val="24"/>
+          <w:szCs w:val="24"/>
+        </w:rPr>
+        <w:t>aircrafts</w:t>
+      </w:r>
+      <w:r>
+        <w:rPr>
+          <w:rFonts w:asciiTheme="majorHAnsi" w:hAnsiTheme="majorHAnsi" w:cs="Calibri Light"/>
+          <w:sz w:val="24"/>
+          <w:szCs w:val="24"/>
+        </w:rPr>
+        <w:t xml:space="preserve">. </w:t>
       </w:r>
     </w:p>
     <w:p>
       <w:pPr>
         <w:pStyle w:val="ListParagraph"/>
+        <w:spacing w:line="240" w:lineRule="auto"/>
         <w:ind w:left="0"/>
-      </w:pPr>
+        <w:rPr>
+          <w:rFonts w:asciiTheme="majorHAnsi" w:hAnsiTheme="majorHAnsi" w:cs="Calibri Light"/>
+          <w:sz w:val="24"/>
+          <w:szCs w:val="24"/>
+        </w:rPr>
+      </w:pPr>
+      <w:r>
+        <w:rPr>
+          <w:rFonts w:asciiTheme="majorHAnsi" w:hAnsiTheme="majorHAnsi" w:cs="Calibri Light"/>
+          <w:sz w:val="24"/>
+          <w:szCs w:val="24"/>
+        </w:rPr>
+        <w:t>From these files, the following initial data sets are created:</w:t>
+      </w:r>
     </w:p>
     <w:p>
       <w:pPr>
         <w:pStyle w:val="ListParagraph"/>
+        <w:spacing w:line="240" w:lineRule="auto"/>
         <w:ind w:left="0"/>
-      </w:pPr>
-      <w:r>
-        <w:t xml:space="preserve">The </w:t>
-      </w:r>
-      <w:r>
-        <w:rPr>
-          <w:i/>
-        </w:rPr>
-        <w:t>usAirline</w:t>
-      </w:r>
-      <w:r>
-        <w:t xml:space="preserve"> data set is then joined (using Flink’s </w:t>
-      </w:r>
-      <w:r>
-        <w:rPr>
-          <w:i/>
-        </w:rPr>
-        <w:t>join</w:t>
-      </w:r>
-      <w:r>
-        <w:t xml:space="preserve"> transformation) to the </w:t>
-      </w:r>
-      <w:r>
-        <w:rPr>
-          <w:i/>
-        </w:rPr>
-        <w:t>f</w:t>
-      </w:r>
-      <w:r>
-        <w:rPr>
-          <w:i/>
-        </w:rPr>
-        <w:t>lights</w:t>
-      </w:r>
-      <w:r>
-        <w:t xml:space="preserve"> data set using their </w:t>
-      </w:r>
-      <w:r>
-        <w:rPr>
-          <w:i/>
-        </w:rPr>
-        <w:t xml:space="preserve">carrier_code </w:t>
-      </w:r>
-      <w:r>
-        <w:t>fields</w:t>
-      </w:r>
-      <w:r>
-        <w:t xml:space="preserve"> as the join condition</w:t>
-      </w:r>
-      <w:r>
-        <w:t xml:space="preserve">. </w:t>
-      </w:r>
-      <w:r>
-        <w:t>A new data set is then created</w:t>
-      </w:r>
-      <w:r>
-        <w:t xml:space="preserve"> by the class </w:t>
-      </w:r>
-      <w:r>
-        <w:rPr>
-          <w:i/>
-        </w:rPr>
-        <w:t>JoinALF</w:t>
-      </w:r>
-      <w:r>
-        <w:t xml:space="preserve">, which implements Flink’s </w:t>
-      </w:r>
-      <w:r>
-        <w:rPr>
-          <w:i/>
-        </w:rPr>
-        <w:t>JoinFunction</w:t>
-      </w:r>
-      <w:r>
-        <w:t xml:space="preserve"> interface, taking both data sets and outputting the joined data set </w:t>
-      </w:r>
-      <w:r>
-        <w:rPr>
-          <w:i/>
-        </w:rPr>
-        <w:t>airlineTailNumbers</w:t>
-      </w:r>
-      <w:r>
-        <w:t xml:space="preserve">, which contains Tuples with the fields </w:t>
-      </w:r>
-      <w:r>
-        <w:rPr>
-          <w:i/>
-        </w:rPr>
-        <w:t>name</w:t>
-      </w:r>
-      <w:r>
-        <w:t xml:space="preserve"> from </w:t>
-      </w:r>
-      <w:r>
-        <w:t xml:space="preserve">the </w:t>
-      </w:r>
-      <w:r>
-        <w:rPr>
-          <w:i/>
-        </w:rPr>
-        <w:t>usAirline</w:t>
-      </w:r>
-      <w:r>
-        <w:t xml:space="preserve"> data set and </w:t>
-      </w:r>
-      <w:r>
-        <w:rPr>
-          <w:i/>
-        </w:rPr>
-        <w:t>tail_number</w:t>
-      </w:r>
-      <w:r>
-        <w:t xml:space="preserve"> from the </w:t>
-      </w:r>
-      <w:r>
-        <w:rPr>
-          <w:i/>
-        </w:rPr>
-        <w:t xml:space="preserve">flights </w:t>
-      </w:r>
-      <w:r>
-        <w:t>data set.</w:t>
+        <w:rPr>
+          <w:rFonts w:asciiTheme="majorHAnsi" w:hAnsiTheme="majorHAnsi" w:cs="Calibri Light"/>
+          <w:i/>
+          <w:sz w:val="24"/>
+          <w:szCs w:val="24"/>
+        </w:rPr>
+      </w:pPr>
+      <w:r>
+        <w:rPr>
+          <w:rFonts w:asciiTheme="majorHAnsi" w:hAnsiTheme="majorHAnsi" w:cs="Calibri Light"/>
+          <w:sz w:val="24"/>
+          <w:szCs w:val="24"/>
+          <w:u w:val="single"/>
+        </w:rPr>
+        <w:t>Airlines:</w:t>
+      </w:r>
+      <w:r>
+        <w:rPr>
+          <w:rFonts w:asciiTheme="majorHAnsi" w:hAnsiTheme="majorHAnsi" w:cs="Calibri Light"/>
+          <w:sz w:val="24"/>
+          <w:szCs w:val="24"/>
+        </w:rPr>
+        <w:t xml:space="preserve"> A set of tuples with three fields – </w:t>
+      </w:r>
+      <w:r>
+        <w:rPr>
+          <w:rFonts w:asciiTheme="majorHAnsi" w:hAnsiTheme="majorHAnsi" w:cs="Calibri Light"/>
+          <w:i/>
+          <w:sz w:val="24"/>
+          <w:szCs w:val="24"/>
+        </w:rPr>
+        <w:t xml:space="preserve">carrier_code, name, </w:t>
+      </w:r>
+      <w:r>
+        <w:rPr>
+          <w:rFonts w:asciiTheme="majorHAnsi" w:hAnsiTheme="majorHAnsi" w:cs="Calibri Light"/>
+          <w:sz w:val="24"/>
+          <w:szCs w:val="24"/>
+        </w:rPr>
+        <w:t xml:space="preserve">and </w:t>
+      </w:r>
+      <w:r>
+        <w:rPr>
+          <w:rFonts w:asciiTheme="majorHAnsi" w:hAnsiTheme="majorHAnsi" w:cs="Calibri Light"/>
+          <w:i/>
+          <w:sz w:val="24"/>
+          <w:szCs w:val="24"/>
+        </w:rPr>
+        <w:t>country.</w:t>
       </w:r>
     </w:p>
     <w:p>
       <w:pPr>
         <w:pStyle w:val="ListParagraph"/>
+        <w:spacing w:line="240" w:lineRule="auto"/>
         <w:ind w:left="0"/>
-      </w:pPr>
+        <w:rPr>
+          <w:rFonts w:asciiTheme="majorHAnsi" w:hAnsiTheme="majorHAnsi" w:cs="Calibri Light"/>
+          <w:sz w:val="24"/>
+          <w:szCs w:val="24"/>
+        </w:rPr>
+      </w:pPr>
+      <w:r>
+        <w:rPr>
+          <w:rFonts w:asciiTheme="majorHAnsi" w:hAnsiTheme="majorHAnsi" w:cs="Calibri Light"/>
+          <w:sz w:val="24"/>
+          <w:szCs w:val="24"/>
+          <w:u w:val="single"/>
+        </w:rPr>
+        <w:t>Flights:</w:t>
+      </w:r>
+      <w:r>
+        <w:rPr>
+          <w:rFonts w:asciiTheme="majorHAnsi" w:hAnsiTheme="majorHAnsi" w:cs="Calibri Light"/>
+          <w:sz w:val="24"/>
+          <w:szCs w:val="24"/>
+        </w:rPr>
+        <w:t xml:space="preserve"> A set of tuples with two fields – </w:t>
+      </w:r>
+      <w:r>
+        <w:rPr>
+          <w:rFonts w:asciiTheme="majorHAnsi" w:hAnsiTheme="majorHAnsi" w:cs="Calibri Light"/>
+          <w:i/>
+          <w:sz w:val="24"/>
+          <w:szCs w:val="24"/>
+        </w:rPr>
+        <w:t xml:space="preserve">carrier_code </w:t>
+      </w:r>
+      <w:r>
+        <w:rPr>
+          <w:rFonts w:asciiTheme="majorHAnsi" w:hAnsiTheme="majorHAnsi" w:cs="Calibri Light"/>
+          <w:sz w:val="24"/>
+          <w:szCs w:val="24"/>
+        </w:rPr>
+        <w:t>and</w:t>
+      </w:r>
+      <w:r>
+        <w:rPr>
+          <w:rFonts w:asciiTheme="majorHAnsi" w:hAnsiTheme="majorHAnsi" w:cs="Calibri Light"/>
+          <w:i/>
+          <w:sz w:val="24"/>
+          <w:szCs w:val="24"/>
+        </w:rPr>
+        <w:t xml:space="preserve"> tail_number.</w:t>
+      </w:r>
     </w:p>
     <w:p>
       <w:pPr>
         <w:pStyle w:val="ListParagraph"/>
+        <w:spacing w:line="240" w:lineRule="auto"/>
         <w:ind w:left="0"/>
-      </w:pPr>
-      <w:r>
-        <w:t xml:space="preserve">After this, the newly created </w:t>
-      </w:r>
-      <w:r>
-        <w:rPr>
-          <w:i/>
-        </w:rPr>
-        <w:t xml:space="preserve">airlineTailNumbers </w:t>
-      </w:r>
-      <w:r>
-        <w:t xml:space="preserve">data set is joined to the </w:t>
-      </w:r>
-      <w:r>
-        <w:rPr>
-          <w:i/>
-        </w:rPr>
-        <w:t>aircraft</w:t>
-      </w:r>
-      <w:r>
-        <w:t xml:space="preserve"> data set, using the same approach as the previous step. The join condition in this case is the </w:t>
-      </w:r>
-      <w:r>
-        <w:rPr>
-          <w:i/>
-        </w:rPr>
-        <w:t>tail_number</w:t>
-      </w:r>
-      <w:r>
-        <w:t xml:space="preserve"> field. The joined data set is input into the class </w:t>
-      </w:r>
-      <w:r>
-        <w:rPr>
-          <w:i/>
-        </w:rPr>
-        <w:t>JoinALC</w:t>
-      </w:r>
-      <w:r>
-        <w:t xml:space="preserve"> which is again similar to the previous step in that it creates a new data set </w:t>
-      </w:r>
-      <w:r>
-        <w:rPr>
-          <w:i/>
-        </w:rPr>
-        <w:t>aircraftDetails</w:t>
-      </w:r>
-      <w:r>
-        <w:t xml:space="preserve">, this time containing Tuples with the fields </w:t>
-      </w:r>
-      <w:r>
-        <w:rPr>
-          <w:i/>
-        </w:rPr>
-        <w:t xml:space="preserve">name </w:t>
-      </w:r>
-      <w:r>
+        <w:rPr>
+          <w:rFonts w:asciiTheme="majorHAnsi" w:hAnsiTheme="majorHAnsi" w:cs="Calibri Light"/>
+          <w:i/>
+          <w:sz w:val="24"/>
+          <w:szCs w:val="24"/>
+        </w:rPr>
+      </w:pPr>
+      <w:r>
+        <w:rPr>
+          <w:rFonts w:asciiTheme="majorHAnsi" w:hAnsiTheme="majorHAnsi" w:cs="Calibri Light"/>
+          <w:sz w:val="24"/>
+          <w:szCs w:val="24"/>
+          <w:u w:val="single"/>
+        </w:rPr>
+        <w:t>Aircraft:</w:t>
+      </w:r>
+      <w:r>
+        <w:rPr>
+          <w:rFonts w:asciiTheme="majorHAnsi" w:hAnsiTheme="majorHAnsi" w:cs="Calibri Light"/>
+          <w:sz w:val="24"/>
+          <w:szCs w:val="24"/>
+        </w:rPr>
+        <w:t xml:space="preserve"> A set of tuples with three fields – </w:t>
+      </w:r>
+      <w:r>
+        <w:rPr>
+          <w:rFonts w:asciiTheme="majorHAnsi" w:hAnsiTheme="majorHAnsi" w:cs="Calibri Light"/>
+          <w:i/>
+          <w:sz w:val="24"/>
+          <w:szCs w:val="24"/>
+        </w:rPr>
+        <w:t xml:space="preserve">tailnum, manufacturer </w:t>
+      </w:r>
+      <w:r>
+        <w:rPr>
+          <w:rFonts w:asciiTheme="majorHAnsi" w:hAnsiTheme="majorHAnsi" w:cs="Calibri Light"/>
+          <w:sz w:val="24"/>
+          <w:szCs w:val="24"/>
+        </w:rPr>
         <w:t xml:space="preserve">and </w:t>
       </w:r>
       <w:r>
         <w:rPr>
-          <w:i/>
-        </w:rPr>
-        <w:t>tail_number</w:t>
-      </w:r>
-      <w:r>
-        <w:t xml:space="preserve"> from the </w:t>
-      </w:r>
-      <w:r>
-        <w:rPr>
-          <w:i/>
-        </w:rPr>
-        <w:t xml:space="preserve">airlineTailNumbers </w:t>
-      </w:r>
-      <w:r>
-        <w:t xml:space="preserve">data set, as well as </w:t>
-      </w:r>
-      <w:r>
-        <w:rPr>
-          <w:i/>
-        </w:rPr>
-        <w:t>manufacturer</w:t>
-      </w:r>
-      <w:r>
-        <w:t xml:space="preserve"> and </w:t>
-      </w:r>
-      <w:r>
-        <w:rPr>
-          <w:i/>
-        </w:rPr>
-        <w:t>model</w:t>
-      </w:r>
-      <w:r>
-        <w:t xml:space="preserve"> from the </w:t>
-      </w:r>
-      <w:r>
-        <w:rPr>
-          <w:i/>
-        </w:rPr>
-        <w:t>aircraft</w:t>
-      </w:r>
-      <w:r>
-        <w:t xml:space="preserve"> data set. </w:t>
+          <w:rFonts w:asciiTheme="majorHAnsi" w:hAnsiTheme="majorHAnsi" w:cs="Calibri Light"/>
+          <w:i/>
+          <w:sz w:val="24"/>
+          <w:szCs w:val="24"/>
+        </w:rPr>
+        <w:t>model.</w:t>
       </w:r>
     </w:p>
     <w:p>
       <w:pPr>
         <w:pStyle w:val="ListParagraph"/>
+        <w:spacing w:line="240" w:lineRule="auto"/>
         <w:ind w:left="0"/>
+        <w:rPr>
+          <w:rFonts w:asciiTheme="majorHAnsi" w:hAnsiTheme="majorHAnsi" w:cs="Calibri Light"/>
+          <w:sz w:val="24"/>
+          <w:szCs w:val="24"/>
+        </w:rPr>
       </w:pPr>
     </w:p>
     <w:p>
       <w:pPr>
         <w:pStyle w:val="ListParagraph"/>
+        <w:spacing w:line="240" w:lineRule="auto"/>
         <w:ind w:left="0"/>
-      </w:pPr>
-      <w:r>
+        <w:rPr>
+          <w:rFonts w:asciiTheme="majorHAnsi" w:hAnsiTheme="majorHAnsi" w:cs="Calibri Light"/>
+          <w:sz w:val="24"/>
+          <w:szCs w:val="24"/>
+        </w:rPr>
+      </w:pPr>
+      <w:r>
+        <w:rPr>
+          <w:rFonts w:asciiTheme="majorHAnsi" w:hAnsiTheme="majorHAnsi" w:cs="Calibri Light"/>
+          <w:sz w:val="24"/>
+          <w:szCs w:val="24"/>
+        </w:rPr>
+        <w:t xml:space="preserve">The next step is to reduce the </w:t>
+      </w:r>
+      <w:r>
+        <w:rPr>
+          <w:rFonts w:asciiTheme="majorHAnsi" w:hAnsiTheme="majorHAnsi" w:cs="Calibri Light"/>
+          <w:i/>
+          <w:sz w:val="24"/>
+          <w:szCs w:val="24"/>
+        </w:rPr>
+        <w:t>a</w:t>
+      </w:r>
+      <w:r>
+        <w:rPr>
+          <w:rFonts w:asciiTheme="majorHAnsi" w:hAnsiTheme="majorHAnsi" w:cs="Calibri Light"/>
+          <w:i/>
+          <w:sz w:val="24"/>
+          <w:szCs w:val="24"/>
+        </w:rPr>
+        <w:t>irlines</w:t>
+      </w:r>
+      <w:r>
+        <w:rPr>
+          <w:rFonts w:asciiTheme="majorHAnsi" w:hAnsiTheme="majorHAnsi" w:cs="Calibri Light"/>
+          <w:sz w:val="24"/>
+          <w:szCs w:val="24"/>
+        </w:rPr>
+        <w:t xml:space="preserve"> data set into one which contains only US airlines. This is achieved using a custom class named </w:t>
+      </w:r>
+      <w:r>
+        <w:rPr>
+          <w:rFonts w:asciiTheme="majorHAnsi" w:hAnsiTheme="majorHAnsi" w:cs="Calibri Light"/>
+          <w:i/>
+          <w:sz w:val="24"/>
+          <w:szCs w:val="24"/>
+        </w:rPr>
+        <w:t>USAirlineReducer</w:t>
+      </w:r>
+      <w:r>
+        <w:rPr>
+          <w:rFonts w:asciiTheme="majorHAnsi" w:hAnsiTheme="majorHAnsi" w:cs="Calibri Light"/>
+          <w:sz w:val="24"/>
+          <w:szCs w:val="24"/>
+        </w:rPr>
+        <w:t xml:space="preserve">, which implements Flink’s </w:t>
+      </w:r>
+      <w:r>
+        <w:rPr>
+          <w:rFonts w:asciiTheme="majorHAnsi" w:hAnsiTheme="majorHAnsi" w:cs="Calibri Light"/>
+          <w:i/>
+          <w:sz w:val="24"/>
+          <w:szCs w:val="24"/>
+        </w:rPr>
+        <w:t>GroupReduceFunction</w:t>
+      </w:r>
+      <w:r>
+        <w:rPr>
+          <w:rFonts w:asciiTheme="majorHAnsi" w:hAnsiTheme="majorHAnsi" w:cs="Calibri Light"/>
+          <w:sz w:val="24"/>
+          <w:szCs w:val="24"/>
+        </w:rPr>
+        <w:t xml:space="preserve"> interface. Within this class there is the </w:t>
+      </w:r>
+      <w:r>
+        <w:rPr>
+          <w:rFonts w:asciiTheme="majorHAnsi" w:hAnsiTheme="majorHAnsi" w:cs="Calibri Light"/>
+          <w:i/>
+          <w:sz w:val="24"/>
+          <w:szCs w:val="24"/>
+        </w:rPr>
+        <w:t>reduce</w:t>
+      </w:r>
+      <w:r>
+        <w:rPr>
+          <w:rFonts w:asciiTheme="majorHAnsi" w:hAnsiTheme="majorHAnsi" w:cs="Calibri Light"/>
+          <w:sz w:val="24"/>
+          <w:szCs w:val="24"/>
+        </w:rPr>
+        <w:t xml:space="preserve"> function, which takes an iterable set of Tuples (in this case, the </w:t>
+      </w:r>
+      <w:r>
+        <w:rPr>
+          <w:rFonts w:asciiTheme="majorHAnsi" w:hAnsiTheme="majorHAnsi" w:cs="Calibri Light"/>
+          <w:i/>
+          <w:sz w:val="24"/>
+          <w:szCs w:val="24"/>
+        </w:rPr>
+        <w:t>a</w:t>
+      </w:r>
+      <w:r>
+        <w:rPr>
+          <w:rFonts w:asciiTheme="majorHAnsi" w:hAnsiTheme="majorHAnsi" w:cs="Calibri Light"/>
+          <w:i/>
+          <w:sz w:val="24"/>
+          <w:szCs w:val="24"/>
+        </w:rPr>
+        <w:t>irlines</w:t>
+      </w:r>
+      <w:r>
+        <w:rPr>
+          <w:rFonts w:asciiTheme="majorHAnsi" w:hAnsiTheme="majorHAnsi" w:cs="Calibri Light"/>
+          <w:sz w:val="24"/>
+          <w:szCs w:val="24"/>
+        </w:rPr>
+        <w:t xml:space="preserve"> data set), iterates over each Tuple and adds each Tuple containing a US airline to the </w:t>
+      </w:r>
+      <w:r>
+        <w:rPr>
+          <w:rFonts w:asciiTheme="majorHAnsi" w:hAnsiTheme="majorHAnsi" w:cs="Calibri Light"/>
+          <w:sz w:val="24"/>
+          <w:szCs w:val="24"/>
+        </w:rPr>
+        <w:t xml:space="preserve">new </w:t>
+      </w:r>
+      <w:r>
+        <w:rPr>
+          <w:rFonts w:asciiTheme="majorHAnsi" w:hAnsiTheme="majorHAnsi" w:cs="Calibri Light"/>
+          <w:sz w:val="24"/>
+          <w:szCs w:val="24"/>
+        </w:rPr>
+        <w:t>data set</w:t>
+      </w:r>
+      <w:r>
+        <w:rPr>
+          <w:rFonts w:asciiTheme="majorHAnsi" w:hAnsiTheme="majorHAnsi" w:cs="Calibri Light"/>
+          <w:sz w:val="24"/>
+          <w:szCs w:val="24"/>
+        </w:rPr>
+        <w:t xml:space="preserve"> which is output as </w:t>
+      </w:r>
+      <w:r>
+        <w:rPr>
+          <w:rFonts w:asciiTheme="majorHAnsi" w:hAnsiTheme="majorHAnsi" w:cs="Calibri Light"/>
+          <w:i/>
+          <w:sz w:val="24"/>
+          <w:szCs w:val="24"/>
+        </w:rPr>
+        <w:t>usAirline.</w:t>
+      </w:r>
+    </w:p>
+    <w:p>
+      <w:pPr>
+        <w:pStyle w:val="ListParagraph"/>
+        <w:spacing w:line="240" w:lineRule="auto"/>
+        <w:ind w:left="0"/>
+        <w:rPr>
+          <w:rFonts w:asciiTheme="majorHAnsi" w:hAnsiTheme="majorHAnsi" w:cs="Calibri Light"/>
+          <w:sz w:val="24"/>
+          <w:szCs w:val="24"/>
+        </w:rPr>
+      </w:pPr>
+    </w:p>
+    <w:p>
+      <w:pPr>
+        <w:pStyle w:val="ListParagraph"/>
+        <w:spacing w:line="240" w:lineRule="auto"/>
+        <w:ind w:left="0"/>
+        <w:rPr>
+          <w:rFonts w:asciiTheme="majorHAnsi" w:hAnsiTheme="majorHAnsi" w:cs="Calibri Light"/>
+          <w:sz w:val="24"/>
+          <w:szCs w:val="24"/>
+        </w:rPr>
+      </w:pPr>
+      <w:r>
+        <w:rPr>
+          <w:rFonts w:asciiTheme="majorHAnsi" w:hAnsiTheme="majorHAnsi" w:cs="Calibri Light"/>
+          <w:sz w:val="24"/>
+          <w:szCs w:val="24"/>
+        </w:rPr>
+        <w:t xml:space="preserve">The </w:t>
+      </w:r>
+      <w:r>
+        <w:rPr>
+          <w:rFonts w:asciiTheme="majorHAnsi" w:hAnsiTheme="majorHAnsi" w:cs="Calibri Light"/>
+          <w:i/>
+          <w:sz w:val="24"/>
+          <w:szCs w:val="24"/>
+        </w:rPr>
+        <w:t>usAirline</w:t>
+      </w:r>
+      <w:r>
+        <w:rPr>
+          <w:rFonts w:asciiTheme="majorHAnsi" w:hAnsiTheme="majorHAnsi" w:cs="Calibri Light"/>
+          <w:sz w:val="24"/>
+          <w:szCs w:val="24"/>
+        </w:rPr>
+        <w:t xml:space="preserve"> data set is then joined (using Flink’s </w:t>
+      </w:r>
+      <w:r>
+        <w:rPr>
+          <w:rFonts w:asciiTheme="majorHAnsi" w:hAnsiTheme="majorHAnsi" w:cs="Calibri Light"/>
+          <w:i/>
+          <w:sz w:val="24"/>
+          <w:szCs w:val="24"/>
+        </w:rPr>
+        <w:t>join</w:t>
+      </w:r>
+      <w:r>
+        <w:rPr>
+          <w:rFonts w:asciiTheme="majorHAnsi" w:hAnsiTheme="majorHAnsi" w:cs="Calibri Light"/>
+          <w:sz w:val="24"/>
+          <w:szCs w:val="24"/>
+        </w:rPr>
+        <w:t xml:space="preserve"> transformation) to the </w:t>
+      </w:r>
+      <w:r>
+        <w:rPr>
+          <w:rFonts w:asciiTheme="majorHAnsi" w:hAnsiTheme="majorHAnsi" w:cs="Calibri Light"/>
+          <w:i/>
+          <w:sz w:val="24"/>
+          <w:szCs w:val="24"/>
+        </w:rPr>
+        <w:t>f</w:t>
+      </w:r>
+      <w:r>
+        <w:rPr>
+          <w:rFonts w:asciiTheme="majorHAnsi" w:hAnsiTheme="majorHAnsi" w:cs="Calibri Light"/>
+          <w:i/>
+          <w:sz w:val="24"/>
+          <w:szCs w:val="24"/>
+        </w:rPr>
+        <w:t>lights</w:t>
+      </w:r>
+      <w:r>
+        <w:rPr>
+          <w:rFonts w:asciiTheme="majorHAnsi" w:hAnsiTheme="majorHAnsi" w:cs="Calibri Light"/>
+          <w:sz w:val="24"/>
+          <w:szCs w:val="24"/>
+        </w:rPr>
+        <w:t xml:space="preserve"> data set using their </w:t>
+      </w:r>
+      <w:r>
+        <w:rPr>
+          <w:rFonts w:asciiTheme="majorHAnsi" w:hAnsiTheme="majorHAnsi" w:cs="Calibri Light"/>
+          <w:i/>
+          <w:sz w:val="24"/>
+          <w:szCs w:val="24"/>
+        </w:rPr>
+        <w:t xml:space="preserve">carrier_code </w:t>
+      </w:r>
+      <w:r>
+        <w:rPr>
+          <w:rFonts w:asciiTheme="majorHAnsi" w:hAnsiTheme="majorHAnsi" w:cs="Calibri Light"/>
+          <w:sz w:val="24"/>
+          <w:szCs w:val="24"/>
+        </w:rPr>
+        <w:t>fields</w:t>
+      </w:r>
+      <w:r>
+        <w:rPr>
+          <w:rFonts w:asciiTheme="majorHAnsi" w:hAnsiTheme="majorHAnsi" w:cs="Calibri Light"/>
+          <w:sz w:val="24"/>
+          <w:szCs w:val="24"/>
+        </w:rPr>
+        <w:t xml:space="preserve"> as the join condition</w:t>
+      </w:r>
+      <w:r>
+        <w:rPr>
+          <w:rFonts w:asciiTheme="majorHAnsi" w:hAnsiTheme="majorHAnsi" w:cs="Calibri Light"/>
+          <w:sz w:val="24"/>
+          <w:szCs w:val="24"/>
+        </w:rPr>
+        <w:t xml:space="preserve">. </w:t>
+      </w:r>
+      <w:r>
+        <w:rPr>
+          <w:rFonts w:asciiTheme="majorHAnsi" w:hAnsiTheme="majorHAnsi" w:cs="Calibri Light"/>
+          <w:sz w:val="24"/>
+          <w:szCs w:val="24"/>
+        </w:rPr>
+        <w:t>A new data set is then created</w:t>
+      </w:r>
+      <w:r>
+        <w:rPr>
+          <w:rFonts w:asciiTheme="majorHAnsi" w:hAnsiTheme="majorHAnsi" w:cs="Calibri Light"/>
+          <w:sz w:val="24"/>
+          <w:szCs w:val="24"/>
+        </w:rPr>
+        <w:t xml:space="preserve"> by the class </w:t>
+      </w:r>
+      <w:r>
+        <w:rPr>
+          <w:rFonts w:asciiTheme="majorHAnsi" w:hAnsiTheme="majorHAnsi" w:cs="Calibri Light"/>
+          <w:i/>
+          <w:sz w:val="24"/>
+          <w:szCs w:val="24"/>
+        </w:rPr>
+        <w:t>JoinALF</w:t>
+      </w:r>
+      <w:r>
+        <w:rPr>
+          <w:rFonts w:asciiTheme="majorHAnsi" w:hAnsiTheme="majorHAnsi" w:cs="Calibri Light"/>
+          <w:sz w:val="24"/>
+          <w:szCs w:val="24"/>
+        </w:rPr>
+        <w:t xml:space="preserve">, which implements Flink’s </w:t>
+      </w:r>
+      <w:r>
+        <w:rPr>
+          <w:rFonts w:asciiTheme="majorHAnsi" w:hAnsiTheme="majorHAnsi" w:cs="Calibri Light"/>
+          <w:i/>
+          <w:sz w:val="24"/>
+          <w:szCs w:val="24"/>
+        </w:rPr>
+        <w:t>JoinFunction</w:t>
+      </w:r>
+      <w:r>
+        <w:rPr>
+          <w:rFonts w:asciiTheme="majorHAnsi" w:hAnsiTheme="majorHAnsi" w:cs="Calibri Light"/>
+          <w:sz w:val="24"/>
+          <w:szCs w:val="24"/>
+        </w:rPr>
+        <w:t xml:space="preserve"> interface, taking both data sets and outputting the joined data set </w:t>
+      </w:r>
+      <w:r>
+        <w:rPr>
+          <w:rFonts w:asciiTheme="majorHAnsi" w:hAnsiTheme="majorHAnsi" w:cs="Calibri Light"/>
+          <w:i/>
+          <w:sz w:val="24"/>
+          <w:szCs w:val="24"/>
+        </w:rPr>
+        <w:t>airlineTailNumbers</w:t>
+      </w:r>
+      <w:r>
+        <w:rPr>
+          <w:rFonts w:asciiTheme="majorHAnsi" w:hAnsiTheme="majorHAnsi" w:cs="Calibri Light"/>
+          <w:sz w:val="24"/>
+          <w:szCs w:val="24"/>
+        </w:rPr>
+        <w:t xml:space="preserve">, which contains Tuples with the fields </w:t>
+      </w:r>
+      <w:r>
+        <w:rPr>
+          <w:rFonts w:asciiTheme="majorHAnsi" w:hAnsiTheme="majorHAnsi" w:cs="Calibri Light"/>
+          <w:i/>
+          <w:sz w:val="24"/>
+          <w:szCs w:val="24"/>
+        </w:rPr>
+        <w:t>name</w:t>
+      </w:r>
+      <w:r>
+        <w:rPr>
+          <w:rFonts w:asciiTheme="majorHAnsi" w:hAnsiTheme="majorHAnsi" w:cs="Calibri Light"/>
+          <w:sz w:val="24"/>
+          <w:szCs w:val="24"/>
+        </w:rPr>
+        <w:t xml:space="preserve"> from </w:t>
+      </w:r>
+      <w:r>
+        <w:rPr>
+          <w:rFonts w:asciiTheme="majorHAnsi" w:hAnsiTheme="majorHAnsi" w:cs="Calibri Light"/>
+          <w:sz w:val="24"/>
+          <w:szCs w:val="24"/>
+        </w:rPr>
+        <w:t xml:space="preserve">the </w:t>
+      </w:r>
+      <w:r>
+        <w:rPr>
+          <w:rFonts w:asciiTheme="majorHAnsi" w:hAnsiTheme="majorHAnsi" w:cs="Calibri Light"/>
+          <w:i/>
+          <w:sz w:val="24"/>
+          <w:szCs w:val="24"/>
+        </w:rPr>
+        <w:t>usAirline</w:t>
+      </w:r>
+      <w:r>
+        <w:rPr>
+          <w:rFonts w:asciiTheme="majorHAnsi" w:hAnsiTheme="majorHAnsi" w:cs="Calibri Light"/>
+          <w:sz w:val="24"/>
+          <w:szCs w:val="24"/>
+        </w:rPr>
+        <w:t xml:space="preserve"> data set and </w:t>
+      </w:r>
+      <w:r>
+        <w:rPr>
+          <w:rFonts w:asciiTheme="majorHAnsi" w:hAnsiTheme="majorHAnsi" w:cs="Calibri Light"/>
+          <w:i/>
+          <w:sz w:val="24"/>
+          <w:szCs w:val="24"/>
+        </w:rPr>
+        <w:t>tail_number</w:t>
+      </w:r>
+      <w:r>
+        <w:rPr>
+          <w:rFonts w:asciiTheme="majorHAnsi" w:hAnsiTheme="majorHAnsi" w:cs="Calibri Light"/>
+          <w:sz w:val="24"/>
+          <w:szCs w:val="24"/>
+        </w:rPr>
+        <w:t xml:space="preserve"> from the </w:t>
+      </w:r>
+      <w:r>
+        <w:rPr>
+          <w:rFonts w:asciiTheme="majorHAnsi" w:hAnsiTheme="majorHAnsi" w:cs="Calibri Light"/>
+          <w:i/>
+          <w:sz w:val="24"/>
+          <w:szCs w:val="24"/>
+        </w:rPr>
+        <w:t xml:space="preserve">flights </w:t>
+      </w:r>
+      <w:r>
+        <w:rPr>
+          <w:rFonts w:asciiTheme="majorHAnsi" w:hAnsiTheme="majorHAnsi" w:cs="Calibri Light"/>
+          <w:sz w:val="24"/>
+          <w:szCs w:val="24"/>
+        </w:rPr>
+        <w:t>data set.</w:t>
+      </w:r>
+    </w:p>
+    <w:p>
+      <w:pPr>
+        <w:pStyle w:val="ListParagraph"/>
+        <w:spacing w:line="240" w:lineRule="auto"/>
+        <w:ind w:left="0"/>
+        <w:rPr>
+          <w:rFonts w:asciiTheme="majorHAnsi" w:hAnsiTheme="majorHAnsi" w:cs="Calibri Light"/>
+          <w:sz w:val="24"/>
+          <w:szCs w:val="24"/>
+        </w:rPr>
+      </w:pPr>
+    </w:p>
+    <w:p>
+      <w:pPr>
+        <w:pStyle w:val="ListParagraph"/>
+        <w:spacing w:line="240" w:lineRule="auto"/>
+        <w:ind w:left="0"/>
+        <w:rPr>
+          <w:rFonts w:asciiTheme="majorHAnsi" w:hAnsiTheme="majorHAnsi" w:cs="Calibri Light"/>
+          <w:sz w:val="24"/>
+          <w:szCs w:val="24"/>
+        </w:rPr>
+      </w:pPr>
+      <w:r>
+        <w:rPr>
+          <w:rFonts w:asciiTheme="majorHAnsi" w:hAnsiTheme="majorHAnsi" w:cs="Calibri Light"/>
+          <w:sz w:val="24"/>
+          <w:szCs w:val="24"/>
+        </w:rPr>
+        <w:t xml:space="preserve">After this, the newly created </w:t>
+      </w:r>
+      <w:r>
+        <w:rPr>
+          <w:rFonts w:asciiTheme="majorHAnsi" w:hAnsiTheme="majorHAnsi" w:cs="Calibri Light"/>
+          <w:i/>
+          <w:sz w:val="24"/>
+          <w:szCs w:val="24"/>
+        </w:rPr>
+        <w:t xml:space="preserve">airlineTailNumbers </w:t>
+      </w:r>
+      <w:r>
+        <w:rPr>
+          <w:rFonts w:asciiTheme="majorHAnsi" w:hAnsiTheme="majorHAnsi" w:cs="Calibri Light"/>
+          <w:sz w:val="24"/>
+          <w:szCs w:val="24"/>
+        </w:rPr>
+        <w:t xml:space="preserve">data set is joined to the </w:t>
+      </w:r>
+      <w:r>
+        <w:rPr>
+          <w:rFonts w:asciiTheme="majorHAnsi" w:hAnsiTheme="majorHAnsi" w:cs="Calibri Light"/>
+          <w:i/>
+          <w:sz w:val="24"/>
+          <w:szCs w:val="24"/>
+        </w:rPr>
+        <w:t>aircraft</w:t>
+      </w:r>
+      <w:r>
+        <w:rPr>
+          <w:rFonts w:asciiTheme="majorHAnsi" w:hAnsiTheme="majorHAnsi" w:cs="Calibri Light"/>
+          <w:sz w:val="24"/>
+          <w:szCs w:val="24"/>
+        </w:rPr>
+        <w:t xml:space="preserve"> data set, using the same approach as the previous step. The join condition in this case is the </w:t>
+      </w:r>
+      <w:r>
+        <w:rPr>
+          <w:rFonts w:asciiTheme="majorHAnsi" w:hAnsiTheme="majorHAnsi" w:cs="Calibri Light"/>
+          <w:i/>
+          <w:sz w:val="24"/>
+          <w:szCs w:val="24"/>
+        </w:rPr>
+        <w:t>tail_number</w:t>
+      </w:r>
+      <w:r>
+        <w:rPr>
+          <w:rFonts w:asciiTheme="majorHAnsi" w:hAnsiTheme="majorHAnsi" w:cs="Calibri Light"/>
+          <w:sz w:val="24"/>
+          <w:szCs w:val="24"/>
+        </w:rPr>
+        <w:t xml:space="preserve"> field. The joined data set is input into the class </w:t>
+      </w:r>
+      <w:r>
+        <w:rPr>
+          <w:rFonts w:asciiTheme="majorHAnsi" w:hAnsiTheme="majorHAnsi" w:cs="Calibri Light"/>
+          <w:i/>
+          <w:sz w:val="24"/>
+          <w:szCs w:val="24"/>
+        </w:rPr>
+        <w:t>JoinALC</w:t>
+      </w:r>
+      <w:r>
+        <w:rPr>
+          <w:rFonts w:asciiTheme="majorHAnsi" w:hAnsiTheme="majorHAnsi" w:cs="Calibri Light"/>
+          <w:sz w:val="24"/>
+          <w:szCs w:val="24"/>
+        </w:rPr>
+        <w:t xml:space="preserve"> which is again similar to the previous step in that it creates a new data set </w:t>
+      </w:r>
+      <w:r>
+        <w:rPr>
+          <w:rFonts w:asciiTheme="majorHAnsi" w:hAnsiTheme="majorHAnsi" w:cs="Calibri Light"/>
+          <w:i/>
+          <w:sz w:val="24"/>
+          <w:szCs w:val="24"/>
+        </w:rPr>
+        <w:t>aircraftDetails</w:t>
+      </w:r>
+      <w:r>
+        <w:rPr>
+          <w:rFonts w:asciiTheme="majorHAnsi" w:hAnsiTheme="majorHAnsi" w:cs="Calibri Light"/>
+          <w:sz w:val="24"/>
+          <w:szCs w:val="24"/>
+        </w:rPr>
+        <w:t xml:space="preserve">, this time containing Tuples with the fields </w:t>
+      </w:r>
+      <w:r>
+        <w:rPr>
+          <w:rFonts w:asciiTheme="majorHAnsi" w:hAnsiTheme="majorHAnsi" w:cs="Calibri Light"/>
+          <w:i/>
+          <w:sz w:val="24"/>
+          <w:szCs w:val="24"/>
+        </w:rPr>
+        <w:t xml:space="preserve">name </w:t>
+      </w:r>
+      <w:r>
+        <w:rPr>
+          <w:rFonts w:asciiTheme="majorHAnsi" w:hAnsiTheme="majorHAnsi" w:cs="Calibri Light"/>
+          <w:sz w:val="24"/>
+          <w:szCs w:val="24"/>
+        </w:rPr>
+        <w:t xml:space="preserve">and </w:t>
+      </w:r>
+      <w:r>
+        <w:rPr>
+          <w:rFonts w:asciiTheme="majorHAnsi" w:hAnsiTheme="majorHAnsi" w:cs="Calibri Light"/>
+          <w:i/>
+          <w:sz w:val="24"/>
+          <w:szCs w:val="24"/>
+        </w:rPr>
+        <w:t>tail_number</w:t>
+      </w:r>
+      <w:r>
+        <w:rPr>
+          <w:rFonts w:asciiTheme="majorHAnsi" w:hAnsiTheme="majorHAnsi" w:cs="Calibri Light"/>
+          <w:sz w:val="24"/>
+          <w:szCs w:val="24"/>
+        </w:rPr>
+        <w:t xml:space="preserve"> from the </w:t>
+      </w:r>
+      <w:r>
+        <w:rPr>
+          <w:rFonts w:asciiTheme="majorHAnsi" w:hAnsiTheme="majorHAnsi" w:cs="Calibri Light"/>
+          <w:i/>
+          <w:sz w:val="24"/>
+          <w:szCs w:val="24"/>
+        </w:rPr>
+        <w:t xml:space="preserve">airlineTailNumbers </w:t>
+      </w:r>
+      <w:r>
+        <w:rPr>
+          <w:rFonts w:asciiTheme="majorHAnsi" w:hAnsiTheme="majorHAnsi" w:cs="Calibri Light"/>
+          <w:sz w:val="24"/>
+          <w:szCs w:val="24"/>
+        </w:rPr>
+        <w:t xml:space="preserve">data set, as well as </w:t>
+      </w:r>
+      <w:r>
+        <w:rPr>
+          <w:rFonts w:asciiTheme="majorHAnsi" w:hAnsiTheme="majorHAnsi" w:cs="Calibri Light"/>
+          <w:i/>
+          <w:sz w:val="24"/>
+          <w:szCs w:val="24"/>
+        </w:rPr>
+        <w:t>manufacturer</w:t>
+      </w:r>
+      <w:r>
+        <w:rPr>
+          <w:rFonts w:asciiTheme="majorHAnsi" w:hAnsiTheme="majorHAnsi" w:cs="Calibri Light"/>
+          <w:sz w:val="24"/>
+          <w:szCs w:val="24"/>
+        </w:rPr>
+        <w:t xml:space="preserve"> and </w:t>
+      </w:r>
+      <w:r>
+        <w:rPr>
+          <w:rFonts w:asciiTheme="majorHAnsi" w:hAnsiTheme="majorHAnsi" w:cs="Calibri Light"/>
+          <w:i/>
+          <w:sz w:val="24"/>
+          <w:szCs w:val="24"/>
+        </w:rPr>
+        <w:t>model</w:t>
+      </w:r>
+      <w:r>
+        <w:rPr>
+          <w:rFonts w:asciiTheme="majorHAnsi" w:hAnsiTheme="majorHAnsi" w:cs="Calibri Light"/>
+          <w:sz w:val="24"/>
+          <w:szCs w:val="24"/>
+        </w:rPr>
+        <w:t xml:space="preserve"> from the </w:t>
+      </w:r>
+      <w:r>
+        <w:rPr>
+          <w:rFonts w:asciiTheme="majorHAnsi" w:hAnsiTheme="majorHAnsi" w:cs="Calibri Light"/>
+          <w:i/>
+          <w:sz w:val="24"/>
+          <w:szCs w:val="24"/>
+        </w:rPr>
+        <w:t>aircraft</w:t>
+      </w:r>
+      <w:r>
+        <w:rPr>
+          <w:rFonts w:asciiTheme="majorHAnsi" w:hAnsiTheme="majorHAnsi" w:cs="Calibri Light"/>
+          <w:sz w:val="24"/>
+          <w:szCs w:val="24"/>
+        </w:rPr>
+        <w:t xml:space="preserve"> data set. </w:t>
+      </w:r>
+    </w:p>
+    <w:p>
+      <w:pPr>
+        <w:pStyle w:val="ListParagraph"/>
+        <w:spacing w:line="240" w:lineRule="auto"/>
+        <w:ind w:left="0"/>
+        <w:rPr>
+          <w:rFonts w:asciiTheme="majorHAnsi" w:hAnsiTheme="majorHAnsi" w:cs="Calibri Light"/>
+          <w:sz w:val="24"/>
+          <w:szCs w:val="24"/>
+        </w:rPr>
+      </w:pPr>
+    </w:p>
+    <w:p>
+      <w:pPr>
+        <w:pStyle w:val="ListParagraph"/>
+        <w:spacing w:line="240" w:lineRule="auto"/>
+        <w:ind w:left="0"/>
+        <w:rPr>
+          <w:rFonts w:asciiTheme="majorHAnsi" w:hAnsiTheme="majorHAnsi" w:cs="Calibri Light"/>
+          <w:sz w:val="24"/>
+          <w:szCs w:val="24"/>
+        </w:rPr>
+      </w:pPr>
+      <w:r>
+        <w:rPr>
+          <w:rFonts w:asciiTheme="majorHAnsi" w:hAnsiTheme="majorHAnsi" w:cs="Calibri Light"/>
+          <w:sz w:val="24"/>
+          <w:szCs w:val="24"/>
+        </w:rPr>
         <w:t xml:space="preserve">The data set </w:t>
       </w:r>
       <w:r>
         <w:rPr>
-          <w:i/>
+          <w:rFonts w:asciiTheme="majorHAnsi" w:hAnsiTheme="majorHAnsi" w:cs="Calibri Light"/>
+          <w:i/>
+          <w:sz w:val="24"/>
+          <w:szCs w:val="24"/>
         </w:rPr>
         <w:t>aircraftDetails</w:t>
       </w:r>
       <w:r>
+        <w:rPr>
+          <w:rFonts w:asciiTheme="majorHAnsi" w:hAnsiTheme="majorHAnsi" w:cs="Calibri Light"/>
+          <w:sz w:val="24"/>
+          <w:szCs w:val="24"/>
+        </w:rPr>
         <w:t xml:space="preserve"> then undergoes the following operations:</w:t>
       </w:r>
     </w:p>
@@ -538,30 +3139,55 @@
           <w:ilvl w:val="0"/>
           <w:numId w:val="5"/>
         </w:numPr>
-      </w:pPr>
-      <w:r>
+        <w:spacing w:line="240" w:lineRule="auto"/>
+        <w:rPr>
+          <w:rFonts w:asciiTheme="majorHAnsi" w:hAnsiTheme="majorHAnsi" w:cs="Calibri Light"/>
+          <w:sz w:val="24"/>
+          <w:szCs w:val="24"/>
+        </w:rPr>
+      </w:pPr>
+      <w:r>
+        <w:rPr>
+          <w:rFonts w:asciiTheme="majorHAnsi" w:hAnsiTheme="majorHAnsi" w:cs="Calibri Light"/>
+          <w:sz w:val="24"/>
+          <w:szCs w:val="24"/>
+        </w:rPr>
         <w:t xml:space="preserve">The Tuples are grouped by </w:t>
       </w:r>
       <w:r>
         <w:rPr>
-          <w:i/>
+          <w:rFonts w:asciiTheme="majorHAnsi" w:hAnsiTheme="majorHAnsi" w:cs="Calibri Light"/>
+          <w:i/>
+          <w:sz w:val="24"/>
+          <w:szCs w:val="24"/>
         </w:rPr>
         <w:t>tail</w:t>
       </w:r>
       <w:r>
         <w:rPr>
-          <w:i/>
+          <w:rFonts w:asciiTheme="majorHAnsi" w:hAnsiTheme="majorHAnsi" w:cs="Calibri Light"/>
+          <w:i/>
+          <w:sz w:val="24"/>
+          <w:szCs w:val="24"/>
         </w:rPr>
         <w:softHyphen/>
       </w:r>
       <w:r>
         <w:rPr>
-          <w:i/>
+          <w:rFonts w:asciiTheme="majorHAnsi" w:hAnsiTheme="majorHAnsi" w:cs="Calibri Light"/>
+          <w:i/>
+          <w:sz w:val="24"/>
+          <w:szCs w:val="24"/>
         </w:rPr>
         <w:softHyphen/>
         <w:t>_number</w:t>
       </w:r>
       <w:r>
+        <w:rPr>
+          <w:rFonts w:asciiTheme="majorHAnsi" w:hAnsiTheme="majorHAnsi" w:cs="Calibri Light"/>
+          <w:sz w:val="24"/>
+          <w:szCs w:val="24"/>
+        </w:rPr>
         <w:t>,</w:t>
       </w:r>
     </w:p>
@@ -572,53 +3198,104 @@
           <w:ilvl w:val="0"/>
           <w:numId w:val="5"/>
         </w:numPr>
-      </w:pPr>
-      <w:r>
+        <w:spacing w:line="240" w:lineRule="auto"/>
+        <w:rPr>
+          <w:rFonts w:asciiTheme="majorHAnsi" w:hAnsiTheme="majorHAnsi" w:cs="Calibri Light"/>
+          <w:sz w:val="24"/>
+          <w:szCs w:val="24"/>
+        </w:rPr>
+      </w:pPr>
+      <w:r>
+        <w:rPr>
+          <w:rFonts w:asciiTheme="majorHAnsi" w:hAnsiTheme="majorHAnsi" w:cs="Calibri Light"/>
+          <w:sz w:val="24"/>
+          <w:szCs w:val="24"/>
+        </w:rPr>
         <w:t xml:space="preserve">The groups are reduced using Flink’s </w:t>
       </w:r>
       <w:r>
         <w:rPr>
-          <w:i/>
+          <w:rFonts w:asciiTheme="majorHAnsi" w:hAnsiTheme="majorHAnsi" w:cs="Calibri Light"/>
+          <w:i/>
+          <w:sz w:val="24"/>
+          <w:szCs w:val="24"/>
         </w:rPr>
         <w:t>reduceGroup</w:t>
       </w:r>
       <w:r>
+        <w:rPr>
+          <w:rFonts w:asciiTheme="majorHAnsi" w:hAnsiTheme="majorHAnsi" w:cs="Calibri Light"/>
+          <w:sz w:val="24"/>
+          <w:szCs w:val="24"/>
+        </w:rPr>
         <w:t xml:space="preserve"> function, along with a custom class </w:t>
       </w:r>
       <w:r>
         <w:rPr>
-          <w:i/>
+          <w:rFonts w:asciiTheme="majorHAnsi" w:hAnsiTheme="majorHAnsi" w:cs="Calibri Light"/>
+          <w:i/>
+          <w:sz w:val="24"/>
+          <w:szCs w:val="24"/>
         </w:rPr>
         <w:t>AircraftCounter</w:t>
       </w:r>
       <w:r>
+        <w:rPr>
+          <w:rFonts w:asciiTheme="majorHAnsi" w:hAnsiTheme="majorHAnsi" w:cs="Calibri Light"/>
+          <w:sz w:val="24"/>
+          <w:szCs w:val="24"/>
+        </w:rPr>
         <w:t xml:space="preserve">, which implements the </w:t>
       </w:r>
       <w:r>
         <w:rPr>
-          <w:i/>
+          <w:rFonts w:asciiTheme="majorHAnsi" w:hAnsiTheme="majorHAnsi" w:cs="Calibri Light"/>
+          <w:i/>
+          <w:sz w:val="24"/>
+          <w:szCs w:val="24"/>
         </w:rPr>
         <w:t xml:space="preserve">GroupReduceFunction </w:t>
       </w:r>
       <w:r>
+        <w:rPr>
+          <w:rFonts w:asciiTheme="majorHAnsi" w:hAnsiTheme="majorHAnsi" w:cs="Calibri Light"/>
+          <w:sz w:val="24"/>
+          <w:szCs w:val="24"/>
+        </w:rPr>
         <w:t xml:space="preserve">interface. This class contains an overriding </w:t>
       </w:r>
       <w:r>
         <w:rPr>
-          <w:i/>
+          <w:rFonts w:asciiTheme="majorHAnsi" w:hAnsiTheme="majorHAnsi" w:cs="Calibri Light"/>
+          <w:i/>
+          <w:sz w:val="24"/>
+          <w:szCs w:val="24"/>
         </w:rPr>
         <w:t>reduce</w:t>
       </w:r>
       <w:r>
+        <w:rPr>
+          <w:rFonts w:asciiTheme="majorHAnsi" w:hAnsiTheme="majorHAnsi" w:cs="Calibri Light"/>
+          <w:sz w:val="24"/>
+          <w:szCs w:val="24"/>
+        </w:rPr>
         <w:t xml:space="preserve"> function, in which each Tuple is iterated over and a counter is created for each unique tail number. This counter is then included in a new data set containing Tuples with the same four fields found in </w:t>
       </w:r>
       <w:r>
         <w:rPr>
-          <w:i/>
+          <w:rFonts w:asciiTheme="majorHAnsi" w:hAnsiTheme="majorHAnsi" w:cs="Calibri Light"/>
+          <w:i/>
+          <w:sz w:val="24"/>
+          <w:szCs w:val="24"/>
         </w:rPr>
         <w:t>aircraftDetails</w:t>
       </w:r>
       <w:r>
+        <w:rPr>
+          <w:rFonts w:asciiTheme="majorHAnsi" w:hAnsiTheme="majorHAnsi" w:cs="Calibri Light"/>
+          <w:sz w:val="24"/>
+          <w:szCs w:val="24"/>
+        </w:rPr>
         <w:t xml:space="preserve"> as well as an additional field containing the count for each tail number. The decision was made to exclude null tail numbers. </w:t>
       </w:r>
     </w:p>
@@ -629,17 +3306,36 @@
           <w:ilvl w:val="0"/>
           <w:numId w:val="5"/>
         </w:numPr>
-      </w:pPr>
-      <w:r>
+        <w:spacing w:line="240" w:lineRule="auto"/>
+        <w:rPr>
+          <w:rFonts w:asciiTheme="majorHAnsi" w:hAnsiTheme="majorHAnsi" w:cs="Calibri Light"/>
+          <w:sz w:val="24"/>
+          <w:szCs w:val="24"/>
+        </w:rPr>
+      </w:pPr>
+      <w:r>
+        <w:rPr>
+          <w:rFonts w:asciiTheme="majorHAnsi" w:hAnsiTheme="majorHAnsi" w:cs="Calibri Light"/>
+          <w:sz w:val="24"/>
+          <w:szCs w:val="24"/>
+        </w:rPr>
         <w:t xml:space="preserve">The resultant data set is sorted alphabetically by airline name (ascending) using Flink’s </w:t>
       </w:r>
       <w:r>
         <w:rPr>
-          <w:i/>
+          <w:rFonts w:asciiTheme="majorHAnsi" w:hAnsiTheme="majorHAnsi" w:cs="Calibri Light"/>
+          <w:i/>
+          <w:sz w:val="24"/>
+          <w:szCs w:val="24"/>
         </w:rPr>
         <w:t>sortPartition</w:t>
       </w:r>
       <w:r>
+        <w:rPr>
+          <w:rFonts w:asciiTheme="majorHAnsi" w:hAnsiTheme="majorHAnsi" w:cs="Calibri Light"/>
+          <w:sz w:val="24"/>
+          <w:szCs w:val="24"/>
+        </w:rPr>
         <w:t xml:space="preserve"> function,</w:t>
       </w:r>
     </w:p>
@@ -650,161 +3346,408 @@
           <w:ilvl w:val="0"/>
           <w:numId w:val="5"/>
         </w:numPr>
-      </w:pPr>
-      <w:r>
+        <w:spacing w:line="240" w:lineRule="auto"/>
+        <w:rPr>
+          <w:rFonts w:asciiTheme="majorHAnsi" w:hAnsiTheme="majorHAnsi" w:cs="Calibri Light"/>
+          <w:sz w:val="24"/>
+          <w:szCs w:val="24"/>
+        </w:rPr>
+      </w:pPr>
+      <w:r>
+        <w:rPr>
+          <w:rFonts w:asciiTheme="majorHAnsi" w:hAnsiTheme="majorHAnsi" w:cs="Calibri Light"/>
+          <w:sz w:val="24"/>
+          <w:szCs w:val="24"/>
+        </w:rPr>
         <w:t xml:space="preserve">The data set is then sorted in descending order by tail number count, again using </w:t>
       </w:r>
       <w:r>
         <w:rPr>
-          <w:i/>
+          <w:rFonts w:asciiTheme="majorHAnsi" w:hAnsiTheme="majorHAnsi" w:cs="Calibri Light"/>
+          <w:i/>
+          <w:sz w:val="24"/>
+          <w:szCs w:val="24"/>
         </w:rPr>
         <w:t>sortPartition</w:t>
       </w:r>
       <w:r>
+        <w:rPr>
+          <w:rFonts w:asciiTheme="majorHAnsi" w:hAnsiTheme="majorHAnsi" w:cs="Calibri Light"/>
+          <w:sz w:val="24"/>
+          <w:szCs w:val="24"/>
+        </w:rPr>
         <w:t>.</w:t>
       </w:r>
     </w:p>
     <w:p>
-      <w:r>
+      <w:pPr>
+        <w:spacing w:line="240" w:lineRule="auto"/>
+        <w:rPr>
+          <w:rFonts w:asciiTheme="majorHAnsi" w:hAnsiTheme="majorHAnsi" w:cs="Calibri Light"/>
+          <w:sz w:val="24"/>
+          <w:szCs w:val="24"/>
+        </w:rPr>
+      </w:pPr>
+      <w:r>
+        <w:rPr>
+          <w:rFonts w:asciiTheme="majorHAnsi" w:hAnsiTheme="majorHAnsi" w:cs="Calibri Light"/>
+          <w:sz w:val="24"/>
+          <w:szCs w:val="24"/>
+        </w:rPr>
         <w:t xml:space="preserve">The result of these operations is a data set </w:t>
       </w:r>
       <w:r>
         <w:rPr>
-          <w:i/>
+          <w:rFonts w:asciiTheme="majorHAnsi" w:hAnsiTheme="majorHAnsi" w:cs="Calibri Light"/>
+          <w:i/>
+          <w:sz w:val="24"/>
+          <w:szCs w:val="24"/>
         </w:rPr>
         <w:t>countResult</w:t>
       </w:r>
       <w:r>
+        <w:rPr>
+          <w:rFonts w:asciiTheme="majorHAnsi" w:hAnsiTheme="majorHAnsi" w:cs="Calibri Light"/>
+          <w:sz w:val="24"/>
+          <w:szCs w:val="24"/>
+        </w:rPr>
         <w:t>, which is sorted by airline, and for each airline sorted from most used to least used tail number.</w:t>
       </w:r>
-    </w:p>
-    <w:p/>
-    <w:p>
-      <w:r>
-        <w:t xml:space="preserve">The </w:t>
-      </w:r>
-      <w:r>
-        <w:rPr>
-          <w:i/>
-        </w:rPr>
-        <w:t>countResult</w:t>
-      </w:r>
-      <w:r>
-        <w:t xml:space="preserve"> data set is then reduced using Flink’s </w:t>
-      </w:r>
-      <w:r>
-        <w:rPr>
-          <w:i/>
-        </w:rPr>
-        <w:t>reduceGroup</w:t>
-      </w:r>
-      <w:r>
-        <w:t xml:space="preserve"> function along with a custom class </w:t>
-      </w:r>
-      <w:r>
-        <w:rPr>
-          <w:i/>
-        </w:rPr>
-        <w:t>AirlineReducer</w:t>
-      </w:r>
-      <w:r>
-        <w:t>.</w:t>
-      </w:r>
-      <w:r>
-        <w:t xml:space="preserve"> This class implements Flink’s </w:t>
-      </w:r>
-      <w:r>
-        <w:rPr>
-          <w:i/>
-        </w:rPr>
-        <w:t>GroupReduceFunction</w:t>
-      </w:r>
-      <w:r>
-        <w:t xml:space="preserve"> interface and iterates over </w:t>
-      </w:r>
-      <w:r>
-        <w:rPr>
-          <w:i/>
-        </w:rPr>
-        <w:t xml:space="preserve">countResult, </w:t>
-      </w:r>
-      <w:r>
-        <w:t xml:space="preserve">first creating a Tuple containing a string field for the airline name, and a new ArrayList. It then adds to the ArrayList the </w:t>
-      </w:r>
-      <w:r>
-        <w:rPr>
-          <w:i/>
-        </w:rPr>
-        <w:t xml:space="preserve">manufacturer </w:t>
-      </w:r>
-      <w:r>
-        <w:t xml:space="preserve">and </w:t>
-      </w:r>
-      <w:r>
-        <w:rPr>
-          <w:i/>
-        </w:rPr>
-        <w:t xml:space="preserve">model </w:t>
-      </w:r>
-      <w:r>
-        <w:t xml:space="preserve">fields </w:t>
-      </w:r>
-      <w:r>
-        <w:lastRenderedPageBreak/>
-        <w:t xml:space="preserve">of the first five Tuples (five most used tail numbers) from the given airline. Once five Tuples have been added, the Tuple containing the airline name and the ArrayList is added to the output data set and a new Tuple is created for the next airline, continuing until all the airlines have been iterated over. The final data set is output as </w:t>
-      </w:r>
-      <w:r>
-        <w:rPr>
-          <w:i/>
-        </w:rPr>
-        <w:t>reduceResult.</w:t>
-      </w:r>
-    </w:p>
-    <w:p/>
-    <w:p>
-      <w:r>
-        <w:t xml:space="preserve">Finally, </w:t>
-      </w:r>
-      <w:r>
-        <w:rPr>
-          <w:i/>
-        </w:rPr>
-        <w:t>reduceResult</w:t>
-      </w:r>
-      <w:r>
-        <w:t xml:space="preserve"> is converted to a List and input into the custom function </w:t>
-      </w:r>
-      <w:r>
-        <w:rPr>
-          <w:i/>
-        </w:rPr>
-        <w:t>saveResultsToFile</w:t>
-      </w:r>
-      <w:r>
-        <w:t xml:space="preserve">. This function uses methods from the java.io and FileUtils libraries to create an output file and write </w:t>
-      </w:r>
-      <w:r>
-        <w:t xml:space="preserve">to it the data from </w:t>
-      </w:r>
-      <w:r>
-        <w:rPr>
-          <w:i/>
-        </w:rPr>
-        <w:t>reduceResult</w:t>
-      </w:r>
-      <w:r>
-        <w:t>, formatting it according to the assignment brief.</w:t>
-      </w:r>
-      <w:bookmarkStart w:id="0" w:name="_GoBack"/>
-      <w:bookmarkEnd w:id="0"/>
     </w:p>
     <w:p>
       <w:pPr>
-        <w:pStyle w:val="ListParagraph"/>
-        <w:ind w:left="360"/>
+        <w:spacing w:line="240" w:lineRule="auto"/>
+        <w:rPr>
+          <w:rFonts w:asciiTheme="majorHAnsi" w:hAnsiTheme="majorHAnsi" w:cs="Calibri Light"/>
+          <w:sz w:val="24"/>
+          <w:szCs w:val="24"/>
+        </w:rPr>
+      </w:pPr>
+    </w:p>
+    <w:p>
+      <w:pPr>
+        <w:spacing w:line="240" w:lineRule="auto"/>
+        <w:rPr>
+          <w:rFonts w:asciiTheme="majorHAnsi" w:hAnsiTheme="majorHAnsi" w:cs="Calibri Light"/>
+          <w:sz w:val="24"/>
+          <w:szCs w:val="24"/>
+        </w:rPr>
+      </w:pPr>
+      <w:r>
+        <w:rPr>
+          <w:rFonts w:asciiTheme="majorHAnsi" w:hAnsiTheme="majorHAnsi" w:cs="Calibri Light"/>
+          <w:sz w:val="24"/>
+          <w:szCs w:val="24"/>
+        </w:rPr>
+        <w:t xml:space="preserve">The </w:t>
+      </w:r>
+      <w:r>
+        <w:rPr>
+          <w:rFonts w:asciiTheme="majorHAnsi" w:hAnsiTheme="majorHAnsi" w:cs="Calibri Light"/>
+          <w:i/>
+          <w:sz w:val="24"/>
+          <w:szCs w:val="24"/>
+        </w:rPr>
+        <w:t>countResult</w:t>
+      </w:r>
+      <w:r>
+        <w:rPr>
+          <w:rFonts w:asciiTheme="majorHAnsi" w:hAnsiTheme="majorHAnsi" w:cs="Calibri Light"/>
+          <w:sz w:val="24"/>
+          <w:szCs w:val="24"/>
+        </w:rPr>
+        <w:t xml:space="preserve"> data set is then reduced using Flink’s </w:t>
+      </w:r>
+      <w:r>
+        <w:rPr>
+          <w:rFonts w:asciiTheme="majorHAnsi" w:hAnsiTheme="majorHAnsi" w:cs="Calibri Light"/>
+          <w:i/>
+          <w:sz w:val="24"/>
+          <w:szCs w:val="24"/>
+        </w:rPr>
+        <w:t>reduceGroup</w:t>
+      </w:r>
+      <w:r>
+        <w:rPr>
+          <w:rFonts w:asciiTheme="majorHAnsi" w:hAnsiTheme="majorHAnsi" w:cs="Calibri Light"/>
+          <w:sz w:val="24"/>
+          <w:szCs w:val="24"/>
+        </w:rPr>
+        <w:t xml:space="preserve"> function along with a custom class </w:t>
+      </w:r>
+      <w:r>
+        <w:rPr>
+          <w:rFonts w:asciiTheme="majorHAnsi" w:hAnsiTheme="majorHAnsi" w:cs="Calibri Light"/>
+          <w:i/>
+          <w:sz w:val="24"/>
+          <w:szCs w:val="24"/>
+        </w:rPr>
+        <w:t>AirlineReducer</w:t>
+      </w:r>
+      <w:r>
+        <w:rPr>
+          <w:rFonts w:asciiTheme="majorHAnsi" w:hAnsiTheme="majorHAnsi" w:cs="Calibri Light"/>
+          <w:sz w:val="24"/>
+          <w:szCs w:val="24"/>
+        </w:rPr>
+        <w:t>.</w:t>
+      </w:r>
+      <w:r>
+        <w:rPr>
+          <w:rFonts w:asciiTheme="majorHAnsi" w:hAnsiTheme="majorHAnsi" w:cs="Calibri Light"/>
+          <w:sz w:val="24"/>
+          <w:szCs w:val="24"/>
+        </w:rPr>
+        <w:t xml:space="preserve"> This class implements Flink’s </w:t>
+      </w:r>
+      <w:r>
+        <w:rPr>
+          <w:rFonts w:asciiTheme="majorHAnsi" w:hAnsiTheme="majorHAnsi" w:cs="Calibri Light"/>
+          <w:i/>
+          <w:sz w:val="24"/>
+          <w:szCs w:val="24"/>
+        </w:rPr>
+        <w:t>GroupReduceFunction</w:t>
+      </w:r>
+      <w:r>
+        <w:rPr>
+          <w:rFonts w:asciiTheme="majorHAnsi" w:hAnsiTheme="majorHAnsi" w:cs="Calibri Light"/>
+          <w:sz w:val="24"/>
+          <w:szCs w:val="24"/>
+        </w:rPr>
+        <w:t xml:space="preserve"> interface and iterates over </w:t>
+      </w:r>
+      <w:r>
+        <w:rPr>
+          <w:rFonts w:asciiTheme="majorHAnsi" w:hAnsiTheme="majorHAnsi" w:cs="Calibri Light"/>
+          <w:i/>
+          <w:sz w:val="24"/>
+          <w:szCs w:val="24"/>
+        </w:rPr>
+        <w:t xml:space="preserve">countResult, </w:t>
+      </w:r>
+      <w:r>
+        <w:rPr>
+          <w:rFonts w:asciiTheme="majorHAnsi" w:hAnsiTheme="majorHAnsi" w:cs="Calibri Light"/>
+          <w:sz w:val="24"/>
+          <w:szCs w:val="24"/>
+        </w:rPr>
+        <w:t xml:space="preserve">first creating a Tuple containing a string field for the airline name, and a new ArrayList. It then adds to the ArrayList the </w:t>
+      </w:r>
+      <w:r>
+        <w:rPr>
+          <w:rFonts w:asciiTheme="majorHAnsi" w:hAnsiTheme="majorHAnsi" w:cs="Calibri Light"/>
+          <w:i/>
+          <w:sz w:val="24"/>
+          <w:szCs w:val="24"/>
+        </w:rPr>
+        <w:t xml:space="preserve">manufacturer </w:t>
+      </w:r>
+      <w:r>
+        <w:rPr>
+          <w:rFonts w:asciiTheme="majorHAnsi" w:hAnsiTheme="majorHAnsi" w:cs="Calibri Light"/>
+          <w:sz w:val="24"/>
+          <w:szCs w:val="24"/>
+        </w:rPr>
+        <w:t xml:space="preserve">and </w:t>
+      </w:r>
+      <w:r>
+        <w:rPr>
+          <w:rFonts w:asciiTheme="majorHAnsi" w:hAnsiTheme="majorHAnsi" w:cs="Calibri Light"/>
+          <w:i/>
+          <w:sz w:val="24"/>
+          <w:szCs w:val="24"/>
+        </w:rPr>
+        <w:t xml:space="preserve">model </w:t>
+      </w:r>
+      <w:r>
+        <w:rPr>
+          <w:rFonts w:asciiTheme="majorHAnsi" w:hAnsiTheme="majorHAnsi" w:cs="Calibri Light"/>
+          <w:sz w:val="24"/>
+          <w:szCs w:val="24"/>
+        </w:rPr>
+        <w:t xml:space="preserve">fields of the first five Tuples (five most used tail numbers) from the given airline. Once five Tuples have been added, the Tuple containing the airline name and the ArrayList is added to the output data set and a new Tuple is created for the next airline, continuing until all the airlines have been iterated over. The final data set is output as </w:t>
+      </w:r>
+      <w:r>
+        <w:rPr>
+          <w:rFonts w:asciiTheme="majorHAnsi" w:hAnsiTheme="majorHAnsi" w:cs="Calibri Light"/>
+          <w:i/>
+          <w:sz w:val="24"/>
+          <w:szCs w:val="24"/>
+        </w:rPr>
+        <w:t>reduceResult.</w:t>
+      </w:r>
+    </w:p>
+    <w:p>
+      <w:pPr>
+        <w:spacing w:line="240" w:lineRule="auto"/>
+        <w:rPr>
+          <w:rFonts w:asciiTheme="majorHAnsi" w:hAnsiTheme="majorHAnsi" w:cs="Calibri Light"/>
+          <w:sz w:val="24"/>
+          <w:szCs w:val="24"/>
+        </w:rPr>
+      </w:pPr>
+    </w:p>
+    <w:p>
+      <w:pPr>
+        <w:spacing w:line="240" w:lineRule="auto"/>
+        <w:rPr>
+          <w:rFonts w:asciiTheme="majorHAnsi" w:hAnsiTheme="majorHAnsi" w:cs="Calibri Light"/>
+          <w:sz w:val="24"/>
+          <w:szCs w:val="24"/>
+        </w:rPr>
+      </w:pPr>
+      <w:r>
+        <w:rPr>
+          <w:rFonts w:asciiTheme="majorHAnsi" w:hAnsiTheme="majorHAnsi" w:cs="Calibri Light"/>
+          <w:sz w:val="24"/>
+          <w:szCs w:val="24"/>
+        </w:rPr>
+        <w:t xml:space="preserve">Finally, </w:t>
+      </w:r>
+      <w:r>
+        <w:rPr>
+          <w:rFonts w:asciiTheme="majorHAnsi" w:hAnsiTheme="majorHAnsi" w:cs="Calibri Light"/>
+          <w:i/>
+          <w:sz w:val="24"/>
+          <w:szCs w:val="24"/>
+        </w:rPr>
+        <w:t>reduceResult</w:t>
+      </w:r>
+      <w:r>
+        <w:rPr>
+          <w:rFonts w:asciiTheme="majorHAnsi" w:hAnsiTheme="majorHAnsi" w:cs="Calibri Light"/>
+          <w:sz w:val="24"/>
+          <w:szCs w:val="24"/>
+        </w:rPr>
+        <w:t xml:space="preserve"> is converted to a List and input into the custom function </w:t>
+      </w:r>
+      <w:r>
+        <w:rPr>
+          <w:rFonts w:asciiTheme="majorHAnsi" w:hAnsiTheme="majorHAnsi" w:cs="Calibri Light"/>
+          <w:i/>
+          <w:sz w:val="24"/>
+          <w:szCs w:val="24"/>
+        </w:rPr>
+        <w:t>saveResultsToFile</w:t>
+      </w:r>
+      <w:r>
+        <w:rPr>
+          <w:rFonts w:asciiTheme="majorHAnsi" w:hAnsiTheme="majorHAnsi" w:cs="Calibri Light"/>
+          <w:sz w:val="24"/>
+          <w:szCs w:val="24"/>
+        </w:rPr>
+        <w:t xml:space="preserve">. This function uses methods from the java.io and FileUtils libraries to create an output file and write </w:t>
+      </w:r>
+      <w:r>
+        <w:rPr>
+          <w:rFonts w:asciiTheme="majorHAnsi" w:hAnsiTheme="majorHAnsi" w:cs="Calibri Light"/>
+          <w:sz w:val="24"/>
+          <w:szCs w:val="24"/>
+        </w:rPr>
+        <w:t xml:space="preserve">to it the data from </w:t>
+      </w:r>
+      <w:r>
+        <w:rPr>
+          <w:rFonts w:asciiTheme="majorHAnsi" w:hAnsiTheme="majorHAnsi" w:cs="Calibri Light"/>
+          <w:i/>
+          <w:sz w:val="24"/>
+          <w:szCs w:val="24"/>
+        </w:rPr>
+        <w:t>reduceResult</w:t>
+      </w:r>
+      <w:r>
+        <w:rPr>
+          <w:rFonts w:asciiTheme="majorHAnsi" w:hAnsiTheme="majorHAnsi" w:cs="Calibri Light"/>
+          <w:sz w:val="24"/>
+          <w:szCs w:val="24"/>
+        </w:rPr>
+        <w:t>, formatting it according to the assignment brief.</w:t>
+      </w:r>
+    </w:p>
+    <w:p>
+      <w:pPr>
+        <w:spacing w:line="240" w:lineRule="auto"/>
+        <w:rPr>
+          <w:rFonts w:asciiTheme="majorHAnsi" w:hAnsiTheme="majorHAnsi" w:cs="Calibri Light"/>
+          <w:sz w:val="24"/>
+          <w:szCs w:val="24"/>
+        </w:rPr>
+      </w:pPr>
+    </w:p>
+    <w:p>
+      <w:pPr>
+        <w:pStyle w:val="Heading1"/>
+        <w:spacing w:line="240" w:lineRule="auto"/>
+      </w:pPr>
+      <w:bookmarkStart w:id="5" w:name="_Toc515554910"/>
+      <w:r>
+        <w:t>T</w:t>
+      </w:r>
+      <w:r>
+        <w:t>uning D</w:t>
+      </w:r>
+      <w:r>
+        <w:t>ecisions</w:t>
+      </w:r>
+      <w:r>
+        <w:t xml:space="preserve"> </w:t>
+      </w:r>
+      <w:r>
+        <w:t>and</w:t>
+      </w:r>
+      <w:r>
+        <w:t xml:space="preserve"> Justifications</w:t>
+      </w:r>
+      <w:bookmarkEnd w:id="5"/>
+    </w:p>
+    <w:p>
+      <w:pPr>
+        <w:spacing w:line="240" w:lineRule="auto"/>
+        <w:rPr>
+          <w:rFonts w:asciiTheme="majorHAnsi" w:hAnsiTheme="majorHAnsi"/>
+        </w:rPr>
+      </w:pPr>
+    </w:p>
+    <w:p>
+      <w:pPr>
+        <w:pStyle w:val="Heading1"/>
+      </w:pPr>
+      <w:bookmarkStart w:id="6" w:name="_Toc515554911"/>
+      <w:r>
+        <w:t>Performance Evaluation</w:t>
+      </w:r>
+      <w:bookmarkEnd w:id="6"/>
+    </w:p>
+    <w:p>
+      <w:pPr>
+        <w:spacing w:line="240" w:lineRule="auto"/>
+        <w:rPr>
+          <w:rFonts w:asciiTheme="majorHAnsi" w:hAnsiTheme="majorHAnsi"/>
+        </w:rPr>
+      </w:pPr>
+    </w:p>
+    <w:p>
+      <w:pPr>
+        <w:pStyle w:val="Heading1"/>
+      </w:pPr>
+      <w:bookmarkStart w:id="7" w:name="_Toc515554912"/>
+      <w:r>
+        <w:t>Appendix</w:t>
+      </w:r>
+      <w:bookmarkEnd w:id="7"/>
+    </w:p>
+    <w:p>
+      <w:pPr>
+        <w:spacing w:line="240" w:lineRule="auto"/>
+        <w:rPr>
+          <w:rFonts w:asciiTheme="majorHAnsi" w:hAnsiTheme="majorHAnsi"/>
+        </w:rPr>
       </w:pPr>
     </w:p>
     <w:sectPr>
+      <w:headerReference w:type="default" r:id="rId9"/>
+      <w:footerReference w:type="default" r:id="rId10"/>
       <w:pgSz w:w="11900" w:h="16840"/>
       <w:pgMar w:top="1440" w:right="1440" w:bottom="1440" w:left="1440" w:header="708" w:footer="708" w:gutter="0"/>
       <w:cols w:space="708"/>
@@ -814,9 +3757,236 @@
 </w:document>
 </file>
 
+<file path=word/endnotes.xml><?xml version="1.0" encoding="utf-8"?>
+<w:endnotes xmlns:wpc="http://schemas.microsoft.com/office/word/2010/wordprocessingCanvas" xmlns:cx="http://schemas.microsoft.com/office/drawing/2014/chartex" xmlns:cx1="http://schemas.microsoft.com/office/drawing/2015/9/8/chartex" xmlns:cx2="http://schemas.microsoft.com/office/drawing/2015/10/21/chartex" xmlns:cx3="http://schemas.microsoft.com/office/drawing/2016/5/9/chartex" xmlns:cx4="http://schemas.microsoft.com/office/drawing/2016/5/10/chartex" xmlns:cx5="http://schemas.microsoft.com/office/drawing/2016/5/11/chartex" xmlns:cx6="http://schemas.microsoft.com/office/drawing/2016/5/12/chartex" xmlns:cx7="http://schemas.microsoft.com/office/drawing/2016/5/13/chartex" xmlns:cx8="http://schemas.microsoft.com/office/drawing/2016/5/14/chartex" xmlns:mc="http://schemas.openxmlformats.org/markup-compatibility/2006" xmlns:aink="http://schemas.microsoft.com/office/drawing/2016/ink" xmlns:am3d="http://schemas.microsoft.com/office/drawing/2017/model3d" xmlns:o="urn:schemas-microsoft-com:office:office" xmlns:r="http://schemas.openxmlformats.org/officeDocument/2006/relationships" xmlns:m="http://schemas.openxmlformats.org/officeDocument/2006/math" xmlns:v="urn:schemas-microsoft-com:vml" xmlns:wp14="http://schemas.microsoft.com/office/word/2010/wordprocessingDrawing" xmlns:wp="http://schemas.openxmlformats.org/drawingml/2006/wordprocessingDrawing" xmlns:w10="urn:schemas-microsoft-com:office:word" xmlns:w="http://schemas.openxmlformats.org/wordprocessingml/2006/main" xmlns:w14="http://schemas.microsoft.com/office/word/2010/wordml" xmlns:w15="http://schemas.microsoft.com/office/word/2012/wordml" xmlns:w16cid="http://schemas.microsoft.com/office/word/2016/wordml/cid" xmlns:w16se="http://schemas.microsoft.com/office/word/2015/wordml/symex" xmlns:wpg="http://schemas.microsoft.com/office/word/2010/wordprocessingGroup" xmlns:wpi="http://schemas.microsoft.com/office/word/2010/wordprocessingInk" xmlns:wne="http://schemas.microsoft.com/office/word/2006/wordml" xmlns:wps="http://schemas.microsoft.com/office/word/2010/wordprocessingShape" mc:Ignorable="w14 w15 w16se w16cid wp14">
+  <w:endnote w:type="separator" w:id="-1">
+    <w:p>
+      <w:pPr>
+        <w:spacing w:after="0" w:line="240" w:lineRule="auto"/>
+      </w:pPr>
+      <w:r>
+        <w:separator/>
+      </w:r>
+    </w:p>
+  </w:endnote>
+  <w:endnote w:type="continuationSeparator" w:id="0">
+    <w:p>
+      <w:pPr>
+        <w:spacing w:after="0" w:line="240" w:lineRule="auto"/>
+      </w:pPr>
+      <w:r>
+        <w:continuationSeparator/>
+      </w:r>
+    </w:p>
+  </w:endnote>
+</w:endnotes>
+</file>
+
+<file path=word/footer1.xml><?xml version="1.0" encoding="utf-8"?>
+<w:ftr xmlns:wpc="http://schemas.microsoft.com/office/word/2010/wordprocessingCanvas" xmlns:cx="http://schemas.microsoft.com/office/drawing/2014/chartex" xmlns:cx1="http://schemas.microsoft.com/office/drawing/2015/9/8/chartex" xmlns:cx2="http://schemas.microsoft.com/office/drawing/2015/10/21/chartex" xmlns:cx3="http://schemas.microsoft.com/office/drawing/2016/5/9/chartex" xmlns:cx4="http://schemas.microsoft.com/office/drawing/2016/5/10/chartex" xmlns:cx5="http://schemas.microsoft.com/office/drawing/2016/5/11/chartex" xmlns:cx6="http://schemas.microsoft.com/office/drawing/2016/5/12/chartex" xmlns:cx7="http://schemas.microsoft.com/office/drawing/2016/5/13/chartex" xmlns:cx8="http://schemas.microsoft.com/office/drawing/2016/5/14/chartex" xmlns:mc="http://schemas.openxmlformats.org/markup-compatibility/2006" xmlns:aink="http://schemas.microsoft.com/office/drawing/2016/ink" xmlns:am3d="http://schemas.microsoft.com/office/drawing/2017/model3d" xmlns:o="urn:schemas-microsoft-com:office:office" xmlns:r="http://schemas.openxmlformats.org/officeDocument/2006/relationships" xmlns:m="http://schemas.openxmlformats.org/officeDocument/2006/math" xmlns:v="urn:schemas-microsoft-com:vml" xmlns:wp14="http://schemas.microsoft.com/office/word/2010/wordprocessingDrawing" xmlns:wp="http://schemas.openxmlformats.org/drawingml/2006/wordprocessingDrawing" xmlns:w10="urn:schemas-microsoft-com:office:word" xmlns:w="http://schemas.openxmlformats.org/wordprocessingml/2006/main" xmlns:w14="http://schemas.microsoft.com/office/word/2010/wordml" xmlns:w15="http://schemas.microsoft.com/office/word/2012/wordml" xmlns:w16cid="http://schemas.microsoft.com/office/word/2016/wordml/cid" xmlns:w16se="http://schemas.microsoft.com/office/word/2015/wordml/symex" xmlns:wpg="http://schemas.microsoft.com/office/word/2010/wordprocessingGroup" xmlns:wpi="http://schemas.microsoft.com/office/word/2010/wordprocessingInk" xmlns:wne="http://schemas.microsoft.com/office/word/2006/wordml" xmlns:wps="http://schemas.microsoft.com/office/word/2010/wordprocessingShape" mc:Ignorable="w14 w15 w16se w16cid wp14">
+  <w:sdt>
+    <w:sdtPr>
+      <w:rPr>
+        <w:rFonts w:asciiTheme="majorHAnsi" w:hAnsiTheme="majorHAnsi"/>
+      </w:rPr>
+      <w:id w:val="-932893934"/>
+      <w:docPartObj>
+        <w:docPartGallery w:val="Page Numbers (Bottom of Page)"/>
+        <w:docPartUnique/>
+      </w:docPartObj>
+    </w:sdtPr>
+    <w:sdtContent>
+      <w:sdt>
+        <w:sdtPr>
+          <w:rPr>
+            <w:rFonts w:asciiTheme="majorHAnsi" w:hAnsiTheme="majorHAnsi"/>
+          </w:rPr>
+          <w:id w:val="-1769616900"/>
+          <w:docPartObj>
+            <w:docPartGallery w:val="Page Numbers (Top of Page)"/>
+            <w:docPartUnique/>
+          </w:docPartObj>
+        </w:sdtPr>
+        <w:sdtContent>
+          <w:p>
+            <w:pPr>
+              <w:pStyle w:val="Footer"/>
+              <w:jc w:val="right"/>
+              <w:rPr>
+                <w:rFonts w:asciiTheme="majorHAnsi" w:hAnsiTheme="majorHAnsi"/>
+              </w:rPr>
+            </w:pPr>
+            <w:r>
+              <w:rPr>
+                <w:rFonts w:asciiTheme="majorHAnsi" w:hAnsiTheme="majorHAnsi"/>
+              </w:rPr>
+              <w:t xml:space="preserve">Page </w:t>
+            </w:r>
+            <w:r>
+              <w:rPr>
+                <w:rFonts w:asciiTheme="majorHAnsi" w:hAnsiTheme="majorHAnsi"/>
+                <w:bCs/>
+                <w:sz w:val="24"/>
+                <w:szCs w:val="24"/>
+              </w:rPr>
+              <w:fldChar w:fldCharType="begin"/>
+            </w:r>
+            <w:r>
+              <w:rPr>
+                <w:rFonts w:asciiTheme="majorHAnsi" w:hAnsiTheme="majorHAnsi"/>
+                <w:bCs/>
+              </w:rPr>
+              <w:instrText xml:space="preserve"> PAGE </w:instrText>
+            </w:r>
+            <w:r>
+              <w:rPr>
+                <w:rFonts w:asciiTheme="majorHAnsi" w:hAnsiTheme="majorHAnsi"/>
+                <w:bCs/>
+                <w:sz w:val="24"/>
+                <w:szCs w:val="24"/>
+              </w:rPr>
+              <w:fldChar w:fldCharType="separate"/>
+            </w:r>
+            <w:r>
+              <w:rPr>
+                <w:rFonts w:asciiTheme="majorHAnsi" w:hAnsiTheme="majorHAnsi"/>
+                <w:bCs/>
+                <w:noProof/>
+              </w:rPr>
+              <w:t>3</w:t>
+            </w:r>
+            <w:r>
+              <w:rPr>
+                <w:rFonts w:asciiTheme="majorHAnsi" w:hAnsiTheme="majorHAnsi"/>
+                <w:bCs/>
+                <w:sz w:val="24"/>
+                <w:szCs w:val="24"/>
+              </w:rPr>
+              <w:fldChar w:fldCharType="end"/>
+            </w:r>
+            <w:r>
+              <w:rPr>
+                <w:rFonts w:asciiTheme="majorHAnsi" w:hAnsiTheme="majorHAnsi"/>
+              </w:rPr>
+              <w:t xml:space="preserve"> of </w:t>
+            </w:r>
+            <w:r>
+              <w:rPr>
+                <w:rFonts w:asciiTheme="majorHAnsi" w:hAnsiTheme="majorHAnsi"/>
+                <w:bCs/>
+                <w:sz w:val="24"/>
+                <w:szCs w:val="24"/>
+              </w:rPr>
+              <w:fldChar w:fldCharType="begin"/>
+            </w:r>
+            <w:r>
+              <w:rPr>
+                <w:rFonts w:asciiTheme="majorHAnsi" w:hAnsiTheme="majorHAnsi"/>
+                <w:bCs/>
+              </w:rPr>
+              <w:instrText xml:space="preserve"> NUMPAGES  </w:instrText>
+            </w:r>
+            <w:r>
+              <w:rPr>
+                <w:rFonts w:asciiTheme="majorHAnsi" w:hAnsiTheme="majorHAnsi"/>
+                <w:bCs/>
+                <w:sz w:val="24"/>
+                <w:szCs w:val="24"/>
+              </w:rPr>
+              <w:fldChar w:fldCharType="separate"/>
+            </w:r>
+            <w:r>
+              <w:rPr>
+                <w:rFonts w:asciiTheme="majorHAnsi" w:hAnsiTheme="majorHAnsi"/>
+                <w:bCs/>
+                <w:noProof/>
+              </w:rPr>
+              <w:t>4</w:t>
+            </w:r>
+            <w:r>
+              <w:rPr>
+                <w:rFonts w:asciiTheme="majorHAnsi" w:hAnsiTheme="majorHAnsi"/>
+                <w:bCs/>
+                <w:sz w:val="24"/>
+                <w:szCs w:val="24"/>
+              </w:rPr>
+              <w:fldChar w:fldCharType="end"/>
+            </w:r>
+          </w:p>
+        </w:sdtContent>
+      </w:sdt>
+    </w:sdtContent>
+  </w:sdt>
+</w:ftr>
+</file>
+
+<file path=word/footnotes.xml><?xml version="1.0" encoding="utf-8"?>
+<w:footnotes xmlns:wpc="http://schemas.microsoft.com/office/word/2010/wordprocessingCanvas" xmlns:cx="http://schemas.microsoft.com/office/drawing/2014/chartex" xmlns:cx1="http://schemas.microsoft.com/office/drawing/2015/9/8/chartex" xmlns:cx2="http://schemas.microsoft.com/office/drawing/2015/10/21/chartex" xmlns:cx3="http://schemas.microsoft.com/office/drawing/2016/5/9/chartex" xmlns:cx4="http://schemas.microsoft.com/office/drawing/2016/5/10/chartex" xmlns:cx5="http://schemas.microsoft.com/office/drawing/2016/5/11/chartex" xmlns:cx6="http://schemas.microsoft.com/office/drawing/2016/5/12/chartex" xmlns:cx7="http://schemas.microsoft.com/office/drawing/2016/5/13/chartex" xmlns:cx8="http://schemas.microsoft.com/office/drawing/2016/5/14/chartex" xmlns:mc="http://schemas.openxmlformats.org/markup-compatibility/2006" xmlns:aink="http://schemas.microsoft.com/office/drawing/2016/ink" xmlns:am3d="http://schemas.microsoft.com/office/drawing/2017/model3d" xmlns:o="urn:schemas-microsoft-com:office:office" xmlns:r="http://schemas.openxmlformats.org/officeDocument/2006/relationships" xmlns:m="http://schemas.openxmlformats.org/officeDocument/2006/math" xmlns:v="urn:schemas-microsoft-com:vml" xmlns:wp14="http://schemas.microsoft.com/office/word/2010/wordprocessingDrawing" xmlns:wp="http://schemas.openxmlformats.org/drawingml/2006/wordprocessingDrawing" xmlns:w10="urn:schemas-microsoft-com:office:word" xmlns:w="http://schemas.openxmlformats.org/wordprocessingml/2006/main" xmlns:w14="http://schemas.microsoft.com/office/word/2010/wordml" xmlns:w15="http://schemas.microsoft.com/office/word/2012/wordml" xmlns:w16cid="http://schemas.microsoft.com/office/word/2016/wordml/cid" xmlns:w16se="http://schemas.microsoft.com/office/word/2015/wordml/symex" xmlns:wpg="http://schemas.microsoft.com/office/word/2010/wordprocessingGroup" xmlns:wpi="http://schemas.microsoft.com/office/word/2010/wordprocessingInk" xmlns:wne="http://schemas.microsoft.com/office/word/2006/wordml" xmlns:wps="http://schemas.microsoft.com/office/word/2010/wordprocessingShape" mc:Ignorable="w14 w15 w16se w16cid wp14">
+  <w:footnote w:type="separator" w:id="-1">
+    <w:p>
+      <w:pPr>
+        <w:spacing w:after="0" w:line="240" w:lineRule="auto"/>
+      </w:pPr>
+      <w:r>
+        <w:separator/>
+      </w:r>
+    </w:p>
+  </w:footnote>
+  <w:footnote w:type="continuationSeparator" w:id="0">
+    <w:p>
+      <w:pPr>
+        <w:spacing w:after="0" w:line="240" w:lineRule="auto"/>
+      </w:pPr>
+      <w:r>
+        <w:continuationSeparator/>
+      </w:r>
+    </w:p>
+  </w:footnote>
+</w:footnotes>
+</file>
+
+<file path=word/header1.xml><?xml version="1.0" encoding="utf-8"?>
+<w:hdr xmlns:wpc="http://schemas.microsoft.com/office/word/2010/wordprocessingCanvas" xmlns:cx="http://schemas.microsoft.com/office/drawing/2014/chartex" xmlns:cx1="http://schemas.microsoft.com/office/drawing/2015/9/8/chartex" xmlns:cx2="http://schemas.microsoft.com/office/drawing/2015/10/21/chartex" xmlns:cx3="http://schemas.microsoft.com/office/drawing/2016/5/9/chartex" xmlns:cx4="http://schemas.microsoft.com/office/drawing/2016/5/10/chartex" xmlns:cx5="http://schemas.microsoft.com/office/drawing/2016/5/11/chartex" xmlns:cx6="http://schemas.microsoft.com/office/drawing/2016/5/12/chartex" xmlns:cx7="http://schemas.microsoft.com/office/drawing/2016/5/13/chartex" xmlns:cx8="http://schemas.microsoft.com/office/drawing/2016/5/14/chartex" xmlns:mc="http://schemas.openxmlformats.org/markup-compatibility/2006" xmlns:aink="http://schemas.microsoft.com/office/drawing/2016/ink" xmlns:am3d="http://schemas.microsoft.com/office/drawing/2017/model3d" xmlns:o="urn:schemas-microsoft-com:office:office" xmlns:r="http://schemas.openxmlformats.org/officeDocument/2006/relationships" xmlns:m="http://schemas.openxmlformats.org/officeDocument/2006/math" xmlns:v="urn:schemas-microsoft-com:vml" xmlns:wp14="http://schemas.microsoft.com/office/word/2010/wordprocessingDrawing" xmlns:wp="http://schemas.openxmlformats.org/drawingml/2006/wordprocessingDrawing" xmlns:w10="urn:schemas-microsoft-com:office:word" xmlns:w="http://schemas.openxmlformats.org/wordprocessingml/2006/main" xmlns:w14="http://schemas.microsoft.com/office/word/2010/wordml" xmlns:w15="http://schemas.microsoft.com/office/word/2012/wordml" xmlns:w16cid="http://schemas.microsoft.com/office/word/2016/wordml/cid" xmlns:w16se="http://schemas.microsoft.com/office/word/2015/wordml/symex" xmlns:wpg="http://schemas.microsoft.com/office/word/2010/wordprocessingGroup" xmlns:wpi="http://schemas.microsoft.com/office/word/2010/wordprocessingInk" xmlns:wne="http://schemas.microsoft.com/office/word/2006/wordml" xmlns:wps="http://schemas.microsoft.com/office/word/2010/wordprocessingShape" mc:Ignorable="w14 w15 w16se w16cid wp14">
+  <w:p>
+    <w:pPr>
+      <w:pStyle w:val="Header"/>
+      <w:tabs>
+        <w:tab w:val="clear" w:pos="4320"/>
+        <w:tab w:val="clear" w:pos="8640"/>
+        <w:tab w:val="right" w:pos="9020"/>
+      </w:tabs>
+      <w:rPr>
+        <w:rFonts w:asciiTheme="majorHAnsi" w:hAnsiTheme="majorHAnsi" w:cstheme="majorHAnsi"/>
+      </w:rPr>
+    </w:pPr>
+    <w:r>
+      <w:rPr>
+        <w:rFonts w:asciiTheme="majorHAnsi" w:hAnsiTheme="majorHAnsi" w:cstheme="majorHAnsi"/>
+        <w:lang w:val="en-US"/>
+      </w:rPr>
+      <w:t>School of Information Technologies</w:t>
+    </w:r>
+    <w:r>
+      <w:rPr>
+        <w:rFonts w:asciiTheme="majorHAnsi" w:hAnsiTheme="majorHAnsi" w:cstheme="majorHAnsi"/>
+        <w:lang w:val="en-US"/>
+      </w:rPr>
+      <w:tab/>
+    </w:r>
+    <w:r>
+      <w:rPr>
+        <w:rFonts w:asciiTheme="majorHAnsi" w:hAnsiTheme="majorHAnsi" w:cstheme="majorHAnsi"/>
+        <w:lang w:val="en-US"/>
+      </w:rPr>
+      <w:t>DATA3404: Data Science Platforms</w:t>
+    </w:r>
+  </w:p>
+</w:hdr>
+</file>
+
 <file path=word/numbering.xml><?xml version="1.0" encoding="utf-8"?>
-<w:numbering xmlns:wpc="http://schemas.microsoft.com/office/word/2010/wordprocessingCanvas" xmlns:mo="http://schemas.microsoft.com/office/mac/office/2008/main" xmlns:mc="http://schemas.openxmlformats.org/markup-compatibility/2006" xmlns:mv="urn:schemas-microsoft-com:mac:vml" xmlns:o="urn:schemas-microsoft-com:office:office" xmlns:r="http://schemas.openxmlformats.org/officeDocument/2006/relationships" xmlns:m="http://schemas.openxmlformats.org/officeDocument/2006/math" xmlns:v="urn:schemas-microsoft-com:vml" xmlns:wp14="http://schemas.microsoft.com/office/word/2010/wordprocessingDrawing" xmlns:wp="http://schemas.openxmlformats.org/drawingml/2006/wordprocessingDrawing" xmlns:w10="urn:schemas-microsoft-com:office:word" xmlns:w="http://schemas.openxmlformats.org/wordprocessingml/2006/main" xmlns:w14="http://schemas.microsoft.com/office/word/2010/wordml" xmlns:w15="http://schemas.microsoft.com/office/word/2012/wordml" xmlns:wpg="http://schemas.microsoft.com/office/word/2010/wordprocessingGroup" xmlns:wpi="http://schemas.microsoft.com/office/word/2010/wordprocessingInk" xmlns:wne="http://schemas.microsoft.com/office/word/2006/wordml" xmlns:wps="http://schemas.microsoft.com/office/word/2010/wordprocessingShape" mc:Ignorable="w14 w15 wp14">
-  <w:abstractNum w:abstractNumId="0">
+<w:numbering xmlns:wpc="http://schemas.microsoft.com/office/word/2010/wordprocessingCanvas" xmlns:cx="http://schemas.microsoft.com/office/drawing/2014/chartex" xmlns:cx1="http://schemas.microsoft.com/office/drawing/2015/9/8/chartex" xmlns:cx2="http://schemas.microsoft.com/office/drawing/2015/10/21/chartex" xmlns:cx3="http://schemas.microsoft.com/office/drawing/2016/5/9/chartex" xmlns:cx4="http://schemas.microsoft.com/office/drawing/2016/5/10/chartex" xmlns:cx5="http://schemas.microsoft.com/office/drawing/2016/5/11/chartex" xmlns:cx6="http://schemas.microsoft.com/office/drawing/2016/5/12/chartex" xmlns:cx7="http://schemas.microsoft.com/office/drawing/2016/5/13/chartex" xmlns:cx8="http://schemas.microsoft.com/office/drawing/2016/5/14/chartex" xmlns:mc="http://schemas.openxmlformats.org/markup-compatibility/2006" xmlns:aink="http://schemas.microsoft.com/office/drawing/2016/ink" xmlns:am3d="http://schemas.microsoft.com/office/drawing/2017/model3d" xmlns:o="urn:schemas-microsoft-com:office:office" xmlns:r="http://schemas.openxmlformats.org/officeDocument/2006/relationships" xmlns:m="http://schemas.openxmlformats.org/officeDocument/2006/math" xmlns:v="urn:schemas-microsoft-com:vml" xmlns:wp14="http://schemas.microsoft.com/office/word/2010/wordprocessingDrawing" xmlns:wp="http://schemas.openxmlformats.org/drawingml/2006/wordprocessingDrawing" xmlns:w10="urn:schemas-microsoft-com:office:word" xmlns:w="http://schemas.openxmlformats.org/wordprocessingml/2006/main" xmlns:w14="http://schemas.microsoft.com/office/word/2010/wordml" xmlns:w15="http://schemas.microsoft.com/office/word/2012/wordml" xmlns:w16cid="http://schemas.microsoft.com/office/word/2016/wordml/cid" xmlns:w16se="http://schemas.microsoft.com/office/word/2015/wordml/symex" xmlns:wpg="http://schemas.microsoft.com/office/word/2010/wordprocessingGroup" xmlns:wpi="http://schemas.microsoft.com/office/word/2010/wordprocessingInk" xmlns:wne="http://schemas.microsoft.com/office/word/2006/wordml" xmlns:wps="http://schemas.microsoft.com/office/word/2010/wordprocessingShape" mc:Ignorable="w14 w15 w16se w16cid wp14">
+  <w:abstractNum w:abstractNumId="0" w15:restartNumberingAfterBreak="0">
     <w:nsid w:val="067203BD"/>
     <w:multiLevelType w:val="hybridMultilevel"/>
     <w:tmpl w:val="A73C3B28"/>
@@ -905,7 +4075,185 @@
       </w:pPr>
     </w:lvl>
   </w:abstractNum>
-  <w:abstractNum w:abstractNumId="1">
+  <w:abstractNum w:abstractNumId="1" w15:restartNumberingAfterBreak="0">
+    <w:nsid w:val="129752E6"/>
+    <w:multiLevelType w:val="hybridMultilevel"/>
+    <w:tmpl w:val="8B7209A4"/>
+    <w:lvl w:ilvl="0" w:tplc="0409000F">
+      <w:start w:val="1"/>
+      <w:numFmt w:val="decimal"/>
+      <w:lvlText w:val="%1."/>
+      <w:lvlJc w:val="left"/>
+      <w:pPr>
+        <w:ind w:left="720" w:hanging="360"/>
+      </w:pPr>
+      <w:rPr>
+        <w:rFonts w:hint="default"/>
+      </w:rPr>
+    </w:lvl>
+    <w:lvl w:ilvl="1" w:tplc="04090019" w:tentative="1">
+      <w:start w:val="1"/>
+      <w:numFmt w:val="lowerLetter"/>
+      <w:lvlText w:val="%2."/>
+      <w:lvlJc w:val="left"/>
+      <w:pPr>
+        <w:ind w:left="1440" w:hanging="360"/>
+      </w:pPr>
+    </w:lvl>
+    <w:lvl w:ilvl="2" w:tplc="0409001B" w:tentative="1">
+      <w:start w:val="1"/>
+      <w:numFmt w:val="lowerRoman"/>
+      <w:lvlText w:val="%3."/>
+      <w:lvlJc w:val="right"/>
+      <w:pPr>
+        <w:ind w:left="2160" w:hanging="180"/>
+      </w:pPr>
+    </w:lvl>
+    <w:lvl w:ilvl="3" w:tplc="0409000F" w:tentative="1">
+      <w:start w:val="1"/>
+      <w:numFmt w:val="decimal"/>
+      <w:lvlText w:val="%4."/>
+      <w:lvlJc w:val="left"/>
+      <w:pPr>
+        <w:ind w:left="2880" w:hanging="360"/>
+      </w:pPr>
+    </w:lvl>
+    <w:lvl w:ilvl="4" w:tplc="04090019" w:tentative="1">
+      <w:start w:val="1"/>
+      <w:numFmt w:val="lowerLetter"/>
+      <w:lvlText w:val="%5."/>
+      <w:lvlJc w:val="left"/>
+      <w:pPr>
+        <w:ind w:left="3600" w:hanging="360"/>
+      </w:pPr>
+    </w:lvl>
+    <w:lvl w:ilvl="5" w:tplc="0409001B" w:tentative="1">
+      <w:start w:val="1"/>
+      <w:numFmt w:val="lowerRoman"/>
+      <w:lvlText w:val="%6."/>
+      <w:lvlJc w:val="right"/>
+      <w:pPr>
+        <w:ind w:left="4320" w:hanging="180"/>
+      </w:pPr>
+    </w:lvl>
+    <w:lvl w:ilvl="6" w:tplc="0409000F" w:tentative="1">
+      <w:start w:val="1"/>
+      <w:numFmt w:val="decimal"/>
+      <w:lvlText w:val="%7."/>
+      <w:lvlJc w:val="left"/>
+      <w:pPr>
+        <w:ind w:left="5040" w:hanging="360"/>
+      </w:pPr>
+    </w:lvl>
+    <w:lvl w:ilvl="7" w:tplc="04090019" w:tentative="1">
+      <w:start w:val="1"/>
+      <w:numFmt w:val="lowerLetter"/>
+      <w:lvlText w:val="%8."/>
+      <w:lvlJc w:val="left"/>
+      <w:pPr>
+        <w:ind w:left="5760" w:hanging="360"/>
+      </w:pPr>
+    </w:lvl>
+    <w:lvl w:ilvl="8" w:tplc="0409001B" w:tentative="1">
+      <w:start w:val="1"/>
+      <w:numFmt w:val="lowerRoman"/>
+      <w:lvlText w:val="%9."/>
+      <w:lvlJc w:val="right"/>
+      <w:pPr>
+        <w:ind w:left="6480" w:hanging="180"/>
+      </w:pPr>
+    </w:lvl>
+  </w:abstractNum>
+  <w:abstractNum w:abstractNumId="2" w15:restartNumberingAfterBreak="0">
+    <w:nsid w:val="1C105780"/>
+    <w:multiLevelType w:val="hybridMultilevel"/>
+    <w:tmpl w:val="DD06CADA"/>
+    <w:lvl w:ilvl="0" w:tplc="0409000F">
+      <w:start w:val="1"/>
+      <w:numFmt w:val="decimal"/>
+      <w:lvlText w:val="%1."/>
+      <w:lvlJc w:val="left"/>
+      <w:pPr>
+        <w:ind w:left="1080" w:hanging="360"/>
+      </w:pPr>
+      <w:rPr>
+        <w:rFonts w:hint="default"/>
+      </w:rPr>
+    </w:lvl>
+    <w:lvl w:ilvl="1" w:tplc="04090019">
+      <w:start w:val="1"/>
+      <w:numFmt w:val="lowerLetter"/>
+      <w:lvlText w:val="%2."/>
+      <w:lvlJc w:val="left"/>
+      <w:pPr>
+        <w:ind w:left="1800" w:hanging="360"/>
+      </w:pPr>
+    </w:lvl>
+    <w:lvl w:ilvl="2" w:tplc="0409001B" w:tentative="1">
+      <w:start w:val="1"/>
+      <w:numFmt w:val="lowerRoman"/>
+      <w:lvlText w:val="%3."/>
+      <w:lvlJc w:val="right"/>
+      <w:pPr>
+        <w:ind w:left="2520" w:hanging="180"/>
+      </w:pPr>
+    </w:lvl>
+    <w:lvl w:ilvl="3" w:tplc="0409000F" w:tentative="1">
+      <w:start w:val="1"/>
+      <w:numFmt w:val="decimal"/>
+      <w:lvlText w:val="%4."/>
+      <w:lvlJc w:val="left"/>
+      <w:pPr>
+        <w:ind w:left="3240" w:hanging="360"/>
+      </w:pPr>
+    </w:lvl>
+    <w:lvl w:ilvl="4" w:tplc="04090019" w:tentative="1">
+      <w:start w:val="1"/>
+      <w:numFmt w:val="lowerLetter"/>
+      <w:lvlText w:val="%5."/>
+      <w:lvlJc w:val="left"/>
+      <w:pPr>
+        <w:ind w:left="3960" w:hanging="360"/>
+      </w:pPr>
+    </w:lvl>
+    <w:lvl w:ilvl="5" w:tplc="0409001B" w:tentative="1">
+      <w:start w:val="1"/>
+      <w:numFmt w:val="lowerRoman"/>
+      <w:lvlText w:val="%6."/>
+      <w:lvlJc w:val="right"/>
+      <w:pPr>
+        <w:ind w:left="4680" w:hanging="180"/>
+      </w:pPr>
+    </w:lvl>
+    <w:lvl w:ilvl="6" w:tplc="0409000F" w:tentative="1">
+      <w:start w:val="1"/>
+      <w:numFmt w:val="decimal"/>
+      <w:lvlText w:val="%7."/>
+      <w:lvlJc w:val="left"/>
+      <w:pPr>
+        <w:ind w:left="5400" w:hanging="360"/>
+      </w:pPr>
+    </w:lvl>
+    <w:lvl w:ilvl="7" w:tplc="04090019" w:tentative="1">
+      <w:start w:val="1"/>
+      <w:numFmt w:val="lowerLetter"/>
+      <w:lvlText w:val="%8."/>
+      <w:lvlJc w:val="left"/>
+      <w:pPr>
+        <w:ind w:left="6120" w:hanging="360"/>
+      </w:pPr>
+    </w:lvl>
+    <w:lvl w:ilvl="8" w:tplc="0409001B" w:tentative="1">
+      <w:start w:val="1"/>
+      <w:numFmt w:val="lowerRoman"/>
+      <w:lvlText w:val="%9."/>
+      <w:lvlJc w:val="right"/>
+      <w:pPr>
+        <w:ind w:left="6840" w:hanging="180"/>
+      </w:pPr>
+    </w:lvl>
+  </w:abstractNum>
+  <w:abstractNum w:abstractNumId="3" w15:restartNumberingAfterBreak="0">
     <w:nsid w:val="310B3990"/>
     <w:multiLevelType w:val="hybridMultilevel"/>
     <w:tmpl w:val="A2BE005A"/>
@@ -994,7 +4342,120 @@
       </w:pPr>
     </w:lvl>
   </w:abstractNum>
-  <w:abstractNum w:abstractNumId="2">
+  <w:abstractNum w:abstractNumId="4" w15:restartNumberingAfterBreak="0">
+    <w:nsid w:val="329778C0"/>
+    <w:multiLevelType w:val="hybridMultilevel"/>
+    <w:tmpl w:val="C820004A"/>
+    <w:lvl w:ilvl="0" w:tplc="4F8867B0">
+      <w:start w:val="3"/>
+      <w:numFmt w:val="bullet"/>
+      <w:lvlText w:val="-"/>
+      <w:lvlJc w:val="left"/>
+      <w:pPr>
+        <w:ind w:left="720" w:hanging="360"/>
+      </w:pPr>
+      <w:rPr>
+        <w:rFonts w:ascii="Calibri Light" w:eastAsiaTheme="minorEastAsia" w:hAnsi="Calibri Light" w:cs="Calibri Light" w:hint="default"/>
+      </w:rPr>
+    </w:lvl>
+    <w:lvl w:ilvl="1" w:tplc="04090003">
+      <w:start w:val="1"/>
+      <w:numFmt w:val="bullet"/>
+      <w:lvlText w:val="o"/>
+      <w:lvlJc w:val="left"/>
+      <w:pPr>
+        <w:ind w:left="1440" w:hanging="360"/>
+      </w:pPr>
+      <w:rPr>
+        <w:rFonts w:ascii="Courier New" w:hAnsi="Courier New" w:cs="Courier New" w:hint="default"/>
+      </w:rPr>
+    </w:lvl>
+    <w:lvl w:ilvl="2" w:tplc="04090005" w:tentative="1">
+      <w:start w:val="1"/>
+      <w:numFmt w:val="bullet"/>
+      <w:lvlText w:val=""/>
+      <w:lvlJc w:val="left"/>
+      <w:pPr>
+        <w:ind w:left="2160" w:hanging="360"/>
+      </w:pPr>
+      <w:rPr>
+        <w:rFonts w:ascii="Wingdings" w:hAnsi="Wingdings" w:hint="default"/>
+      </w:rPr>
+    </w:lvl>
+    <w:lvl w:ilvl="3" w:tplc="04090001" w:tentative="1">
+      <w:start w:val="1"/>
+      <w:numFmt w:val="bullet"/>
+      <w:lvlText w:val=""/>
+      <w:lvlJc w:val="left"/>
+      <w:pPr>
+        <w:ind w:left="2880" w:hanging="360"/>
+      </w:pPr>
+      <w:rPr>
+        <w:rFonts w:ascii="Symbol" w:hAnsi="Symbol" w:hint="default"/>
+      </w:rPr>
+    </w:lvl>
+    <w:lvl w:ilvl="4" w:tplc="04090003" w:tentative="1">
+      <w:start w:val="1"/>
+      <w:numFmt w:val="bullet"/>
+      <w:lvlText w:val="o"/>
+      <w:lvlJc w:val="left"/>
+      <w:pPr>
+        <w:ind w:left="3600" w:hanging="360"/>
+      </w:pPr>
+      <w:rPr>
+        <w:rFonts w:ascii="Courier New" w:hAnsi="Courier New" w:cs="Courier New" w:hint="default"/>
+      </w:rPr>
+    </w:lvl>
+    <w:lvl w:ilvl="5" w:tplc="04090005" w:tentative="1">
+      <w:start w:val="1"/>
+      <w:numFmt w:val="bullet"/>
+      <w:lvlText w:val=""/>
+      <w:lvlJc w:val="left"/>
+      <w:pPr>
+        <w:ind w:left="4320" w:hanging="360"/>
+      </w:pPr>
+      <w:rPr>
+        <w:rFonts w:ascii="Wingdings" w:hAnsi="Wingdings" w:hint="default"/>
+      </w:rPr>
+    </w:lvl>
+    <w:lvl w:ilvl="6" w:tplc="04090001" w:tentative="1">
+      <w:start w:val="1"/>
+      <w:numFmt w:val="bullet"/>
+      <w:lvlText w:val=""/>
+      <w:lvlJc w:val="left"/>
+      <w:pPr>
+        <w:ind w:left="5040" w:hanging="360"/>
+      </w:pPr>
+      <w:rPr>
+        <w:rFonts w:ascii="Symbol" w:hAnsi="Symbol" w:hint="default"/>
+      </w:rPr>
+    </w:lvl>
+    <w:lvl w:ilvl="7" w:tplc="04090003" w:tentative="1">
+      <w:start w:val="1"/>
+      <w:numFmt w:val="bullet"/>
+      <w:lvlText w:val="o"/>
+      <w:lvlJc w:val="left"/>
+      <w:pPr>
+        <w:ind w:left="5760" w:hanging="360"/>
+      </w:pPr>
+      <w:rPr>
+        <w:rFonts w:ascii="Courier New" w:hAnsi="Courier New" w:cs="Courier New" w:hint="default"/>
+      </w:rPr>
+    </w:lvl>
+    <w:lvl w:ilvl="8" w:tplc="04090005" w:tentative="1">
+      <w:start w:val="1"/>
+      <w:numFmt w:val="bullet"/>
+      <w:lvlText w:val=""/>
+      <w:lvlJc w:val="left"/>
+      <w:pPr>
+        <w:ind w:left="6480" w:hanging="360"/>
+      </w:pPr>
+      <w:rPr>
+        <w:rFonts w:ascii="Wingdings" w:hAnsi="Wingdings" w:hint="default"/>
+      </w:rPr>
+    </w:lvl>
+  </w:abstractNum>
+  <w:abstractNum w:abstractNumId="5" w15:restartNumberingAfterBreak="0">
     <w:nsid w:val="349D3A03"/>
     <w:multiLevelType w:val="hybridMultilevel"/>
     <w:tmpl w:val="672459D6"/>
@@ -1107,7 +4568,7 @@
       </w:rPr>
     </w:lvl>
   </w:abstractNum>
-  <w:abstractNum w:abstractNumId="3">
+  <w:abstractNum w:abstractNumId="6" w15:restartNumberingAfterBreak="0">
     <w:nsid w:val="3F084DBC"/>
     <w:multiLevelType w:val="hybridMultilevel"/>
     <w:tmpl w:val="E0D6041C"/>
@@ -1196,7 +4657,7 @@
       </w:pPr>
     </w:lvl>
   </w:abstractNum>
-  <w:abstractNum w:abstractNumId="4">
+  <w:abstractNum w:abstractNumId="7" w15:restartNumberingAfterBreak="0">
     <w:nsid w:val="78CC0D3D"/>
     <w:multiLevelType w:val="hybridMultilevel"/>
     <w:tmpl w:val="4BFA2436"/>
@@ -1286,37 +4747,51 @@
     </w:lvl>
   </w:abstractNum>
   <w:num w:numId="1">
-    <w:abstractNumId w:val="3"/>
+    <w:abstractNumId w:val="6"/>
   </w:num>
   <w:num w:numId="2">
     <w:abstractNumId w:val="0"/>
   </w:num>
   <w:num w:numId="3">
-    <w:abstractNumId w:val="1"/>
+    <w:abstractNumId w:val="3"/>
   </w:num>
   <w:num w:numId="4">
+    <w:abstractNumId w:val="5"/>
+  </w:num>
+  <w:num w:numId="5">
+    <w:abstractNumId w:val="7"/>
+  </w:num>
+  <w:num w:numId="6">
     <w:abstractNumId w:val="2"/>
   </w:num>
-  <w:num w:numId="5">
+  <w:num w:numId="7">
     <w:abstractNumId w:val="4"/>
+  </w:num>
+  <w:num w:numId="8">
+    <w:abstractNumId w:val="1"/>
   </w:num>
 </w:numbering>
 </file>
 
 <file path=word/styles.xml><?xml version="1.0" encoding="utf-8"?>
-<w:styles xmlns:mc="http://schemas.openxmlformats.org/markup-compatibility/2006" xmlns:r="http://schemas.openxmlformats.org/officeDocument/2006/relationships" xmlns:w="http://schemas.openxmlformats.org/wordprocessingml/2006/main" xmlns:w14="http://schemas.microsoft.com/office/word/2010/wordml" xmlns:w15="http://schemas.microsoft.com/office/word/2012/wordml" mc:Ignorable="w14 w15">
+<w:styles xmlns:mc="http://schemas.openxmlformats.org/markup-compatibility/2006" xmlns:r="http://schemas.openxmlformats.org/officeDocument/2006/relationships" xmlns:w="http://schemas.openxmlformats.org/wordprocessingml/2006/main" xmlns:w14="http://schemas.microsoft.com/office/word/2010/wordml" xmlns:w15="http://schemas.microsoft.com/office/word/2012/wordml" xmlns:w16cid="http://schemas.microsoft.com/office/word/2016/wordml/cid" xmlns:w16se="http://schemas.microsoft.com/office/word/2015/wordml/symex" mc:Ignorable="w14 w15 w16se w16cid">
   <w:docDefaults>
     <w:rPrDefault>
       <w:rPr>
-        <w:rFonts w:asciiTheme="minorHAnsi" w:eastAsiaTheme="minorHAnsi" w:hAnsiTheme="minorHAnsi" w:cstheme="minorBidi"/>
-        <w:sz w:val="24"/>
-        <w:szCs w:val="24"/>
+        <w:rFonts w:asciiTheme="minorHAnsi" w:eastAsiaTheme="minorEastAsia" w:hAnsiTheme="minorHAnsi" w:cstheme="minorBidi"/>
+        <w:sz w:val="22"/>
+        <w:szCs w:val="22"/>
         <w:lang w:val="en-AU" w:eastAsia="en-US" w:bidi="ar-SA"/>
       </w:rPr>
     </w:rPrDefault>
-    <w:pPrDefault/>
+    <w:pPrDefault>
+      <w:pPr>
+        <w:spacing w:after="160" w:line="252" w:lineRule="auto"/>
+        <w:jc w:val="both"/>
+      </w:pPr>
+    </w:pPrDefault>
   </w:docDefaults>
-  <w:latentStyles w:defLockedState="0" w:defUIPriority="99" w:defSemiHidden="0" w:defUnhideWhenUsed="0" w:defQFormat="0" w:count="380">
+  <w:latentStyles w:defLockedState="0" w:defUIPriority="99" w:defSemiHidden="0" w:defUnhideWhenUsed="0" w:defQFormat="0" w:count="375">
     <w:lsdException w:name="Normal" w:uiPriority="0" w:qFormat="1"/>
     <w:lsdException w:name="heading 1" w:uiPriority="9" w:qFormat="1"/>
     <w:lsdException w:name="heading 2" w:semiHidden="1" w:uiPriority="9" w:unhideWhenUsed="1" w:qFormat="1"/>
@@ -1473,15 +4948,6 @@
     <w:lsdException w:name="Balloon Text" w:semiHidden="1" w:unhideWhenUsed="1"/>
     <w:lsdException w:name="Table Grid" w:uiPriority="39"/>
     <w:lsdException w:name="Table Theme" w:semiHidden="1" w:unhideWhenUsed="1"/>
-    <w:lsdException w:name="Note Level 1" w:semiHidden="1" w:unhideWhenUsed="1"/>
-    <w:lsdException w:name="Note Level 2" w:semiHidden="1" w:unhideWhenUsed="1"/>
-    <w:lsdException w:name="Note Level 3" w:semiHidden="1" w:unhideWhenUsed="1"/>
-    <w:lsdException w:name="Note Level 4" w:semiHidden="1" w:unhideWhenUsed="1"/>
-    <w:lsdException w:name="Note Level 5" w:semiHidden="1" w:unhideWhenUsed="1"/>
-    <w:lsdException w:name="Note Level 6" w:semiHidden="1" w:unhideWhenUsed="1"/>
-    <w:lsdException w:name="Note Level 7" w:semiHidden="1" w:unhideWhenUsed="1"/>
-    <w:lsdException w:name="Note Level 8" w:semiHidden="1" w:unhideWhenUsed="1"/>
-    <w:lsdException w:name="Note Level 9" w:semiHidden="1" w:unhideWhenUsed="1"/>
     <w:lsdException w:name="Placeholder Text" w:semiHidden="1"/>
     <w:lsdException w:name="No Spacing" w:uiPriority="1" w:qFormat="1"/>
     <w:lsdException w:name="Light Shading" w:uiPriority="60"/>
@@ -1701,11 +5167,214 @@
   <w:style w:type="paragraph" w:default="1" w:styleId="Normal">
     <w:name w:val="Normal"/>
     <w:qFormat/>
+    <w:rsid w:val="009A70A3"/>
+    <w:rPr>
+      <w:rFonts w:ascii="Calibri Light" w:hAnsi="Calibri Light"/>
+    </w:rPr>
+  </w:style>
+  <w:style w:type="paragraph" w:styleId="Heading1">
+    <w:name w:val="heading 1"/>
+    <w:basedOn w:val="Normal"/>
+    <w:next w:val="Normal"/>
+    <w:link w:val="Heading1Char"/>
+    <w:uiPriority w:val="9"/>
+    <w:qFormat/>
+    <w:rsid w:val="005438BF"/>
+    <w:pPr>
+      <w:keepNext/>
+      <w:keepLines/>
+      <w:spacing w:before="320" w:after="40"/>
+      <w:outlineLvl w:val="0"/>
+    </w:pPr>
+    <w:rPr>
+      <w:rFonts w:asciiTheme="majorHAnsi" w:eastAsiaTheme="majorEastAsia" w:hAnsiTheme="majorHAnsi" w:cs="NimbusSanL-Bold"/>
+      <w:caps/>
+      <w:spacing w:val="4"/>
+      <w:sz w:val="28"/>
+      <w:szCs w:val="28"/>
+      <w:lang w:val="en-US"/>
+    </w:rPr>
+  </w:style>
+  <w:style w:type="paragraph" w:styleId="Heading2">
+    <w:name w:val="heading 2"/>
+    <w:basedOn w:val="Normal"/>
+    <w:next w:val="Normal"/>
+    <w:link w:val="Heading2Char"/>
+    <w:uiPriority w:val="9"/>
+    <w:unhideWhenUsed/>
+    <w:qFormat/>
+    <w:rsid w:val="005969E2"/>
+    <w:pPr>
+      <w:keepNext/>
+      <w:keepLines/>
+      <w:spacing w:before="120" w:after="0"/>
+      <w:outlineLvl w:val="1"/>
+    </w:pPr>
+    <w:rPr>
+      <w:rFonts w:asciiTheme="majorHAnsi" w:eastAsiaTheme="majorEastAsia" w:hAnsiTheme="majorHAnsi" w:cstheme="majorBidi"/>
+      <w:bCs/>
+      <w:sz w:val="28"/>
+      <w:szCs w:val="28"/>
+    </w:rPr>
+  </w:style>
+  <w:style w:type="paragraph" w:styleId="Heading3">
+    <w:name w:val="heading 3"/>
+    <w:basedOn w:val="Normal"/>
+    <w:next w:val="Normal"/>
+    <w:link w:val="Heading3Char"/>
+    <w:uiPriority w:val="9"/>
+    <w:unhideWhenUsed/>
+    <w:qFormat/>
+    <w:rsid w:val="00F614C2"/>
+    <w:pPr>
+      <w:keepNext/>
+      <w:keepLines/>
+      <w:spacing w:before="120" w:after="0"/>
+      <w:outlineLvl w:val="2"/>
+    </w:pPr>
+    <w:rPr>
+      <w:rFonts w:asciiTheme="majorHAnsi" w:eastAsiaTheme="majorEastAsia" w:hAnsiTheme="majorHAnsi" w:cstheme="majorBidi"/>
+      <w:spacing w:val="4"/>
+      <w:sz w:val="24"/>
+      <w:szCs w:val="24"/>
+    </w:rPr>
+  </w:style>
+  <w:style w:type="paragraph" w:styleId="Heading4">
+    <w:name w:val="heading 4"/>
+    <w:basedOn w:val="Normal"/>
+    <w:next w:val="Normal"/>
+    <w:link w:val="Heading4Char"/>
+    <w:uiPriority w:val="9"/>
+    <w:semiHidden/>
+    <w:unhideWhenUsed/>
+    <w:qFormat/>
+    <w:rsid w:val="00F614C2"/>
+    <w:pPr>
+      <w:keepNext/>
+      <w:keepLines/>
+      <w:spacing w:before="120" w:after="0"/>
+      <w:outlineLvl w:val="3"/>
+    </w:pPr>
+    <w:rPr>
+      <w:rFonts w:asciiTheme="majorHAnsi" w:eastAsiaTheme="majorEastAsia" w:hAnsiTheme="majorHAnsi" w:cstheme="majorBidi"/>
+      <w:i/>
+      <w:iCs/>
+      <w:sz w:val="24"/>
+      <w:szCs w:val="24"/>
+    </w:rPr>
+  </w:style>
+  <w:style w:type="paragraph" w:styleId="Heading5">
+    <w:name w:val="heading 5"/>
+    <w:basedOn w:val="Normal"/>
+    <w:next w:val="Normal"/>
+    <w:link w:val="Heading5Char"/>
+    <w:uiPriority w:val="9"/>
+    <w:semiHidden/>
+    <w:unhideWhenUsed/>
+    <w:qFormat/>
+    <w:rsid w:val="00F614C2"/>
+    <w:pPr>
+      <w:keepNext/>
+      <w:keepLines/>
+      <w:spacing w:before="120" w:after="0"/>
+      <w:outlineLvl w:val="4"/>
+    </w:pPr>
+    <w:rPr>
+      <w:rFonts w:asciiTheme="majorHAnsi" w:eastAsiaTheme="majorEastAsia" w:hAnsiTheme="majorHAnsi" w:cstheme="majorBidi"/>
+      <w:b/>
+      <w:bCs/>
+    </w:rPr>
+  </w:style>
+  <w:style w:type="paragraph" w:styleId="Heading6">
+    <w:name w:val="heading 6"/>
+    <w:basedOn w:val="Normal"/>
+    <w:next w:val="Normal"/>
+    <w:link w:val="Heading6Char"/>
+    <w:uiPriority w:val="9"/>
+    <w:semiHidden/>
+    <w:unhideWhenUsed/>
+    <w:qFormat/>
+    <w:rsid w:val="00F614C2"/>
+    <w:pPr>
+      <w:keepNext/>
+      <w:keepLines/>
+      <w:spacing w:before="120" w:after="0"/>
+      <w:outlineLvl w:val="5"/>
+    </w:pPr>
+    <w:rPr>
+      <w:rFonts w:asciiTheme="majorHAnsi" w:eastAsiaTheme="majorEastAsia" w:hAnsiTheme="majorHAnsi" w:cstheme="majorBidi"/>
+      <w:b/>
+      <w:bCs/>
+      <w:i/>
+      <w:iCs/>
+    </w:rPr>
+  </w:style>
+  <w:style w:type="paragraph" w:styleId="Heading7">
+    <w:name w:val="heading 7"/>
+    <w:basedOn w:val="Normal"/>
+    <w:next w:val="Normal"/>
+    <w:link w:val="Heading7Char"/>
+    <w:uiPriority w:val="9"/>
+    <w:semiHidden/>
+    <w:unhideWhenUsed/>
+    <w:qFormat/>
+    <w:rsid w:val="00F614C2"/>
+    <w:pPr>
+      <w:keepNext/>
+      <w:keepLines/>
+      <w:spacing w:before="120" w:after="0"/>
+      <w:outlineLvl w:val="6"/>
+    </w:pPr>
+    <w:rPr>
+      <w:i/>
+      <w:iCs/>
+    </w:rPr>
+  </w:style>
+  <w:style w:type="paragraph" w:styleId="Heading8">
+    <w:name w:val="heading 8"/>
+    <w:basedOn w:val="Normal"/>
+    <w:next w:val="Normal"/>
+    <w:link w:val="Heading8Char"/>
+    <w:uiPriority w:val="9"/>
+    <w:semiHidden/>
+    <w:unhideWhenUsed/>
+    <w:qFormat/>
+    <w:rsid w:val="00F614C2"/>
+    <w:pPr>
+      <w:keepNext/>
+      <w:keepLines/>
+      <w:spacing w:before="120" w:after="0"/>
+      <w:outlineLvl w:val="7"/>
+    </w:pPr>
+    <w:rPr>
+      <w:b/>
+      <w:bCs/>
+    </w:rPr>
+  </w:style>
+  <w:style w:type="paragraph" w:styleId="Heading9">
+    <w:name w:val="heading 9"/>
+    <w:basedOn w:val="Normal"/>
+    <w:next w:val="Normal"/>
+    <w:link w:val="Heading9Char"/>
+    <w:uiPriority w:val="9"/>
+    <w:semiHidden/>
+    <w:unhideWhenUsed/>
+    <w:qFormat/>
+    <w:rsid w:val="00F614C2"/>
+    <w:pPr>
+      <w:keepNext/>
+      <w:keepLines/>
+      <w:spacing w:before="120" w:after="0"/>
+      <w:outlineLvl w:val="8"/>
+    </w:pPr>
+    <w:rPr>
+      <w:i/>
+      <w:iCs/>
+    </w:rPr>
   </w:style>
   <w:style w:type="character" w:default="1" w:styleId="DefaultParagraphFont">
     <w:name w:val="Default Paragraph Font"/>
     <w:uiPriority w:val="1"/>
-    <w:semiHidden/>
     <w:unhideWhenUsed/>
   </w:style>
   <w:style w:type="table" w:default="1" w:styleId="TableNormal">
@@ -1740,7 +5409,1235 @@
       <w:contextualSpacing/>
     </w:pPr>
   </w:style>
+  <w:style w:type="paragraph" w:styleId="NoSpacing">
+    <w:name w:val="No Spacing"/>
+    <w:link w:val="NoSpacingChar"/>
+    <w:uiPriority w:val="1"/>
+    <w:qFormat/>
+    <w:rsid w:val="00F614C2"/>
+    <w:pPr>
+      <w:spacing w:after="0" w:line="240" w:lineRule="auto"/>
+    </w:pPr>
+  </w:style>
+  <w:style w:type="character" w:customStyle="1" w:styleId="NoSpacingChar">
+    <w:name w:val="No Spacing Char"/>
+    <w:basedOn w:val="DefaultParagraphFont"/>
+    <w:link w:val="NoSpacing"/>
+    <w:uiPriority w:val="1"/>
+    <w:rsid w:val="00533868"/>
+  </w:style>
+  <w:style w:type="paragraph" w:styleId="Header">
+    <w:name w:val="header"/>
+    <w:basedOn w:val="Normal"/>
+    <w:link w:val="HeaderChar"/>
+    <w:uiPriority w:val="99"/>
+    <w:unhideWhenUsed/>
+    <w:rsid w:val="0036374E"/>
+    <w:pPr>
+      <w:tabs>
+        <w:tab w:val="center" w:pos="4320"/>
+        <w:tab w:val="right" w:pos="8640"/>
+      </w:tabs>
+    </w:pPr>
+  </w:style>
+  <w:style w:type="character" w:customStyle="1" w:styleId="HeaderChar">
+    <w:name w:val="Header Char"/>
+    <w:basedOn w:val="DefaultParagraphFont"/>
+    <w:link w:val="Header"/>
+    <w:uiPriority w:val="99"/>
+    <w:rsid w:val="0036374E"/>
+  </w:style>
+  <w:style w:type="paragraph" w:styleId="Footer">
+    <w:name w:val="footer"/>
+    <w:basedOn w:val="Normal"/>
+    <w:link w:val="FooterChar"/>
+    <w:uiPriority w:val="99"/>
+    <w:unhideWhenUsed/>
+    <w:rsid w:val="0036374E"/>
+    <w:pPr>
+      <w:tabs>
+        <w:tab w:val="center" w:pos="4320"/>
+        <w:tab w:val="right" w:pos="8640"/>
+      </w:tabs>
+    </w:pPr>
+  </w:style>
+  <w:style w:type="character" w:customStyle="1" w:styleId="FooterChar">
+    <w:name w:val="Footer Char"/>
+    <w:basedOn w:val="DefaultParagraphFont"/>
+    <w:link w:val="Footer"/>
+    <w:uiPriority w:val="99"/>
+    <w:rsid w:val="0036374E"/>
+  </w:style>
+  <w:style w:type="paragraph" w:styleId="TOC1">
+    <w:name w:val="toc 1"/>
+    <w:basedOn w:val="Normal"/>
+    <w:next w:val="Normal"/>
+    <w:autoRedefine/>
+    <w:uiPriority w:val="39"/>
+    <w:unhideWhenUsed/>
+    <w:rsid w:val="00083924"/>
+    <w:pPr>
+      <w:spacing w:before="120" w:after="120"/>
+    </w:pPr>
+    <w:rPr>
+      <w:rFonts w:cstheme="minorHAnsi"/>
+      <w:b/>
+      <w:bCs/>
+      <w:caps/>
+      <w:sz w:val="20"/>
+      <w:szCs w:val="20"/>
+    </w:rPr>
+  </w:style>
+  <w:style w:type="paragraph" w:styleId="TOC2">
+    <w:name w:val="toc 2"/>
+    <w:basedOn w:val="Normal"/>
+    <w:next w:val="Normal"/>
+    <w:autoRedefine/>
+    <w:uiPriority w:val="39"/>
+    <w:unhideWhenUsed/>
+    <w:rsid w:val="00083924"/>
+    <w:pPr>
+      <w:ind w:left="240"/>
+    </w:pPr>
+    <w:rPr>
+      <w:rFonts w:cstheme="minorHAnsi"/>
+      <w:smallCaps/>
+      <w:sz w:val="20"/>
+      <w:szCs w:val="20"/>
+    </w:rPr>
+  </w:style>
+  <w:style w:type="paragraph" w:styleId="TOC3">
+    <w:name w:val="toc 3"/>
+    <w:basedOn w:val="Normal"/>
+    <w:next w:val="Normal"/>
+    <w:autoRedefine/>
+    <w:uiPriority w:val="39"/>
+    <w:unhideWhenUsed/>
+    <w:rsid w:val="00083924"/>
+    <w:pPr>
+      <w:ind w:left="480"/>
+    </w:pPr>
+    <w:rPr>
+      <w:rFonts w:cstheme="minorHAnsi"/>
+      <w:i/>
+      <w:iCs/>
+      <w:sz w:val="20"/>
+      <w:szCs w:val="20"/>
+    </w:rPr>
+  </w:style>
+  <w:style w:type="paragraph" w:styleId="TOC4">
+    <w:name w:val="toc 4"/>
+    <w:basedOn w:val="Normal"/>
+    <w:next w:val="Normal"/>
+    <w:autoRedefine/>
+    <w:uiPriority w:val="39"/>
+    <w:unhideWhenUsed/>
+    <w:rsid w:val="00083924"/>
+    <w:pPr>
+      <w:ind w:left="720"/>
+    </w:pPr>
+    <w:rPr>
+      <w:rFonts w:cstheme="minorHAnsi"/>
+      <w:sz w:val="18"/>
+      <w:szCs w:val="18"/>
+    </w:rPr>
+  </w:style>
+  <w:style w:type="paragraph" w:styleId="TOC5">
+    <w:name w:val="toc 5"/>
+    <w:basedOn w:val="Normal"/>
+    <w:next w:val="Normal"/>
+    <w:autoRedefine/>
+    <w:uiPriority w:val="39"/>
+    <w:unhideWhenUsed/>
+    <w:rsid w:val="00083924"/>
+    <w:pPr>
+      <w:ind w:left="960"/>
+    </w:pPr>
+    <w:rPr>
+      <w:rFonts w:cstheme="minorHAnsi"/>
+      <w:sz w:val="18"/>
+      <w:szCs w:val="18"/>
+    </w:rPr>
+  </w:style>
+  <w:style w:type="paragraph" w:styleId="TOC6">
+    <w:name w:val="toc 6"/>
+    <w:basedOn w:val="Normal"/>
+    <w:next w:val="Normal"/>
+    <w:autoRedefine/>
+    <w:uiPriority w:val="39"/>
+    <w:unhideWhenUsed/>
+    <w:rsid w:val="00083924"/>
+    <w:pPr>
+      <w:ind w:left="1200"/>
+    </w:pPr>
+    <w:rPr>
+      <w:rFonts w:cstheme="minorHAnsi"/>
+      <w:sz w:val="18"/>
+      <w:szCs w:val="18"/>
+    </w:rPr>
+  </w:style>
+  <w:style w:type="paragraph" w:styleId="TOC7">
+    <w:name w:val="toc 7"/>
+    <w:basedOn w:val="Normal"/>
+    <w:next w:val="Normal"/>
+    <w:autoRedefine/>
+    <w:uiPriority w:val="39"/>
+    <w:unhideWhenUsed/>
+    <w:rsid w:val="00083924"/>
+    <w:pPr>
+      <w:ind w:left="1440"/>
+    </w:pPr>
+    <w:rPr>
+      <w:rFonts w:cstheme="minorHAnsi"/>
+      <w:sz w:val="18"/>
+      <w:szCs w:val="18"/>
+    </w:rPr>
+  </w:style>
+  <w:style w:type="paragraph" w:styleId="TOC8">
+    <w:name w:val="toc 8"/>
+    <w:basedOn w:val="Normal"/>
+    <w:next w:val="Normal"/>
+    <w:autoRedefine/>
+    <w:uiPriority w:val="39"/>
+    <w:unhideWhenUsed/>
+    <w:rsid w:val="00083924"/>
+    <w:pPr>
+      <w:ind w:left="1680"/>
+    </w:pPr>
+    <w:rPr>
+      <w:rFonts w:cstheme="minorHAnsi"/>
+      <w:sz w:val="18"/>
+      <w:szCs w:val="18"/>
+    </w:rPr>
+  </w:style>
+  <w:style w:type="paragraph" w:styleId="TOC9">
+    <w:name w:val="toc 9"/>
+    <w:basedOn w:val="Normal"/>
+    <w:next w:val="Normal"/>
+    <w:autoRedefine/>
+    <w:uiPriority w:val="39"/>
+    <w:unhideWhenUsed/>
+    <w:rsid w:val="00083924"/>
+    <w:pPr>
+      <w:ind w:left="1920"/>
+    </w:pPr>
+    <w:rPr>
+      <w:rFonts w:cstheme="minorHAnsi"/>
+      <w:sz w:val="18"/>
+      <w:szCs w:val="18"/>
+    </w:rPr>
+  </w:style>
+  <w:style w:type="character" w:customStyle="1" w:styleId="Heading1Char">
+    <w:name w:val="Heading 1 Char"/>
+    <w:basedOn w:val="DefaultParagraphFont"/>
+    <w:link w:val="Heading1"/>
+    <w:uiPriority w:val="9"/>
+    <w:rsid w:val="005438BF"/>
+    <w:rPr>
+      <w:rFonts w:asciiTheme="majorHAnsi" w:eastAsiaTheme="majorEastAsia" w:hAnsiTheme="majorHAnsi" w:cs="NimbusSanL-Bold"/>
+      <w:caps/>
+      <w:spacing w:val="4"/>
+      <w:sz w:val="28"/>
+      <w:szCs w:val="28"/>
+      <w:lang w:val="en-US"/>
+    </w:rPr>
+  </w:style>
+  <w:style w:type="character" w:customStyle="1" w:styleId="Heading2Char">
+    <w:name w:val="Heading 2 Char"/>
+    <w:basedOn w:val="DefaultParagraphFont"/>
+    <w:link w:val="Heading2"/>
+    <w:uiPriority w:val="9"/>
+    <w:rsid w:val="005969E2"/>
+    <w:rPr>
+      <w:rFonts w:asciiTheme="majorHAnsi" w:eastAsiaTheme="majorEastAsia" w:hAnsiTheme="majorHAnsi" w:cstheme="majorBidi"/>
+      <w:bCs/>
+      <w:sz w:val="28"/>
+      <w:szCs w:val="28"/>
+    </w:rPr>
+  </w:style>
+  <w:style w:type="character" w:customStyle="1" w:styleId="Heading3Char">
+    <w:name w:val="Heading 3 Char"/>
+    <w:basedOn w:val="DefaultParagraphFont"/>
+    <w:link w:val="Heading3"/>
+    <w:uiPriority w:val="9"/>
+    <w:rsid w:val="00F614C2"/>
+    <w:rPr>
+      <w:rFonts w:asciiTheme="majorHAnsi" w:eastAsiaTheme="majorEastAsia" w:hAnsiTheme="majorHAnsi" w:cstheme="majorBidi"/>
+      <w:spacing w:val="4"/>
+      <w:sz w:val="24"/>
+      <w:szCs w:val="24"/>
+    </w:rPr>
+  </w:style>
+  <w:style w:type="character" w:customStyle="1" w:styleId="Heading4Char">
+    <w:name w:val="Heading 4 Char"/>
+    <w:basedOn w:val="DefaultParagraphFont"/>
+    <w:link w:val="Heading4"/>
+    <w:uiPriority w:val="9"/>
+    <w:semiHidden/>
+    <w:rsid w:val="00F614C2"/>
+    <w:rPr>
+      <w:rFonts w:asciiTheme="majorHAnsi" w:eastAsiaTheme="majorEastAsia" w:hAnsiTheme="majorHAnsi" w:cstheme="majorBidi"/>
+      <w:i/>
+      <w:iCs/>
+      <w:sz w:val="24"/>
+      <w:szCs w:val="24"/>
+    </w:rPr>
+  </w:style>
+  <w:style w:type="character" w:customStyle="1" w:styleId="Heading5Char">
+    <w:name w:val="Heading 5 Char"/>
+    <w:basedOn w:val="DefaultParagraphFont"/>
+    <w:link w:val="Heading5"/>
+    <w:uiPriority w:val="9"/>
+    <w:semiHidden/>
+    <w:rsid w:val="00F614C2"/>
+    <w:rPr>
+      <w:rFonts w:asciiTheme="majorHAnsi" w:eastAsiaTheme="majorEastAsia" w:hAnsiTheme="majorHAnsi" w:cstheme="majorBidi"/>
+      <w:b/>
+      <w:bCs/>
+    </w:rPr>
+  </w:style>
+  <w:style w:type="character" w:customStyle="1" w:styleId="Heading6Char">
+    <w:name w:val="Heading 6 Char"/>
+    <w:basedOn w:val="DefaultParagraphFont"/>
+    <w:link w:val="Heading6"/>
+    <w:uiPriority w:val="9"/>
+    <w:semiHidden/>
+    <w:rsid w:val="00F614C2"/>
+    <w:rPr>
+      <w:rFonts w:asciiTheme="majorHAnsi" w:eastAsiaTheme="majorEastAsia" w:hAnsiTheme="majorHAnsi" w:cstheme="majorBidi"/>
+      <w:b/>
+      <w:bCs/>
+      <w:i/>
+      <w:iCs/>
+    </w:rPr>
+  </w:style>
+  <w:style w:type="character" w:customStyle="1" w:styleId="Heading7Char">
+    <w:name w:val="Heading 7 Char"/>
+    <w:basedOn w:val="DefaultParagraphFont"/>
+    <w:link w:val="Heading7"/>
+    <w:uiPriority w:val="9"/>
+    <w:semiHidden/>
+    <w:rsid w:val="00F614C2"/>
+    <w:rPr>
+      <w:i/>
+      <w:iCs/>
+    </w:rPr>
+  </w:style>
+  <w:style w:type="character" w:customStyle="1" w:styleId="Heading8Char">
+    <w:name w:val="Heading 8 Char"/>
+    <w:basedOn w:val="DefaultParagraphFont"/>
+    <w:link w:val="Heading8"/>
+    <w:uiPriority w:val="9"/>
+    <w:semiHidden/>
+    <w:rsid w:val="00F614C2"/>
+    <w:rPr>
+      <w:b/>
+      <w:bCs/>
+    </w:rPr>
+  </w:style>
+  <w:style w:type="character" w:customStyle="1" w:styleId="Heading9Char">
+    <w:name w:val="Heading 9 Char"/>
+    <w:basedOn w:val="DefaultParagraphFont"/>
+    <w:link w:val="Heading9"/>
+    <w:uiPriority w:val="9"/>
+    <w:semiHidden/>
+    <w:rsid w:val="00F614C2"/>
+    <w:rPr>
+      <w:i/>
+      <w:iCs/>
+    </w:rPr>
+  </w:style>
+  <w:style w:type="paragraph" w:styleId="Caption">
+    <w:name w:val="caption"/>
+    <w:basedOn w:val="Normal"/>
+    <w:next w:val="Normal"/>
+    <w:uiPriority w:val="35"/>
+    <w:semiHidden/>
+    <w:unhideWhenUsed/>
+    <w:qFormat/>
+    <w:rsid w:val="00F614C2"/>
+    <w:rPr>
+      <w:b/>
+      <w:bCs/>
+      <w:sz w:val="18"/>
+      <w:szCs w:val="18"/>
+    </w:rPr>
+  </w:style>
+  <w:style w:type="paragraph" w:styleId="Title">
+    <w:name w:val="Title"/>
+    <w:basedOn w:val="Normal"/>
+    <w:next w:val="Normal"/>
+    <w:link w:val="TitleChar"/>
+    <w:uiPriority w:val="10"/>
+    <w:qFormat/>
+    <w:rsid w:val="00F614C2"/>
+    <w:pPr>
+      <w:spacing w:after="0" w:line="240" w:lineRule="auto"/>
+      <w:contextualSpacing/>
+      <w:jc w:val="center"/>
+    </w:pPr>
+    <w:rPr>
+      <w:rFonts w:asciiTheme="majorHAnsi" w:eastAsiaTheme="majorEastAsia" w:hAnsiTheme="majorHAnsi" w:cstheme="majorBidi"/>
+      <w:b/>
+      <w:bCs/>
+      <w:spacing w:val="-7"/>
+      <w:sz w:val="48"/>
+      <w:szCs w:val="48"/>
+    </w:rPr>
+  </w:style>
+  <w:style w:type="character" w:customStyle="1" w:styleId="TitleChar">
+    <w:name w:val="Title Char"/>
+    <w:basedOn w:val="DefaultParagraphFont"/>
+    <w:link w:val="Title"/>
+    <w:uiPriority w:val="10"/>
+    <w:rsid w:val="00F614C2"/>
+    <w:rPr>
+      <w:rFonts w:asciiTheme="majorHAnsi" w:eastAsiaTheme="majorEastAsia" w:hAnsiTheme="majorHAnsi" w:cstheme="majorBidi"/>
+      <w:b/>
+      <w:bCs/>
+      <w:spacing w:val="-7"/>
+      <w:sz w:val="48"/>
+      <w:szCs w:val="48"/>
+    </w:rPr>
+  </w:style>
+  <w:style w:type="paragraph" w:styleId="Subtitle">
+    <w:name w:val="Subtitle"/>
+    <w:basedOn w:val="Normal"/>
+    <w:next w:val="Normal"/>
+    <w:link w:val="SubtitleChar"/>
+    <w:uiPriority w:val="11"/>
+    <w:qFormat/>
+    <w:rsid w:val="00F614C2"/>
+    <w:pPr>
+      <w:numPr>
+        <w:ilvl w:val="1"/>
+      </w:numPr>
+      <w:spacing w:after="240"/>
+      <w:jc w:val="center"/>
+    </w:pPr>
+    <w:rPr>
+      <w:rFonts w:asciiTheme="majorHAnsi" w:eastAsiaTheme="majorEastAsia" w:hAnsiTheme="majorHAnsi" w:cstheme="majorBidi"/>
+      <w:sz w:val="24"/>
+      <w:szCs w:val="24"/>
+    </w:rPr>
+  </w:style>
+  <w:style w:type="character" w:customStyle="1" w:styleId="SubtitleChar">
+    <w:name w:val="Subtitle Char"/>
+    <w:basedOn w:val="DefaultParagraphFont"/>
+    <w:link w:val="Subtitle"/>
+    <w:uiPriority w:val="11"/>
+    <w:rsid w:val="00F614C2"/>
+    <w:rPr>
+      <w:rFonts w:asciiTheme="majorHAnsi" w:eastAsiaTheme="majorEastAsia" w:hAnsiTheme="majorHAnsi" w:cstheme="majorBidi"/>
+      <w:sz w:val="24"/>
+      <w:szCs w:val="24"/>
+    </w:rPr>
+  </w:style>
+  <w:style w:type="character" w:styleId="Strong">
+    <w:name w:val="Strong"/>
+    <w:basedOn w:val="DefaultParagraphFont"/>
+    <w:uiPriority w:val="22"/>
+    <w:qFormat/>
+    <w:rsid w:val="00F614C2"/>
+    <w:rPr>
+      <w:b/>
+      <w:bCs/>
+      <w:color w:val="auto"/>
+    </w:rPr>
+  </w:style>
+  <w:style w:type="character" w:styleId="Emphasis">
+    <w:name w:val="Emphasis"/>
+    <w:basedOn w:val="DefaultParagraphFont"/>
+    <w:uiPriority w:val="20"/>
+    <w:qFormat/>
+    <w:rsid w:val="00F614C2"/>
+    <w:rPr>
+      <w:i/>
+      <w:iCs/>
+      <w:color w:val="auto"/>
+    </w:rPr>
+  </w:style>
+  <w:style w:type="paragraph" w:styleId="Quote">
+    <w:name w:val="Quote"/>
+    <w:basedOn w:val="Normal"/>
+    <w:next w:val="Normal"/>
+    <w:link w:val="QuoteChar"/>
+    <w:uiPriority w:val="29"/>
+    <w:qFormat/>
+    <w:rsid w:val="00F614C2"/>
+    <w:pPr>
+      <w:spacing w:before="200" w:line="264" w:lineRule="auto"/>
+      <w:ind w:left="864" w:right="864"/>
+      <w:jc w:val="center"/>
+    </w:pPr>
+    <w:rPr>
+      <w:rFonts w:asciiTheme="majorHAnsi" w:eastAsiaTheme="majorEastAsia" w:hAnsiTheme="majorHAnsi" w:cstheme="majorBidi"/>
+      <w:i/>
+      <w:iCs/>
+      <w:sz w:val="24"/>
+      <w:szCs w:val="24"/>
+    </w:rPr>
+  </w:style>
+  <w:style w:type="character" w:customStyle="1" w:styleId="QuoteChar">
+    <w:name w:val="Quote Char"/>
+    <w:basedOn w:val="DefaultParagraphFont"/>
+    <w:link w:val="Quote"/>
+    <w:uiPriority w:val="29"/>
+    <w:rsid w:val="00F614C2"/>
+    <w:rPr>
+      <w:rFonts w:asciiTheme="majorHAnsi" w:eastAsiaTheme="majorEastAsia" w:hAnsiTheme="majorHAnsi" w:cstheme="majorBidi"/>
+      <w:i/>
+      <w:iCs/>
+      <w:sz w:val="24"/>
+      <w:szCs w:val="24"/>
+    </w:rPr>
+  </w:style>
+  <w:style w:type="paragraph" w:styleId="IntenseQuote">
+    <w:name w:val="Intense Quote"/>
+    <w:basedOn w:val="Normal"/>
+    <w:next w:val="Normal"/>
+    <w:link w:val="IntenseQuoteChar"/>
+    <w:uiPriority w:val="30"/>
+    <w:qFormat/>
+    <w:rsid w:val="00F614C2"/>
+    <w:pPr>
+      <w:spacing w:before="100" w:beforeAutospacing="1" w:after="240"/>
+      <w:ind w:left="936" w:right="936"/>
+      <w:jc w:val="center"/>
+    </w:pPr>
+    <w:rPr>
+      <w:rFonts w:asciiTheme="majorHAnsi" w:eastAsiaTheme="majorEastAsia" w:hAnsiTheme="majorHAnsi" w:cstheme="majorBidi"/>
+      <w:sz w:val="26"/>
+      <w:szCs w:val="26"/>
+    </w:rPr>
+  </w:style>
+  <w:style w:type="character" w:customStyle="1" w:styleId="IntenseQuoteChar">
+    <w:name w:val="Intense Quote Char"/>
+    <w:basedOn w:val="DefaultParagraphFont"/>
+    <w:link w:val="IntenseQuote"/>
+    <w:uiPriority w:val="30"/>
+    <w:rsid w:val="00F614C2"/>
+    <w:rPr>
+      <w:rFonts w:asciiTheme="majorHAnsi" w:eastAsiaTheme="majorEastAsia" w:hAnsiTheme="majorHAnsi" w:cstheme="majorBidi"/>
+      <w:sz w:val="26"/>
+      <w:szCs w:val="26"/>
+    </w:rPr>
+  </w:style>
+  <w:style w:type="character" w:styleId="SubtleEmphasis">
+    <w:name w:val="Subtle Emphasis"/>
+    <w:basedOn w:val="DefaultParagraphFont"/>
+    <w:uiPriority w:val="19"/>
+    <w:qFormat/>
+    <w:rsid w:val="00F614C2"/>
+    <w:rPr>
+      <w:i/>
+      <w:iCs/>
+      <w:color w:val="auto"/>
+    </w:rPr>
+  </w:style>
+  <w:style w:type="character" w:styleId="IntenseEmphasis">
+    <w:name w:val="Intense Emphasis"/>
+    <w:basedOn w:val="DefaultParagraphFont"/>
+    <w:uiPriority w:val="21"/>
+    <w:qFormat/>
+    <w:rsid w:val="00F614C2"/>
+    <w:rPr>
+      <w:b/>
+      <w:bCs/>
+      <w:i/>
+      <w:iCs/>
+      <w:color w:val="auto"/>
+    </w:rPr>
+  </w:style>
+  <w:style w:type="character" w:styleId="SubtleReference">
+    <w:name w:val="Subtle Reference"/>
+    <w:basedOn w:val="DefaultParagraphFont"/>
+    <w:uiPriority w:val="31"/>
+    <w:qFormat/>
+    <w:rsid w:val="00F614C2"/>
+    <w:rPr>
+      <w:smallCaps/>
+      <w:color w:val="auto"/>
+      <w:u w:val="single" w:color="7F7F7F" w:themeColor="text1" w:themeTint="80"/>
+    </w:rPr>
+  </w:style>
+  <w:style w:type="character" w:styleId="IntenseReference">
+    <w:name w:val="Intense Reference"/>
+    <w:basedOn w:val="DefaultParagraphFont"/>
+    <w:uiPriority w:val="32"/>
+    <w:qFormat/>
+    <w:rsid w:val="00F614C2"/>
+    <w:rPr>
+      <w:b/>
+      <w:bCs/>
+      <w:smallCaps/>
+      <w:color w:val="auto"/>
+      <w:u w:val="single"/>
+    </w:rPr>
+  </w:style>
+  <w:style w:type="character" w:styleId="BookTitle">
+    <w:name w:val="Book Title"/>
+    <w:basedOn w:val="DefaultParagraphFont"/>
+    <w:uiPriority w:val="33"/>
+    <w:qFormat/>
+    <w:rsid w:val="00F614C2"/>
+    <w:rPr>
+      <w:b/>
+      <w:bCs/>
+      <w:smallCaps/>
+      <w:color w:val="auto"/>
+    </w:rPr>
+  </w:style>
+  <w:style w:type="paragraph" w:styleId="TOCHeading">
+    <w:name w:val="TOC Heading"/>
+    <w:basedOn w:val="Heading1"/>
+    <w:next w:val="Normal"/>
+    <w:uiPriority w:val="39"/>
+    <w:unhideWhenUsed/>
+    <w:qFormat/>
+    <w:rsid w:val="00F614C2"/>
+    <w:pPr>
+      <w:outlineLvl w:val="9"/>
+    </w:pPr>
+  </w:style>
+  <w:style w:type="paragraph" w:styleId="BalloonText">
+    <w:name w:val="Balloon Text"/>
+    <w:basedOn w:val="Normal"/>
+    <w:link w:val="BalloonTextChar"/>
+    <w:uiPriority w:val="99"/>
+    <w:semiHidden/>
+    <w:unhideWhenUsed/>
+    <w:rsid w:val="00FD1997"/>
+    <w:pPr>
+      <w:spacing w:after="0" w:line="240" w:lineRule="auto"/>
+    </w:pPr>
+    <w:rPr>
+      <w:rFonts w:ascii="Segoe UI" w:hAnsi="Segoe UI" w:cs="Segoe UI"/>
+      <w:sz w:val="18"/>
+      <w:szCs w:val="18"/>
+    </w:rPr>
+  </w:style>
+  <w:style w:type="character" w:customStyle="1" w:styleId="BalloonTextChar">
+    <w:name w:val="Balloon Text Char"/>
+    <w:basedOn w:val="DefaultParagraphFont"/>
+    <w:link w:val="BalloonText"/>
+    <w:uiPriority w:val="99"/>
+    <w:semiHidden/>
+    <w:rsid w:val="00FD1997"/>
+    <w:rPr>
+      <w:rFonts w:ascii="Segoe UI" w:hAnsi="Segoe UI" w:cs="Segoe UI"/>
+      <w:sz w:val="18"/>
+      <w:szCs w:val="18"/>
+    </w:rPr>
+  </w:style>
+  <w:style w:type="character" w:styleId="Hyperlink">
+    <w:name w:val="Hyperlink"/>
+    <w:basedOn w:val="DefaultParagraphFont"/>
+    <w:uiPriority w:val="99"/>
+    <w:unhideWhenUsed/>
+    <w:rsid w:val="009027F1"/>
+    <w:rPr>
+      <w:color w:val="0563C1" w:themeColor="hyperlink"/>
+      <w:u w:val="single"/>
+    </w:rPr>
+  </w:style>
 </w:styles>
+</file>
+
+<file path=word/glossary/document.xml><?xml version="1.0" encoding="utf-8"?>
+<w:glossaryDocument xmlns:wpc="http://schemas.microsoft.com/office/word/2010/wordprocessingCanvas" xmlns:cx="http://schemas.microsoft.com/office/drawing/2014/chartex" xmlns:cx1="http://schemas.microsoft.com/office/drawing/2015/9/8/chartex" xmlns:cx2="http://schemas.microsoft.com/office/drawing/2015/10/21/chartex" xmlns:cx3="http://schemas.microsoft.com/office/drawing/2016/5/9/chartex" xmlns:cx4="http://schemas.microsoft.com/office/drawing/2016/5/10/chartex" xmlns:cx5="http://schemas.microsoft.com/office/drawing/2016/5/11/chartex" xmlns:cx6="http://schemas.microsoft.com/office/drawing/2016/5/12/chartex" xmlns:cx7="http://schemas.microsoft.com/office/drawing/2016/5/13/chartex" xmlns:cx8="http://schemas.microsoft.com/office/drawing/2016/5/14/chartex" xmlns:mc="http://schemas.openxmlformats.org/markup-compatibility/2006" xmlns:aink="http://schemas.microsoft.com/office/drawing/2016/ink" xmlns:am3d="http://schemas.microsoft.com/office/drawing/2017/model3d" xmlns:o="urn:schemas-microsoft-com:office:office" xmlns:r="http://schemas.openxmlformats.org/officeDocument/2006/relationships" xmlns:m="http://schemas.openxmlformats.org/officeDocument/2006/math" xmlns:v="urn:schemas-microsoft-com:vml" xmlns:wp14="http://schemas.microsoft.com/office/word/2010/wordprocessingDrawing" xmlns:wp="http://schemas.openxmlformats.org/drawingml/2006/wordprocessingDrawing" xmlns:w10="urn:schemas-microsoft-com:office:word" xmlns:w="http://schemas.openxmlformats.org/wordprocessingml/2006/main" xmlns:w14="http://schemas.microsoft.com/office/word/2010/wordml" xmlns:w15="http://schemas.microsoft.com/office/word/2012/wordml" xmlns:w16cid="http://schemas.microsoft.com/office/word/2016/wordml/cid" xmlns:w16se="http://schemas.microsoft.com/office/word/2015/wordml/symex" xmlns:wpg="http://schemas.microsoft.com/office/word/2010/wordprocessingGroup" xmlns:wpi="http://schemas.microsoft.com/office/word/2010/wordprocessingInk" xmlns:wne="http://schemas.microsoft.com/office/word/2006/wordml" xmlns:wps="http://schemas.microsoft.com/office/word/2010/wordprocessingShape" mc:Ignorable="w14 w15 w16se w16cid wp14"/>
+</file>
+
+<file path=word/glossary/fontTable.xml><?xml version="1.0" encoding="utf-8"?>
+<w:fonts xmlns:mc="http://schemas.openxmlformats.org/markup-compatibility/2006" xmlns:r="http://schemas.openxmlformats.org/officeDocument/2006/relationships" xmlns:w="http://schemas.openxmlformats.org/wordprocessingml/2006/main" xmlns:w14="http://schemas.microsoft.com/office/word/2010/wordml" xmlns:w15="http://schemas.microsoft.com/office/word/2012/wordml" xmlns:w16cid="http://schemas.microsoft.com/office/word/2016/wordml/cid" xmlns:w16se="http://schemas.microsoft.com/office/word/2015/wordml/symex" mc:Ignorable="w14 w15 w16se w16cid">
+  <w:font w:name="Times New Roman">
+    <w:panose1 w:val="02020603050405020304"/>
+    <w:charset w:val="00"/>
+    <w:family w:val="roman"/>
+    <w:pitch w:val="variable"/>
+    <w:sig w:usb0="E0002AFF" w:usb1="C0007843" w:usb2="00000009" w:usb3="00000000" w:csb0="000001FF" w:csb1="00000000"/>
+  </w:font>
+  <w:font w:name="Calibri Light">
+    <w:panose1 w:val="020F0302020204030204"/>
+    <w:charset w:val="00"/>
+    <w:family w:val="swiss"/>
+    <w:pitch w:val="variable"/>
+    <w:sig w:usb0="A00002EF" w:usb1="4000207B" w:usb2="00000000" w:usb3="00000000" w:csb0="0000009F" w:csb1="00000000"/>
+  </w:font>
+  <w:font w:name="宋体">
+    <w:altName w:val="SimSun"/>
+    <w:panose1 w:val="02010600030101010101"/>
+    <w:charset w:val="86"/>
+    <w:family w:val="auto"/>
+    <w:pitch w:val="variable"/>
+    <w:sig w:usb0="00000003" w:usb1="288F0000" w:usb2="00000016" w:usb3="00000000" w:csb0="00040001" w:csb1="00000000"/>
+  </w:font>
+  <w:font w:name="Courier New">
+    <w:panose1 w:val="02070309020205020404"/>
+    <w:charset w:val="00"/>
+    <w:family w:val="modern"/>
+    <w:pitch w:val="fixed"/>
+    <w:sig w:usb0="E0002EFF" w:usb1="C0007843" w:usb2="00000009" w:usb3="00000000" w:csb0="000001FF" w:csb1="00000000"/>
+  </w:font>
+  <w:font w:name="Wingdings">
+    <w:panose1 w:val="05000000000000000000"/>
+    <w:charset w:val="02"/>
+    <w:family w:val="auto"/>
+    <w:pitch w:val="variable"/>
+    <w:sig w:usb0="00000000" w:usb1="10000000" w:usb2="00000000" w:usb3="00000000" w:csb0="80000000" w:csb1="00000000"/>
+  </w:font>
+  <w:font w:name="Symbol">
+    <w:panose1 w:val="05050102010706020507"/>
+    <w:charset w:val="02"/>
+    <w:family w:val="roman"/>
+    <w:pitch w:val="variable"/>
+    <w:sig w:usb0="00000000" w:usb1="10000000" w:usb2="00000000" w:usb3="00000000" w:csb0="80000000" w:csb1="00000000"/>
+  </w:font>
+  <w:font w:name="Calibri">
+    <w:panose1 w:val="020F0502020204030204"/>
+    <w:charset w:val="00"/>
+    <w:family w:val="swiss"/>
+    <w:pitch w:val="variable"/>
+    <w:sig w:usb0="E00002FF" w:usb1="4000ACFF" w:usb2="00000001" w:usb3="00000000" w:csb0="0000019F" w:csb1="00000000"/>
+  </w:font>
+  <w:font w:name="NimbusSanL-Bold">
+    <w:altName w:val="Calibri"/>
+    <w:panose1 w:val="00000000000000000000"/>
+    <w:charset w:val="00"/>
+    <w:family w:val="auto"/>
+    <w:notTrueType/>
+    <w:pitch w:val="default"/>
+    <w:sig w:usb0="00000003" w:usb1="00000000" w:usb2="00000000" w:usb3="00000000" w:csb0="00000001" w:csb1="00000000"/>
+  </w:font>
+  <w:font w:name="Segoe UI">
+    <w:panose1 w:val="020B0502040204020203"/>
+    <w:charset w:val="00"/>
+    <w:family w:val="swiss"/>
+    <w:pitch w:val="variable"/>
+    <w:sig w:usb0="E4002EFF" w:usb1="C000E47F" w:usb2="00000009" w:usb3="00000000" w:csb0="000001FF" w:csb1="00000000"/>
+  </w:font>
+  <w:font w:name="等线">
+    <w:altName w:val="DengXian"/>
+    <w:panose1 w:val="02010600030101010101"/>
+    <w:charset w:val="86"/>
+    <w:family w:val="auto"/>
+    <w:pitch w:val="variable"/>
+    <w:sig w:usb0="A00002BF" w:usb1="38CF7CFA" w:usb2="00000016" w:usb3="00000000" w:csb0="0004000F" w:csb1="00000000"/>
+  </w:font>
+  <w:font w:name="等线 Light">
+    <w:panose1 w:val="02010600030101010101"/>
+    <w:charset w:val="86"/>
+    <w:family w:val="auto"/>
+    <w:pitch w:val="variable"/>
+    <w:sig w:usb0="A00002BF" w:usb1="38CF7CFA" w:usb2="00000016" w:usb3="00000000" w:csb0="0004000F" w:csb1="00000000"/>
+  </w:font>
+</w:fonts>
+</file>
+
+<file path=word/glossary/settings.xml><?xml version="1.0" encoding="utf-8"?>
+<w:settings xmlns:mc="http://schemas.openxmlformats.org/markup-compatibility/2006" xmlns:o="urn:schemas-microsoft-com:office:office" xmlns:r="http://schemas.openxmlformats.org/officeDocument/2006/relationships" xmlns:m="http://schemas.openxmlformats.org/officeDocument/2006/math" xmlns:v="urn:schemas-microsoft-com:vml" xmlns:w10="urn:schemas-microsoft-com:office:word" xmlns:w="http://schemas.openxmlformats.org/wordprocessingml/2006/main" xmlns:w14="http://schemas.microsoft.com/office/word/2010/wordml" xmlns:w15="http://schemas.microsoft.com/office/word/2012/wordml" xmlns:w16cid="http://schemas.microsoft.com/office/word/2016/wordml/cid" xmlns:w16se="http://schemas.microsoft.com/office/word/2015/wordml/symex" xmlns:sl="http://schemas.openxmlformats.org/schemaLibrary/2006/main" mc:Ignorable="w14 w15 w16se w16cid">
+  <w:view w:val="normal"/>
+  <w:defaultTabStop w:val="720"/>
+  <w:characterSpacingControl w:val="doNotCompress"/>
+  <w:compat>
+    <w:useFELayout/>
+    <w:compatSetting w:name="compatibilityMode" w:uri="http://schemas.microsoft.com/office/word" w:val="15"/>
+    <w:compatSetting w:name="overrideTableStyleFontSizeAndJustification" w:uri="http://schemas.microsoft.com/office/word" w:val="1"/>
+    <w:compatSetting w:name="enableOpenTypeFeatures" w:uri="http://schemas.microsoft.com/office/word" w:val="1"/>
+    <w:compatSetting w:name="doNotFlipMirrorIndents" w:uri="http://schemas.microsoft.com/office/word" w:val="1"/>
+    <w:compatSetting w:name="differentiateMultirowTableHeaders" w:uri="http://schemas.microsoft.com/office/word" w:val="1"/>
+  </w:compat>
+  <w:rsids>
+    <w:rsidRoot w:val="00CA203E"/>
+    <w:rsid w:val="004B2184"/>
+    <w:rsid w:val="00CA203E"/>
+  </w:rsids>
+  <m:mathPr>
+    <m:mathFont m:val="Cambria Math"/>
+    <m:brkBin m:val="before"/>
+    <m:brkBinSub m:val="--"/>
+    <m:smallFrac m:val="0"/>
+    <m:dispDef/>
+    <m:lMargin m:val="0"/>
+    <m:rMargin m:val="0"/>
+    <m:defJc m:val="centerGroup"/>
+    <m:wrapIndent m:val="1440"/>
+    <m:intLim m:val="subSup"/>
+    <m:naryLim m:val="undOvr"/>
+  </m:mathPr>
+  <w:themeFontLang w:val="en-US" w:eastAsia="zh-CN"/>
+  <w:clrSchemeMapping w:bg1="light1" w:t1="dark1" w:bg2="light2" w:t2="dark2" w:accent1="accent1" w:accent2="accent2" w:accent3="accent3" w:accent4="accent4" w:accent5="accent5" w:accent6="accent6" w:hyperlink="hyperlink" w:followedHyperlink="followedHyperlink"/>
+  <w:decimalSymbol w:val="."/>
+  <w:listSeparator w:val=","/>
+  <w15:chartTrackingRefBased/>
+</w:settings>
+</file>
+
+<file path=word/glossary/styles.xml><?xml version="1.0" encoding="utf-8"?>
+<w:styles xmlns:mc="http://schemas.openxmlformats.org/markup-compatibility/2006" xmlns:r="http://schemas.openxmlformats.org/officeDocument/2006/relationships" xmlns:w="http://schemas.openxmlformats.org/wordprocessingml/2006/main" xmlns:w14="http://schemas.microsoft.com/office/word/2010/wordml" xmlns:w15="http://schemas.microsoft.com/office/word/2012/wordml" xmlns:w16cid="http://schemas.microsoft.com/office/word/2016/wordml/cid" xmlns:w16se="http://schemas.microsoft.com/office/word/2015/wordml/symex" mc:Ignorable="w14 w15 w16se w16cid">
+  <w:docDefaults>
+    <w:rPrDefault>
+      <w:rPr>
+        <w:rFonts w:asciiTheme="minorHAnsi" w:eastAsiaTheme="minorEastAsia" w:hAnsiTheme="minorHAnsi" w:cstheme="minorBidi"/>
+        <w:sz w:val="22"/>
+        <w:szCs w:val="22"/>
+        <w:lang w:val="en-US" w:eastAsia="zh-CN" w:bidi="ar-SA"/>
+      </w:rPr>
+    </w:rPrDefault>
+    <w:pPrDefault>
+      <w:pPr>
+        <w:spacing w:after="160" w:line="259" w:lineRule="auto"/>
+      </w:pPr>
+    </w:pPrDefault>
+  </w:docDefaults>
+  <w:latentStyles w:defLockedState="0" w:defUIPriority="99" w:defSemiHidden="0" w:defUnhideWhenUsed="0" w:defQFormat="0" w:count="375">
+    <w:lsdException w:name="Normal" w:uiPriority="0" w:qFormat="1"/>
+    <w:lsdException w:name="heading 1" w:uiPriority="9" w:qFormat="1"/>
+    <w:lsdException w:name="heading 2" w:semiHidden="1" w:uiPriority="9" w:unhideWhenUsed="1" w:qFormat="1"/>
+    <w:lsdException w:name="heading 3" w:semiHidden="1" w:uiPriority="9" w:unhideWhenUsed="1" w:qFormat="1"/>
+    <w:lsdException w:name="heading 4" w:semiHidden="1" w:uiPriority="9" w:unhideWhenUsed="1" w:qFormat="1"/>
+    <w:lsdException w:name="heading 5" w:semiHidden="1" w:uiPriority="9" w:unhideWhenUsed="1" w:qFormat="1"/>
+    <w:lsdException w:name="heading 6" w:semiHidden="1" w:uiPriority="9" w:unhideWhenUsed="1" w:qFormat="1"/>
+    <w:lsdException w:name="heading 7" w:semiHidden="1" w:uiPriority="9" w:unhideWhenUsed="1" w:qFormat="1"/>
+    <w:lsdException w:name="heading 8" w:semiHidden="1" w:uiPriority="9" w:unhideWhenUsed="1" w:qFormat="1"/>
+    <w:lsdException w:name="heading 9" w:semiHidden="1" w:uiPriority="9" w:unhideWhenUsed="1" w:qFormat="1"/>
+    <w:lsdException w:name="index 1" w:semiHidden="1" w:unhideWhenUsed="1"/>
+    <w:lsdException w:name="index 2" w:semiHidden="1" w:unhideWhenUsed="1"/>
+    <w:lsdException w:name="index 3" w:semiHidden="1" w:unhideWhenUsed="1"/>
+    <w:lsdException w:name="index 4" w:semiHidden="1" w:unhideWhenUsed="1"/>
+    <w:lsdException w:name="index 5" w:semiHidden="1" w:unhideWhenUsed="1"/>
+    <w:lsdException w:name="index 6" w:semiHidden="1" w:unhideWhenUsed="1"/>
+    <w:lsdException w:name="index 7" w:semiHidden="1" w:unhideWhenUsed="1"/>
+    <w:lsdException w:name="index 8" w:semiHidden="1" w:unhideWhenUsed="1"/>
+    <w:lsdException w:name="index 9" w:semiHidden="1" w:unhideWhenUsed="1"/>
+    <w:lsdException w:name="toc 1" w:semiHidden="1" w:uiPriority="39" w:unhideWhenUsed="1"/>
+    <w:lsdException w:name="toc 2" w:semiHidden="1" w:uiPriority="39" w:unhideWhenUsed="1"/>
+    <w:lsdException w:name="toc 3" w:semiHidden="1" w:uiPriority="39" w:unhideWhenUsed="1"/>
+    <w:lsdException w:name="toc 4" w:semiHidden="1" w:uiPriority="39" w:unhideWhenUsed="1"/>
+    <w:lsdException w:name="toc 5" w:semiHidden="1" w:uiPriority="39" w:unhideWhenUsed="1"/>
+    <w:lsdException w:name="toc 6" w:semiHidden="1" w:uiPriority="39" w:unhideWhenUsed="1"/>
+    <w:lsdException w:name="toc 7" w:semiHidden="1" w:uiPriority="39" w:unhideWhenUsed="1"/>
+    <w:lsdException w:name="toc 8" w:semiHidden="1" w:uiPriority="39" w:unhideWhenUsed="1"/>
+    <w:lsdException w:name="toc 9" w:semiHidden="1" w:uiPriority="39" w:unhideWhenUsed="1"/>
+    <w:lsdException w:name="Normal Indent" w:semiHidden="1" w:unhideWhenUsed="1"/>
+    <w:lsdException w:name="footnote text" w:semiHidden="1" w:unhideWhenUsed="1"/>
+    <w:lsdException w:name="annotation text" w:semiHidden="1" w:unhideWhenUsed="1"/>
+    <w:lsdException w:name="header" w:semiHidden="1" w:unhideWhenUsed="1"/>
+    <w:lsdException w:name="footer" w:semiHidden="1" w:unhideWhenUsed="1"/>
+    <w:lsdException w:name="index heading" w:semiHidden="1" w:unhideWhenUsed="1"/>
+    <w:lsdException w:name="caption" w:semiHidden="1" w:uiPriority="35" w:unhideWhenUsed="1" w:qFormat="1"/>
+    <w:lsdException w:name="table of figures" w:semiHidden="1" w:unhideWhenUsed="1"/>
+    <w:lsdException w:name="envelope address" w:semiHidden="1" w:unhideWhenUsed="1"/>
+    <w:lsdException w:name="envelope return" w:semiHidden="1" w:unhideWhenUsed="1"/>
+    <w:lsdException w:name="footnote reference" w:semiHidden="1" w:unhideWhenUsed="1"/>
+    <w:lsdException w:name="annotation reference" w:semiHidden="1" w:unhideWhenUsed="1"/>
+    <w:lsdException w:name="line number" w:semiHidden="1" w:unhideWhenUsed="1"/>
+    <w:lsdException w:name="page number" w:semiHidden="1" w:unhideWhenUsed="1"/>
+    <w:lsdException w:name="endnote reference" w:semiHidden="1" w:unhideWhenUsed="1"/>
+    <w:lsdException w:name="endnote text" w:semiHidden="1" w:unhideWhenUsed="1"/>
+    <w:lsdException w:name="table of authorities" w:semiHidden="1" w:unhideWhenUsed="1"/>
+    <w:lsdException w:name="macro" w:semiHidden="1" w:unhideWhenUsed="1"/>
+    <w:lsdException w:name="toa heading" w:semiHidden="1" w:unhideWhenUsed="1"/>
+    <w:lsdException w:name="List" w:semiHidden="1" w:unhideWhenUsed="1"/>
+    <w:lsdException w:name="List Bullet" w:semiHidden="1" w:unhideWhenUsed="1"/>
+    <w:lsdException w:name="List Number" w:semiHidden="1" w:unhideWhenUsed="1"/>
+    <w:lsdException w:name="List 2" w:semiHidden="1" w:unhideWhenUsed="1"/>
+    <w:lsdException w:name="List 3" w:semiHidden="1" w:unhideWhenUsed="1"/>
+    <w:lsdException w:name="List 4" w:semiHidden="1" w:unhideWhenUsed="1"/>
+    <w:lsdException w:name="List 5" w:semiHidden="1" w:unhideWhenUsed="1"/>
+    <w:lsdException w:name="List Bullet 2" w:semiHidden="1" w:unhideWhenUsed="1"/>
+    <w:lsdException w:name="List Bullet 3" w:semiHidden="1" w:unhideWhenUsed="1"/>
+    <w:lsdException w:name="List Bullet 4" w:semiHidden="1" w:unhideWhenUsed="1"/>
+    <w:lsdException w:name="List Bullet 5" w:semiHidden="1" w:unhideWhenUsed="1"/>
+    <w:lsdException w:name="List Number 2" w:semiHidden="1" w:unhideWhenUsed="1"/>
+    <w:lsdException w:name="List Number 3" w:semiHidden="1" w:unhideWhenUsed="1"/>
+    <w:lsdException w:name="List Number 4" w:semiHidden="1" w:unhideWhenUsed="1"/>
+    <w:lsdException w:name="List Number 5" w:semiHidden="1" w:unhideWhenUsed="1"/>
+    <w:lsdException w:name="Title" w:uiPriority="10" w:qFormat="1"/>
+    <w:lsdException w:name="Closing" w:semiHidden="1" w:unhideWhenUsed="1"/>
+    <w:lsdException w:name="Signature" w:semiHidden="1" w:unhideWhenUsed="1"/>
+    <w:lsdException w:name="Default Paragraph Font" w:semiHidden="1" w:uiPriority="1" w:unhideWhenUsed="1"/>
+    <w:lsdException w:name="Body Text" w:semiHidden="1" w:unhideWhenUsed="1"/>
+    <w:lsdException w:name="Body Text Indent" w:semiHidden="1" w:unhideWhenUsed="1"/>
+    <w:lsdException w:name="List Continue" w:semiHidden="1" w:unhideWhenUsed="1"/>
+    <w:lsdException w:name="List Continue 2" w:semiHidden="1" w:unhideWhenUsed="1"/>
+    <w:lsdException w:name="List Continue 3" w:semiHidden="1" w:unhideWhenUsed="1"/>
+    <w:lsdException w:name="List Continue 4" w:semiHidden="1" w:unhideWhenUsed="1"/>
+    <w:lsdException w:name="List Continue 5" w:semiHidden="1" w:unhideWhenUsed="1"/>
+    <w:lsdException w:name="Message Header" w:semiHidden="1" w:unhideWhenUsed="1"/>
+    <w:lsdException w:name="Subtitle" w:uiPriority="11" w:qFormat="1"/>
+    <w:lsdException w:name="Salutation" w:semiHidden="1" w:unhideWhenUsed="1"/>
+    <w:lsdException w:name="Date" w:semiHidden="1" w:unhideWhenUsed="1"/>
+    <w:lsdException w:name="Body Text First Indent" w:semiHidden="1" w:unhideWhenUsed="1"/>
+    <w:lsdException w:name="Body Text First Indent 2" w:semiHidden="1" w:unhideWhenUsed="1"/>
+    <w:lsdException w:name="Note Heading" w:semiHidden="1" w:unhideWhenUsed="1"/>
+    <w:lsdException w:name="Body Text 2" w:semiHidden="1" w:unhideWhenUsed="1"/>
+    <w:lsdException w:name="Body Text 3" w:semiHidden="1" w:unhideWhenUsed="1"/>
+    <w:lsdException w:name="Body Text Indent 2" w:semiHidden="1" w:unhideWhenUsed="1"/>
+    <w:lsdException w:name="Body Text Indent 3" w:semiHidden="1" w:unhideWhenUsed="1"/>
+    <w:lsdException w:name="Block Text" w:semiHidden="1" w:unhideWhenUsed="1"/>
+    <w:lsdException w:name="Hyperlink" w:semiHidden="1" w:unhideWhenUsed="1"/>
+    <w:lsdException w:name="FollowedHyperlink" w:semiHidden="1" w:unhideWhenUsed="1"/>
+    <w:lsdException w:name="Strong" w:uiPriority="22" w:qFormat="1"/>
+    <w:lsdException w:name="Emphasis" w:uiPriority="20" w:qFormat="1"/>
+    <w:lsdException w:name="Document Map" w:semiHidden="1" w:unhideWhenUsed="1"/>
+    <w:lsdException w:name="Plain Text" w:semiHidden="1" w:unhideWhenUsed="1"/>
+    <w:lsdException w:name="E-mail Signature" w:semiHidden="1" w:unhideWhenUsed="1"/>
+    <w:lsdException w:name="HTML Top of Form" w:semiHidden="1" w:unhideWhenUsed="1"/>
+    <w:lsdException w:name="HTML Bottom of Form" w:semiHidden="1" w:unhideWhenUsed="1"/>
+    <w:lsdException w:name="Normal (Web)" w:semiHidden="1" w:unhideWhenUsed="1"/>
+    <w:lsdException w:name="HTML Acronym" w:semiHidden="1" w:unhideWhenUsed="1"/>
+    <w:lsdException w:name="HTML Address" w:semiHidden="1" w:unhideWhenUsed="1"/>
+    <w:lsdException w:name="HTML Cite" w:semiHidden="1" w:unhideWhenUsed="1"/>
+    <w:lsdException w:name="HTML Code" w:semiHidden="1" w:unhideWhenUsed="1"/>
+    <w:lsdException w:name="HTML Definition" w:semiHidden="1" w:unhideWhenUsed="1"/>
+    <w:lsdException w:name="HTML Keyboard" w:semiHidden="1" w:unhideWhenUsed="1"/>
+    <w:lsdException w:name="HTML Preformatted" w:semiHidden="1" w:unhideWhenUsed="1"/>
+    <w:lsdException w:name="HTML Sample" w:semiHidden="1" w:unhideWhenUsed="1"/>
+    <w:lsdException w:name="HTML Typewriter" w:semiHidden="1" w:unhideWhenUsed="1"/>
+    <w:lsdException w:name="HTML Variable" w:semiHidden="1" w:unhideWhenUsed="1"/>
+    <w:lsdException w:name="Normal Table" w:semiHidden="1" w:unhideWhenUsed="1"/>
+    <w:lsdException w:name="annotation subject" w:semiHidden="1" w:unhideWhenUsed="1"/>
+    <w:lsdException w:name="No List" w:semiHidden="1" w:unhideWhenUsed="1"/>
+    <w:lsdException w:name="Outline List 1" w:semiHidden="1" w:unhideWhenUsed="1"/>
+    <w:lsdException w:name="Outline List 2" w:semiHidden="1" w:unhideWhenUsed="1"/>
+    <w:lsdException w:name="Outline List 3" w:semiHidden="1" w:unhideWhenUsed="1"/>
+    <w:lsdException w:name="Table Simple 1" w:semiHidden="1" w:unhideWhenUsed="1"/>
+    <w:lsdException w:name="Table Simple 2" w:semiHidden="1" w:unhideWhenUsed="1"/>
+    <w:lsdException w:name="Table Simple 3" w:semiHidden="1" w:unhideWhenUsed="1"/>
+    <w:lsdException w:name="Table Classic 1" w:semiHidden="1" w:unhideWhenUsed="1"/>
+    <w:lsdException w:name="Table Classic 2" w:semiHidden="1" w:unhideWhenUsed="1"/>
+    <w:lsdException w:name="Table Classic 3" w:semiHidden="1" w:unhideWhenUsed="1"/>
+    <w:lsdException w:name="Table Classic 4" w:semiHidden="1" w:unhideWhenUsed="1"/>
+    <w:lsdException w:name="Table Colorful 1" w:semiHidden="1" w:unhideWhenUsed="1"/>
+    <w:lsdException w:name="Table Colorful 2" w:semiHidden="1" w:unhideWhenUsed="1"/>
+    <w:lsdException w:name="Table Colorful 3" w:semiHidden="1" w:unhideWhenUsed="1"/>
+    <w:lsdException w:name="Table Columns 1" w:semiHidden="1" w:unhideWhenUsed="1"/>
+    <w:lsdException w:name="Table Columns 2" w:semiHidden="1" w:unhideWhenUsed="1"/>
+    <w:lsdException w:name="Table Columns 3" w:semiHidden="1" w:unhideWhenUsed="1"/>
+    <w:lsdException w:name="Table Columns 4" w:semiHidden="1" w:unhideWhenUsed="1"/>
+    <w:lsdException w:name="Table Columns 5" w:semiHidden="1" w:unhideWhenUsed="1"/>
+    <w:lsdException w:name="Table Grid 1" w:semiHidden="1" w:unhideWhenUsed="1"/>
+    <w:lsdException w:name="Table Grid 2" w:semiHidden="1" w:unhideWhenUsed="1"/>
+    <w:lsdException w:name="Table Grid 3" w:semiHidden="1" w:unhideWhenUsed="1"/>
+    <w:lsdException w:name="Table Grid 4" w:semiHidden="1" w:unhideWhenUsed="1"/>
+    <w:lsdException w:name="Table Grid 5" w:semiHidden="1" w:unhideWhenUsed="1"/>
+    <w:lsdException w:name="Table Grid 6" w:semiHidden="1" w:unhideWhenUsed="1"/>
+    <w:lsdException w:name="Table Grid 7" w:semiHidden="1" w:unhideWhenUsed="1"/>
+    <w:lsdException w:name="Table Grid 8" w:semiHidden="1" w:unhideWhenUsed="1"/>
+    <w:lsdException w:name="Table List 1" w:semiHidden="1" w:unhideWhenUsed="1"/>
+    <w:lsdException w:name="Table List 2" w:semiHidden="1" w:unhideWhenUsed="1"/>
+    <w:lsdException w:name="Table List 3" w:semiHidden="1" w:unhideWhenUsed="1"/>
+    <w:lsdException w:name="Table List 4" w:semiHidden="1" w:unhideWhenUsed="1"/>
+    <w:lsdException w:name="Table List 5" w:semiHidden="1" w:unhideWhenUsed="1"/>
+    <w:lsdException w:name="Table List 6" w:semiHidden="1" w:unhideWhenUsed="1"/>
+    <w:lsdException w:name="Table List 7" w:semiHidden="1" w:unhideWhenUsed="1"/>
+    <w:lsdException w:name="Table List 8" w:semiHidden="1" w:unhideWhenUsed="1"/>
+    <w:lsdException w:name="Table 3D effects 1" w:semiHidden="1" w:unhideWhenUsed="1"/>
+    <w:lsdException w:name="Table 3D effects 2" w:semiHidden="1" w:unhideWhenUsed="1"/>
+    <w:lsdException w:name="Table 3D effects 3" w:semiHidden="1" w:unhideWhenUsed="1"/>
+    <w:lsdException w:name="Table Contemporary" w:semiHidden="1" w:unhideWhenUsed="1"/>
+    <w:lsdException w:name="Table Elegant" w:semiHidden="1" w:unhideWhenUsed="1"/>
+    <w:lsdException w:name="Table Professional" w:semiHidden="1" w:unhideWhenUsed="1"/>
+    <w:lsdException w:name="Table Subtle 1" w:semiHidden="1" w:unhideWhenUsed="1"/>
+    <w:lsdException w:name="Table Subtle 2" w:semiHidden="1" w:unhideWhenUsed="1"/>
+    <w:lsdException w:name="Table Web 1" w:semiHidden="1" w:unhideWhenUsed="1"/>
+    <w:lsdException w:name="Table Web 2" w:semiHidden="1" w:unhideWhenUsed="1"/>
+    <w:lsdException w:name="Table Web 3" w:semiHidden="1" w:unhideWhenUsed="1"/>
+    <w:lsdException w:name="Balloon Text" w:semiHidden="1" w:unhideWhenUsed="1"/>
+    <w:lsdException w:name="Table Grid" w:uiPriority="39"/>
+    <w:lsdException w:name="Table Theme" w:semiHidden="1" w:unhideWhenUsed="1"/>
+    <w:lsdException w:name="Placeholder Text" w:semiHidden="1"/>
+    <w:lsdException w:name="No Spacing" w:uiPriority="1" w:qFormat="1"/>
+    <w:lsdException w:name="Light Shading" w:uiPriority="60"/>
+    <w:lsdException w:name="Light List" w:uiPriority="61"/>
+    <w:lsdException w:name="Light Grid" w:uiPriority="62"/>
+    <w:lsdException w:name="Medium Shading 1" w:uiPriority="63"/>
+    <w:lsdException w:name="Medium Shading 2" w:uiPriority="64"/>
+    <w:lsdException w:name="Medium List 1" w:uiPriority="65"/>
+    <w:lsdException w:name="Medium List 2" w:uiPriority="66"/>
+    <w:lsdException w:name="Medium Grid 1" w:uiPriority="67"/>
+    <w:lsdException w:name="Medium Grid 2" w:uiPriority="68"/>
+    <w:lsdException w:name="Medium Grid 3" w:uiPriority="69"/>
+    <w:lsdException w:name="Dark List" w:uiPriority="70"/>
+    <w:lsdException w:name="Colorful Shading" w:uiPriority="71"/>
+    <w:lsdException w:name="Colorful List" w:uiPriority="72"/>
+    <w:lsdException w:name="Colorful Grid" w:uiPriority="73"/>
+    <w:lsdException w:name="Light Shading Accent 1" w:uiPriority="60"/>
+    <w:lsdException w:name="Light List Accent 1" w:uiPriority="61"/>
+    <w:lsdException w:name="Light Grid Accent 1" w:uiPriority="62"/>
+    <w:lsdException w:name="Medium Shading 1 Accent 1" w:uiPriority="63"/>
+    <w:lsdException w:name="Medium Shading 2 Accent 1" w:uiPriority="64"/>
+    <w:lsdException w:name="Medium List 1 Accent 1" w:uiPriority="65"/>
+    <w:lsdException w:name="Revision" w:semiHidden="1"/>
+    <w:lsdException w:name="List Paragraph" w:uiPriority="34" w:qFormat="1"/>
+    <w:lsdException w:name="Quote" w:uiPriority="29" w:qFormat="1"/>
+    <w:lsdException w:name="Intense Quote" w:uiPriority="30" w:qFormat="1"/>
+    <w:lsdException w:name="Medium List 2 Accent 1" w:uiPriority="66"/>
+    <w:lsdException w:name="Medium Grid 1 Accent 1" w:uiPriority="67"/>
+    <w:lsdException w:name="Medium Grid 2 Accent 1" w:uiPriority="68"/>
+    <w:lsdException w:name="Medium Grid 3 Accent 1" w:uiPriority="69"/>
+    <w:lsdException w:name="Dark List Accent 1" w:uiPriority="70"/>
+    <w:lsdException w:name="Colorful Shading Accent 1" w:uiPriority="71"/>
+    <w:lsdException w:name="Colorful List Accent 1" w:uiPriority="72"/>
+    <w:lsdException w:name="Colorful Grid Accent 1" w:uiPriority="73"/>
+    <w:lsdException w:name="Light Shading Accent 2" w:uiPriority="60"/>
+    <w:lsdException w:name="Light List Accent 2" w:uiPriority="61"/>
+    <w:lsdException w:name="Light Grid Accent 2" w:uiPriority="62"/>
+    <w:lsdException w:name="Medium Shading 1 Accent 2" w:uiPriority="63"/>
+    <w:lsdException w:name="Medium Shading 2 Accent 2" w:uiPriority="64"/>
+    <w:lsdException w:name="Medium List 1 Accent 2" w:uiPriority="65"/>
+    <w:lsdException w:name="Medium List 2 Accent 2" w:uiPriority="66"/>
+    <w:lsdException w:name="Medium Grid 1 Accent 2" w:uiPriority="67"/>
+    <w:lsdException w:name="Medium Grid 2 Accent 2" w:uiPriority="68"/>
+    <w:lsdException w:name="Medium Grid 3 Accent 2" w:uiPriority="69"/>
+    <w:lsdException w:name="Dark List Accent 2" w:uiPriority="70"/>
+    <w:lsdException w:name="Colorful Shading Accent 2" w:uiPriority="71"/>
+    <w:lsdException w:name="Colorful List Accent 2" w:uiPriority="72"/>
+    <w:lsdException w:name="Colorful Grid Accent 2" w:uiPriority="73"/>
+    <w:lsdException w:name="Light Shading Accent 3" w:uiPriority="60"/>
+    <w:lsdException w:name="Light List Accent 3" w:uiPriority="61"/>
+    <w:lsdException w:name="Light Grid Accent 3" w:uiPriority="62"/>
+    <w:lsdException w:name="Medium Shading 1 Accent 3" w:uiPriority="63"/>
+    <w:lsdException w:name="Medium Shading 2 Accent 3" w:uiPriority="64"/>
+    <w:lsdException w:name="Medium List 1 Accent 3" w:uiPriority="65"/>
+    <w:lsdException w:name="Medium List 2 Accent 3" w:uiPriority="66"/>
+    <w:lsdException w:name="Medium Grid 1 Accent 3" w:uiPriority="67"/>
+    <w:lsdException w:name="Medium Grid 2 Accent 3" w:uiPriority="68"/>
+    <w:lsdException w:name="Medium Grid 3 Accent 3" w:uiPriority="69"/>
+    <w:lsdException w:name="Dark List Accent 3" w:uiPriority="70"/>
+    <w:lsdException w:name="Colorful Shading Accent 3" w:uiPriority="71"/>
+    <w:lsdException w:name="Colorful List Accent 3" w:uiPriority="72"/>
+    <w:lsdException w:name="Colorful Grid Accent 3" w:uiPriority="73"/>
+    <w:lsdException w:name="Light Shading Accent 4" w:uiPriority="60"/>
+    <w:lsdException w:name="Light List Accent 4" w:uiPriority="61"/>
+    <w:lsdException w:name="Light Grid Accent 4" w:uiPriority="62"/>
+    <w:lsdException w:name="Medium Shading 1 Accent 4" w:uiPriority="63"/>
+    <w:lsdException w:name="Medium Shading 2 Accent 4" w:uiPriority="64"/>
+    <w:lsdException w:name="Medium List 1 Accent 4" w:uiPriority="65"/>
+    <w:lsdException w:name="Medium List 2 Accent 4" w:uiPriority="66"/>
+    <w:lsdException w:name="Medium Grid 1 Accent 4" w:uiPriority="67"/>
+    <w:lsdException w:name="Medium Grid 2 Accent 4" w:uiPriority="68"/>
+    <w:lsdException w:name="Medium Grid 3 Accent 4" w:uiPriority="69"/>
+    <w:lsdException w:name="Dark List Accent 4" w:uiPriority="70"/>
+    <w:lsdException w:name="Colorful Shading Accent 4" w:uiPriority="71"/>
+    <w:lsdException w:name="Colorful List Accent 4" w:uiPriority="72"/>
+    <w:lsdException w:name="Colorful Grid Accent 4" w:uiPriority="73"/>
+    <w:lsdException w:name="Light Shading Accent 5" w:uiPriority="60"/>
+    <w:lsdException w:name="Light List Accent 5" w:uiPriority="61"/>
+    <w:lsdException w:name="Light Grid Accent 5" w:uiPriority="62"/>
+    <w:lsdException w:name="Medium Shading 1 Accent 5" w:uiPriority="63"/>
+    <w:lsdException w:name="Medium Shading 2 Accent 5" w:uiPriority="64"/>
+    <w:lsdException w:name="Medium List 1 Accent 5" w:uiPriority="65"/>
+    <w:lsdException w:name="Medium List 2 Accent 5" w:uiPriority="66"/>
+    <w:lsdException w:name="Medium Grid 1 Accent 5" w:uiPriority="67"/>
+    <w:lsdException w:name="Medium Grid 2 Accent 5" w:uiPriority="68"/>
+    <w:lsdException w:name="Medium Grid 3 Accent 5" w:uiPriority="69"/>
+    <w:lsdException w:name="Dark List Accent 5" w:uiPriority="70"/>
+    <w:lsdException w:name="Colorful Shading Accent 5" w:uiPriority="71"/>
+    <w:lsdException w:name="Colorful List Accent 5" w:uiPriority="72"/>
+    <w:lsdException w:name="Colorful Grid Accent 5" w:uiPriority="73"/>
+    <w:lsdException w:name="Light Shading Accent 6" w:uiPriority="60"/>
+    <w:lsdException w:name="Light List Accent 6" w:uiPriority="61"/>
+    <w:lsdException w:name="Light Grid Accent 6" w:uiPriority="62"/>
+    <w:lsdException w:name="Medium Shading 1 Accent 6" w:uiPriority="63"/>
+    <w:lsdException w:name="Medium Shading 2 Accent 6" w:uiPriority="64"/>
+    <w:lsdException w:name="Medium List 1 Accent 6" w:uiPriority="65"/>
+    <w:lsdException w:name="Medium List 2 Accent 6" w:uiPriority="66"/>
+    <w:lsdException w:name="Medium Grid 1 Accent 6" w:uiPriority="67"/>
+    <w:lsdException w:name="Medium Grid 2 Accent 6" w:uiPriority="68"/>
+    <w:lsdException w:name="Medium Grid 3 Accent 6" w:uiPriority="69"/>
+    <w:lsdException w:name="Dark List Accent 6" w:uiPriority="70"/>
+    <w:lsdException w:name="Colorful Shading Accent 6" w:uiPriority="71"/>
+    <w:lsdException w:name="Colorful List Accent 6" w:uiPriority="72"/>
+    <w:lsdException w:name="Colorful Grid Accent 6" w:uiPriority="73"/>
+    <w:lsdException w:name="Subtle Emphasis" w:uiPriority="19" w:qFormat="1"/>
+    <w:lsdException w:name="Intense Emphasis" w:uiPriority="21" w:qFormat="1"/>
+    <w:lsdException w:name="Subtle Reference" w:uiPriority="31" w:qFormat="1"/>
+    <w:lsdException w:name="Intense Reference" w:uiPriority="32" w:qFormat="1"/>
+    <w:lsdException w:name="Book Title" w:uiPriority="33" w:qFormat="1"/>
+    <w:lsdException w:name="Bibliography" w:semiHidden="1" w:uiPriority="37" w:unhideWhenUsed="1"/>
+    <w:lsdException w:name="TOC Heading" w:semiHidden="1" w:uiPriority="39" w:unhideWhenUsed="1" w:qFormat="1"/>
+    <w:lsdException w:name="Plain Table 1" w:uiPriority="41"/>
+    <w:lsdException w:name="Plain Table 2" w:uiPriority="42"/>
+    <w:lsdException w:name="Plain Table 3" w:uiPriority="43"/>
+    <w:lsdException w:name="Plain Table 4" w:uiPriority="44"/>
+    <w:lsdException w:name="Plain Table 5" w:uiPriority="45"/>
+    <w:lsdException w:name="Grid Table Light" w:uiPriority="40"/>
+    <w:lsdException w:name="Grid Table 1 Light" w:uiPriority="46"/>
+    <w:lsdException w:name="Grid Table 2" w:uiPriority="47"/>
+    <w:lsdException w:name="Grid Table 3" w:uiPriority="48"/>
+    <w:lsdException w:name="Grid Table 4" w:uiPriority="49"/>
+    <w:lsdException w:name="Grid Table 5 Dark" w:uiPriority="50"/>
+    <w:lsdException w:name="Grid Table 6 Colorful" w:uiPriority="51"/>
+    <w:lsdException w:name="Grid Table 7 Colorful" w:uiPriority="52"/>
+    <w:lsdException w:name="Grid Table 1 Light Accent 1" w:uiPriority="46"/>
+    <w:lsdException w:name="Grid Table 2 Accent 1" w:uiPriority="47"/>
+    <w:lsdException w:name="Grid Table 3 Accent 1" w:uiPriority="48"/>
+    <w:lsdException w:name="Grid Table 4 Accent 1" w:uiPriority="49"/>
+    <w:lsdException w:name="Grid Table 5 Dark Accent 1" w:uiPriority="50"/>
+    <w:lsdException w:name="Grid Table 6 Colorful Accent 1" w:uiPriority="51"/>
+    <w:lsdException w:name="Grid Table 7 Colorful Accent 1" w:uiPriority="52"/>
+    <w:lsdException w:name="Grid Table 1 Light Accent 2" w:uiPriority="46"/>
+    <w:lsdException w:name="Grid Table 2 Accent 2" w:uiPriority="47"/>
+    <w:lsdException w:name="Grid Table 3 Accent 2" w:uiPriority="48"/>
+    <w:lsdException w:name="Grid Table 4 Accent 2" w:uiPriority="49"/>
+    <w:lsdException w:name="Grid Table 5 Dark Accent 2" w:uiPriority="50"/>
+    <w:lsdException w:name="Grid Table 6 Colorful Accent 2" w:uiPriority="51"/>
+    <w:lsdException w:name="Grid Table 7 Colorful Accent 2" w:uiPriority="52"/>
+    <w:lsdException w:name="Grid Table 1 Light Accent 3" w:uiPriority="46"/>
+    <w:lsdException w:name="Grid Table 2 Accent 3" w:uiPriority="47"/>
+    <w:lsdException w:name="Grid Table 3 Accent 3" w:uiPriority="48"/>
+    <w:lsdException w:name="Grid Table 4 Accent 3" w:uiPriority="49"/>
+    <w:lsdException w:name="Grid Table 5 Dark Accent 3" w:uiPriority="50"/>
+    <w:lsdException w:name="Grid Table 6 Colorful Accent 3" w:uiPriority="51"/>
+    <w:lsdException w:name="Grid Table 7 Colorful Accent 3" w:uiPriority="52"/>
+    <w:lsdException w:name="Grid Table 1 Light Accent 4" w:uiPriority="46"/>
+    <w:lsdException w:name="Grid Table 2 Accent 4" w:uiPriority="47"/>
+    <w:lsdException w:name="Grid Table 3 Accent 4" w:uiPriority="48"/>
+    <w:lsdException w:name="Grid Table 4 Accent 4" w:uiPriority="49"/>
+    <w:lsdException w:name="Grid Table 5 Dark Accent 4" w:uiPriority="50"/>
+    <w:lsdException w:name="Grid Table 6 Colorful Accent 4" w:uiPriority="51"/>
+    <w:lsdException w:name="Grid Table 7 Colorful Accent 4" w:uiPriority="52"/>
+    <w:lsdException w:name="Grid Table 1 Light Accent 5" w:uiPriority="46"/>
+    <w:lsdException w:name="Grid Table 2 Accent 5" w:uiPriority="47"/>
+    <w:lsdException w:name="Grid Table 3 Accent 5" w:uiPriority="48"/>
+    <w:lsdException w:name="Grid Table 4 Accent 5" w:uiPriority="49"/>
+    <w:lsdException w:name="Grid Table 5 Dark Accent 5" w:uiPriority="50"/>
+    <w:lsdException w:name="Grid Table 6 Colorful Accent 5" w:uiPriority="51"/>
+    <w:lsdException w:name="Grid Table 7 Colorful Accent 5" w:uiPriority="52"/>
+    <w:lsdException w:name="Grid Table 1 Light Accent 6" w:uiPriority="46"/>
+    <w:lsdException w:name="Grid Table 2 Accent 6" w:uiPriority="47"/>
+    <w:lsdException w:name="Grid Table 3 Accent 6" w:uiPriority="48"/>
+    <w:lsdException w:name="Grid Table 4 Accent 6" w:uiPriority="49"/>
+    <w:lsdException w:name="Grid Table 5 Dark Accent 6" w:uiPriority="50"/>
+    <w:lsdException w:name="Grid Table 6 Colorful Accent 6" w:uiPriority="51"/>
+    <w:lsdException w:name="Grid Table 7 Colorful Accent 6" w:uiPriority="52"/>
+    <w:lsdException w:name="List Table 1 Light" w:uiPriority="46"/>
+    <w:lsdException w:name="List Table 2" w:uiPriority="47"/>
+    <w:lsdException w:name="List Table 3" w:uiPriority="48"/>
+    <w:lsdException w:name="List Table 4" w:uiPriority="49"/>
+    <w:lsdException w:name="List Table 5 Dark" w:uiPriority="50"/>
+    <w:lsdException w:name="List Table 6 Colorful" w:uiPriority="51"/>
+    <w:lsdException w:name="List Table 7 Colorful" w:uiPriority="52"/>
+    <w:lsdException w:name="List Table 1 Light Accent 1" w:uiPriority="46"/>
+    <w:lsdException w:name="List Table 2 Accent 1" w:uiPriority="47"/>
+    <w:lsdException w:name="List Table 3 Accent 1" w:uiPriority="48"/>
+    <w:lsdException w:name="List Table 4 Accent 1" w:uiPriority="49"/>
+    <w:lsdException w:name="List Table 5 Dark Accent 1" w:uiPriority="50"/>
+    <w:lsdException w:name="List Table 6 Colorful Accent 1" w:uiPriority="51"/>
+    <w:lsdException w:name="List Table 7 Colorful Accent 1" w:uiPriority="52"/>
+    <w:lsdException w:name="List Table 1 Light Accent 2" w:uiPriority="46"/>
+    <w:lsdException w:name="List Table 2 Accent 2" w:uiPriority="47"/>
+    <w:lsdException w:name="List Table 3 Accent 2" w:uiPriority="48"/>
+    <w:lsdException w:name="List Table 4 Accent 2" w:uiPriority="49"/>
+    <w:lsdException w:name="List Table 5 Dark Accent 2" w:uiPriority="50"/>
+    <w:lsdException w:name="List Table 6 Colorful Accent 2" w:uiPriority="51"/>
+    <w:lsdException w:name="List Table 7 Colorful Accent 2" w:uiPriority="52"/>
+    <w:lsdException w:name="List Table 1 Light Accent 3" w:uiPriority="46"/>
+    <w:lsdException w:name="List Table 2 Accent 3" w:uiPriority="47"/>
+    <w:lsdException w:name="List Table 3 Accent 3" w:uiPriority="48"/>
+    <w:lsdException w:name="List Table 4 Accent 3" w:uiPriority="49"/>
+    <w:lsdException w:name="List Table 5 Dark Accent 3" w:uiPriority="50"/>
+    <w:lsdException w:name="List Table 6 Colorful Accent 3" w:uiPriority="51"/>
+    <w:lsdException w:name="List Table 7 Colorful Accent 3" w:uiPriority="52"/>
+    <w:lsdException w:name="List Table 1 Light Accent 4" w:uiPriority="46"/>
+    <w:lsdException w:name="List Table 2 Accent 4" w:uiPriority="47"/>
+    <w:lsdException w:name="List Table 3 Accent 4" w:uiPriority="48"/>
+    <w:lsdException w:name="List Table 4 Accent 4" w:uiPriority="49"/>
+    <w:lsdException w:name="List Table 5 Dark Accent 4" w:uiPriority="50"/>
+    <w:lsdException w:name="List Table 6 Colorful Accent 4" w:uiPriority="51"/>
+    <w:lsdException w:name="List Table 7 Colorful Accent 4" w:uiPriority="52"/>
+    <w:lsdException w:name="List Table 1 Light Accent 5" w:uiPriority="46"/>
+    <w:lsdException w:name="List Table 2 Accent 5" w:uiPriority="47"/>
+    <w:lsdException w:name="List Table 3 Accent 5" w:uiPriority="48"/>
+    <w:lsdException w:name="List Table 4 Accent 5" w:uiPriority="49"/>
+    <w:lsdException w:name="List Table 5 Dark Accent 5" w:uiPriority="50"/>
+    <w:lsdException w:name="List Table 6 Colorful Accent 5" w:uiPriority="51"/>
+    <w:lsdException w:name="List Table 7 Colorful Accent 5" w:uiPriority="52"/>
+    <w:lsdException w:name="List Table 1 Light Accent 6" w:uiPriority="46"/>
+    <w:lsdException w:name="List Table 2 Accent 6" w:uiPriority="47"/>
+    <w:lsdException w:name="List Table 3 Accent 6" w:uiPriority="48"/>
+    <w:lsdException w:name="List Table 4 Accent 6" w:uiPriority="49"/>
+    <w:lsdException w:name="List Table 5 Dark Accent 6" w:uiPriority="50"/>
+    <w:lsdException w:name="List Table 6 Colorful Accent 6" w:uiPriority="51"/>
+    <w:lsdException w:name="List Table 7 Colorful Accent 6" w:uiPriority="52"/>
+    <w:lsdException w:name="Mention" w:semiHidden="1" w:unhideWhenUsed="1"/>
+    <w:lsdException w:name="Smart Hyperlink" w:semiHidden="1" w:unhideWhenUsed="1"/>
+    <w:lsdException w:name="Hashtag" w:semiHidden="1" w:unhideWhenUsed="1"/>
+    <w:lsdException w:name="Unresolved Mention" w:semiHidden="1" w:unhideWhenUsed="1"/>
+  </w:latentStyles>
+  <w:style w:type="paragraph" w:default="1" w:styleId="Normal">
+    <w:name w:val="Normal"/>
+    <w:qFormat/>
+  </w:style>
+  <w:style w:type="character" w:default="1" w:styleId="DefaultParagraphFont">
+    <w:name w:val="Default Paragraph Font"/>
+    <w:uiPriority w:val="1"/>
+    <w:semiHidden/>
+    <w:unhideWhenUsed/>
+  </w:style>
+  <w:style w:type="table" w:default="1" w:styleId="TableNormal">
+    <w:name w:val="Normal Table"/>
+    <w:uiPriority w:val="99"/>
+    <w:semiHidden/>
+    <w:unhideWhenUsed/>
+    <w:tblPr>
+      <w:tblInd w:w="0" w:type="dxa"/>
+      <w:tblCellMar>
+        <w:top w:w="0" w:type="dxa"/>
+        <w:left w:w="108" w:type="dxa"/>
+        <w:bottom w:w="0" w:type="dxa"/>
+        <w:right w:w="108" w:type="dxa"/>
+      </w:tblCellMar>
+    </w:tblPr>
+  </w:style>
+  <w:style w:type="numbering" w:default="1" w:styleId="NoList">
+    <w:name w:val="No List"/>
+    <w:uiPriority w:val="99"/>
+    <w:semiHidden/>
+    <w:unhideWhenUsed/>
+  </w:style>
+  <w:style w:type="paragraph" w:customStyle="1" w:styleId="3EADFA1768DA423782901A8A2B175C88">
+    <w:name w:val="3EADFA1768DA423782901A8A2B175C88"/>
+    <w:rsid w:val="00CA203E"/>
+  </w:style>
+  <w:style w:type="paragraph" w:customStyle="1" w:styleId="51B4322310CB49CE830AE65136197468">
+    <w:name w:val="51B4322310CB49CE830AE65136197468"/>
+    <w:rsid w:val="00CA203E"/>
+  </w:style>
+  <w:style w:type="paragraph" w:customStyle="1" w:styleId="49D855EF17234D31848EDA5D9BFC531C">
+    <w:name w:val="49D855EF17234D31848EDA5D9BFC531C"/>
+    <w:rsid w:val="00CA203E"/>
+  </w:style>
+  <w:style w:type="paragraph" w:customStyle="1" w:styleId="06FBEB2890ED43D09E971BFCA6F25E6A">
+    <w:name w:val="06FBEB2890ED43D09E971BFCA6F25E6A"/>
+    <w:rsid w:val="00CA203E"/>
+  </w:style>
+  <w:style w:type="paragraph" w:customStyle="1" w:styleId="D11D9618ABF24E649177257975C2DD88">
+    <w:name w:val="D11D9618ABF24E649177257975C2DD88"/>
+    <w:rsid w:val="00CA203E"/>
+  </w:style>
+  <w:style w:type="paragraph" w:customStyle="1" w:styleId="FC73E07686954CE9B87F1529AE5E9962">
+    <w:name w:val="FC73E07686954CE9B87F1529AE5E9962"/>
+    <w:rsid w:val="00CA203E"/>
+  </w:style>
+  <w:style w:type="paragraph" w:customStyle="1" w:styleId="AF5D61DCDC7F48C5BE052D1BF35C3518">
+    <w:name w:val="AF5D61DCDC7F48C5BE052D1BF35C3518"/>
+    <w:rsid w:val="00CA203E"/>
+  </w:style>
+  <w:style w:type="paragraph" w:customStyle="1" w:styleId="10E72098599048FA91F13722C24C1B7D">
+    <w:name w:val="10E72098599048FA91F13722C24C1B7D"/>
+    <w:rsid w:val="00CA203E"/>
+  </w:style>
+</w:styles>
+</file>
+
+<file path=word/glossary/webSettings.xml><?xml version="1.0" encoding="utf-8"?>
+<w:webSettings xmlns:mc="http://schemas.openxmlformats.org/markup-compatibility/2006" xmlns:r="http://schemas.openxmlformats.org/officeDocument/2006/relationships" xmlns:w="http://schemas.openxmlformats.org/wordprocessingml/2006/main" xmlns:w14="http://schemas.microsoft.com/office/word/2010/wordml" xmlns:w15="http://schemas.microsoft.com/office/word/2012/wordml" xmlns:w16cid="http://schemas.microsoft.com/office/word/2016/wordml/cid" xmlns:w16se="http://schemas.microsoft.com/office/word/2015/wordml/symex" mc:Ignorable="w14 w15 w16se w16cid">
+  <w:optimizeForBrowser/>
+  <w:allowPNG/>
+</w:webSettings>
 </file>
 
 <file path=word/theme/theme1.xml><?xml version="1.0" encoding="utf-8"?>
@@ -2002,4 +6899,35 @@
     </a:ext>
   </a:extLst>
 </a:theme>
+</file>
+
+<file path=customXml/item1.xml><?xml version="1.0" encoding="utf-8"?>
+<CoverPageProperties xmlns="http://schemas.microsoft.com/office/2006/coverPageProps">
+  <PublishDate/>
+  <Abstract/>
+  <CompanyAddress/>
+  <CompanyPhone/>
+  <CompanyFax/>
+  <CompanyEmail/>
+</CoverPageProperties>
+</file>
+
+<file path=customXml/item2.xml><?xml version="1.0" encoding="utf-8"?>
+<b:Sources xmlns:b="http://schemas.openxmlformats.org/officeDocument/2006/bibliography" xmlns="http://schemas.openxmlformats.org/officeDocument/2006/bibliography" SelectedStyle="\APASixthEditionOfficeOnline.xsl" StyleName="APA" Version="6"/>
+</file>
+
+<file path=customXml/itemProps1.xml><?xml version="1.0" encoding="utf-8"?>
+<ds:datastoreItem xmlns:ds="http://schemas.openxmlformats.org/officeDocument/2006/customXml" ds:itemID="{55AF091B-3C7A-41E3-B477-F2FDAA23CFDA}">
+  <ds:schemaRefs>
+    <ds:schemaRef ds:uri="http://schemas.microsoft.com/office/2006/coverPageProps"/>
+  </ds:schemaRefs>
+</ds:datastoreItem>
+</file>
+
+<file path=customXml/itemProps2.xml><?xml version="1.0" encoding="utf-8"?>
+<ds:datastoreItem xmlns:ds="http://schemas.openxmlformats.org/officeDocument/2006/customXml" ds:itemID="{23926788-BC2B-45EA-8F38-1B3BA96A943E}">
+  <ds:schemaRefs>
+    <ds:schemaRef ds:uri="http://schemas.openxmlformats.org/officeDocument/2006/bibliography"/>
+  </ds:schemaRefs>
+</ds:datastoreItem>
 </file>